--- a/Cachier de conception.docx
+++ b/Cachier de conception.docx
@@ -866,8 +866,18 @@
                                         <w:sz w:val="36"/>
                                         <w:szCs w:val="36"/>
                                       </w:rPr>
-                                      <w:t>Jeux 2d réaliser avec Unity</w:t>
+                                      <w:t xml:space="preserve">Jeux 2d réaliser avec </w:t>
                                     </w:r>
+                                    <w:proofErr w:type="spellStart"/>
+                                    <w:r>
+                                      <w:rPr>
+                                        <w:color w:val="404040" w:themeColor="text1" w:themeTint="BF"/>
+                                        <w:sz w:val="36"/>
+                                        <w:szCs w:val="36"/>
+                                      </w:rPr>
+                                      <w:t>Unity</w:t>
+                                    </w:r>
+                                    <w:proofErr w:type="spellEnd"/>
                                   </w:p>
                                 </w:sdtContent>
                               </w:sdt>
@@ -967,8 +977,18 @@
                                   <w:sz w:val="36"/>
                                   <w:szCs w:val="36"/>
                                 </w:rPr>
-                                <w:t>Jeux 2d réaliser avec Unity</w:t>
+                                <w:t xml:space="preserve">Jeux 2d réaliser avec </w:t>
                               </w:r>
+                              <w:proofErr w:type="spellStart"/>
+                              <w:r>
+                                <w:rPr>
+                                  <w:color w:val="404040" w:themeColor="text1" w:themeTint="BF"/>
+                                  <w:sz w:val="36"/>
+                                  <w:szCs w:val="36"/>
+                                </w:rPr>
+                                <w:t>Unity</w:t>
+                              </w:r>
+                              <w:proofErr w:type="spellEnd"/>
                             </w:p>
                           </w:sdtContent>
                         </w:sdt>
@@ -990,6 +1010,15 @@
     </w:sdt>
     <w:sdt>
       <w:sdtPr>
+        <w:rPr>
+          <w:rFonts w:asciiTheme="minorHAnsi" w:eastAsiaTheme="minorHAnsi" w:hAnsiTheme="minorHAnsi" w:cstheme="minorBidi"/>
+          <w:color w:val="auto"/>
+          <w:kern w:val="2"/>
+          <w:sz w:val="22"/>
+          <w:szCs w:val="22"/>
+          <w:lang w:eastAsia="en-US"/>
+          <w14:ligatures w14:val="standardContextual"/>
+        </w:rPr>
         <w:id w:val="-460735084"/>
         <w:docPartObj>
           <w:docPartGallery w:val="Table of Contents"/>
@@ -998,15 +1027,8 @@
       </w:sdtPr>
       <w:sdtEndPr>
         <w:rPr>
-          <w:rFonts w:asciiTheme="minorHAnsi" w:eastAsiaTheme="minorHAnsi" w:hAnsiTheme="minorHAnsi" w:cstheme="minorBidi"/>
           <w:b/>
           <w:bCs/>
-          <w:color w:val="auto"/>
-          <w:kern w:val="2"/>
-          <w:sz w:val="22"/>
-          <w:szCs w:val="22"/>
-          <w:lang w:eastAsia="en-US"/>
-          <w14:ligatures w14:val="standardContextual"/>
         </w:rPr>
       </w:sdtEndPr>
       <w:sdtContent>
@@ -1025,7 +1047,9 @@
               <w:tab w:val="right" w:leader="dot" w:pos="9396"/>
             </w:tabs>
             <w:rPr>
+              <w:rFonts w:eastAsiaTheme="minorEastAsia"/>
               <w:noProof/>
+              <w:lang w:eastAsia="fr-CA"/>
             </w:rPr>
           </w:pPr>
           <w:r>
@@ -1037,7 +1061,7 @@
           <w:r>
             <w:fldChar w:fldCharType="separate"/>
           </w:r>
-          <w:hyperlink w:anchor="_Toc139566180" w:history="1">
+          <w:hyperlink w:anchor="_Toc139567131" w:history="1">
             <w:r>
               <w:rPr>
                 <w:rStyle w:val="Lienhypertexte"/>
@@ -1064,7 +1088,7 @@
                 <w:noProof/>
                 <w:webHidden/>
               </w:rPr>
-              <w:instrText xml:space="preserve"> PAGEREF _Toc139566180 \h </w:instrText>
+              <w:instrText xml:space="preserve"> PAGEREF _Toc139567131 \h </w:instrText>
             </w:r>
             <w:r>
               <w:rPr>
@@ -1103,10 +1127,12 @@
               <w:tab w:val="right" w:leader="dot" w:pos="9396"/>
             </w:tabs>
             <w:rPr>
+              <w:rFonts w:eastAsiaTheme="minorEastAsia"/>
               <w:noProof/>
+              <w:lang w:eastAsia="fr-CA"/>
             </w:rPr>
           </w:pPr>
-          <w:hyperlink w:anchor="_Toc139566181" w:history="1">
+          <w:hyperlink w:anchor="_Toc139567132" w:history="1">
             <w:r>
               <w:rPr>
                 <w:rStyle w:val="Lienhypertexte"/>
@@ -1117,7 +1143,9 @@
             </w:r>
             <w:r>
               <w:rPr>
+                <w:rFonts w:eastAsiaTheme="minorEastAsia"/>
                 <w:noProof/>
+                <w:lang w:eastAsia="fr-CA"/>
               </w:rPr>
               <w:tab/>
             </w:r>
@@ -1147,7 +1175,7 @@
                 <w:noProof/>
                 <w:webHidden/>
               </w:rPr>
-              <w:instrText xml:space="preserve"> PAGEREF _Toc139566181 \h </w:instrText>
+              <w:instrText xml:space="preserve"> PAGEREF _Toc139567132 \h </w:instrText>
             </w:r>
             <w:r>
               <w:rPr>
@@ -1185,10 +1213,12 @@
               <w:tab w:val="right" w:leader="dot" w:pos="9396"/>
             </w:tabs>
             <w:rPr>
+              <w:rFonts w:eastAsiaTheme="minorEastAsia"/>
               <w:noProof/>
+              <w:lang w:eastAsia="fr-CA"/>
             </w:rPr>
           </w:pPr>
-          <w:hyperlink w:anchor="_Toc139566182" w:history="1">
+          <w:hyperlink w:anchor="_Toc139567133" w:history="1">
             <w:r>
               <w:rPr>
                 <w:rStyle w:val="Lienhypertexte"/>
@@ -1215,7 +1245,7 @@
                 <w:noProof/>
                 <w:webHidden/>
               </w:rPr>
-              <w:instrText xml:space="preserve"> PAGEREF _Toc139566182 \h </w:instrText>
+              <w:instrText xml:space="preserve"> PAGEREF _Toc139567133 \h </w:instrText>
             </w:r>
             <w:r>
               <w:rPr>
@@ -1247,6 +1277,76 @@
           </w:hyperlink>
         </w:p>
         <w:p>
+          <w:pPr>
+            <w:pStyle w:val="TM1"/>
+            <w:tabs>
+              <w:tab w:val="right" w:leader="dot" w:pos="9396"/>
+            </w:tabs>
+            <w:rPr>
+              <w:rFonts w:eastAsiaTheme="minorEastAsia"/>
+              <w:noProof/>
+              <w:lang w:eastAsia="fr-CA"/>
+            </w:rPr>
+          </w:pPr>
+          <w:hyperlink w:anchor="_Toc139567134" w:history="1">
+            <w:r>
+              <w:rPr>
+                <w:rStyle w:val="Lienhypertexte"/>
+                <w:noProof/>
+              </w:rPr>
+              <w:t>Sprite/Matériel/Mob a créé :</w:t>
+            </w:r>
+            <w:r>
+              <w:rPr>
+                <w:noProof/>
+                <w:webHidden/>
+              </w:rPr>
+              <w:tab/>
+            </w:r>
+            <w:r>
+              <w:rPr>
+                <w:noProof/>
+                <w:webHidden/>
+              </w:rPr>
+              <w:fldChar w:fldCharType="begin"/>
+            </w:r>
+            <w:r>
+              <w:rPr>
+                <w:noProof/>
+                <w:webHidden/>
+              </w:rPr>
+              <w:instrText xml:space="preserve"> PAGEREF _Toc139567134 \h </w:instrText>
+            </w:r>
+            <w:r>
+              <w:rPr>
+                <w:noProof/>
+                <w:webHidden/>
+              </w:rPr>
+            </w:r>
+            <w:r>
+              <w:rPr>
+                <w:noProof/>
+                <w:webHidden/>
+              </w:rPr>
+              <w:fldChar w:fldCharType="separate"/>
+            </w:r>
+            <w:r>
+              <w:rPr>
+                <w:noProof/>
+                <w:webHidden/>
+              </w:rPr>
+              <w:t>4</w:t>
+            </w:r>
+            <w:r>
+              <w:rPr>
+                <w:noProof/>
+                <w:webHidden/>
+              </w:rPr>
+              <w:fldChar w:fldCharType="end"/>
+            </w:r>
+          </w:hyperlink>
+        </w:p>
+        <w:p>
           <w:r>
             <w:rPr>
               <w:b/>
@@ -1288,7 +1388,7 @@
       <w:pPr>
         <w:pStyle w:val="Titre1"/>
       </w:pPr>
-      <w:bookmarkStart w:id="0" w:name="_Toc139566180"/>
+      <w:bookmarkStart w:id="0" w:name="_Toc139567131"/>
       <w:r>
         <w:t>Brainstorme</w:t>
       </w:r>
@@ -1314,8 +1414,21 @@
         <w:ind w:left="714" w:hanging="357"/>
       </w:pPr>
       <w:r>
-        <w:t>Grandement inspiré de zombieVille sur ios</w:t>
-      </w:r>
+        <w:t xml:space="preserve">Grandement inspiré de </w:t>
+      </w:r>
+      <w:proofErr w:type="spellStart"/>
+      <w:r>
+        <w:t>zombieVille</w:t>
+      </w:r>
+      <w:proofErr w:type="spellEnd"/>
+      <w:r>
+        <w:t xml:space="preserve"> sur </w:t>
+      </w:r>
+      <w:proofErr w:type="spellStart"/>
+      <w:r>
+        <w:t>ios</w:t>
+      </w:r>
+      <w:proofErr w:type="spellEnd"/>
     </w:p>
     <w:p>
       <w:pPr>
@@ -1328,7 +1441,23 @@
         <w:ind w:left="714" w:hanging="357"/>
       </w:pPr>
       <w:r>
-        <w:t xml:space="preserve">Zombie qui attack le player </w:t>
+        <w:t xml:space="preserve">Zombie qui </w:t>
+      </w:r>
+      <w:proofErr w:type="spellStart"/>
+      <w:r>
+        <w:t>attack</w:t>
+      </w:r>
+      <w:proofErr w:type="spellEnd"/>
+      <w:r>
+        <w:t xml:space="preserve"> le </w:t>
+      </w:r>
+      <w:proofErr w:type="spellStart"/>
+      <w:r>
+        <w:t>player</w:t>
+      </w:r>
+      <w:proofErr w:type="spellEnd"/>
+      <w:r>
+        <w:t xml:space="preserve"> </w:t>
       </w:r>
     </w:p>
     <w:p>
@@ -1344,13 +1473,26 @@
         <w:t>Plusieurs types de zombie : zombie normale, « tank »,</w:t>
       </w:r>
       <w:r>
-        <w:t xml:space="preserve"> </w:t>
-      </w:r>
-      <w:r>
-        <w:t>chien</w:t>
-      </w:r>
-      <w:r>
-        <w:t xml:space="preserve"> « speedy », « ranged »</w:t>
+        <w:t xml:space="preserve"> chien</w:t>
+      </w:r>
+      <w:r>
+        <w:t xml:space="preserve"> « </w:t>
+      </w:r>
+      <w:proofErr w:type="spellStart"/>
+      <w:r>
+        <w:t>speedy</w:t>
+      </w:r>
+      <w:proofErr w:type="spellEnd"/>
+      <w:r>
+        <w:t> », « </w:t>
+      </w:r>
+      <w:proofErr w:type="spellStart"/>
+      <w:r>
+        <w:t>ranged</w:t>
+      </w:r>
+      <w:proofErr w:type="spellEnd"/>
+      <w:r>
+        <w:t> »</w:t>
       </w:r>
     </w:p>
     <w:p>
@@ -1384,7 +1526,23 @@
         <w:ind w:left="714" w:hanging="357"/>
       </w:pPr>
       <w:r>
-        <w:t xml:space="preserve">Avec de l’ambition, peut rajouter une partie tower defense (liée </w:t>
+        <w:t xml:space="preserve">Avec de l’ambition, peut rajouter une partie </w:t>
+      </w:r>
+      <w:proofErr w:type="spellStart"/>
+      <w:r>
+        <w:t>tower</w:t>
+      </w:r>
+      <w:proofErr w:type="spellEnd"/>
+      <w:r>
+        <w:t xml:space="preserve"> </w:t>
+      </w:r>
+      <w:proofErr w:type="spellStart"/>
+      <w:r>
+        <w:t>defense</w:t>
+      </w:r>
+      <w:proofErr w:type="spellEnd"/>
+      <w:r>
+        <w:t xml:space="preserve"> (liée </w:t>
       </w:r>
       <w:r>
         <w:t>aux ressources</w:t>
@@ -1404,7 +1562,15 @@
         <w:ind w:left="714" w:hanging="357"/>
       </w:pPr>
       <w:r>
-        <w:t>Rogue like ish, après 5 vie tu recommence de 0</w:t>
+        <w:t xml:space="preserve">Rogue like </w:t>
+      </w:r>
+      <w:proofErr w:type="spellStart"/>
+      <w:r>
+        <w:t>ish</w:t>
+      </w:r>
+      <w:proofErr w:type="spellEnd"/>
+      <w:r>
+        <w:t>, après 5 vie tu recommence de 0</w:t>
       </w:r>
     </w:p>
     <w:p>
@@ -1425,8 +1591,13 @@
       <w:r>
         <w:t xml:space="preserve"> </w:t>
       </w:r>
-      <w:r>
-        <w:t xml:space="preserve">playable </w:t>
+      <w:proofErr w:type="spellStart"/>
+      <w:r>
+        <w:t>playable</w:t>
+      </w:r>
+      <w:proofErr w:type="spellEnd"/>
+      <w:r>
+        <w:t xml:space="preserve"> </w:t>
       </w:r>
       <w:r>
         <w:t>? (</w:t>
@@ -1447,7 +1618,250 @@
         <w:rPr>
           <w:highlight w:val="yellow"/>
         </w:rPr>
+        <w:t xml:space="preserve"> Peut être</w:t>
+      </w:r>
+    </w:p>
+    <w:p>
+      <w:pPr>
+        <w:pStyle w:val="Paragraphedeliste"/>
+        <w:numPr>
+          <w:ilvl w:val="1"/>
+          <w:numId w:val="5"/>
+        </w:numPr>
+        <w:spacing w:line="360" w:lineRule="auto"/>
+      </w:pPr>
+      <w:r>
+        <w:t>Possibilité d’avoir allié ?</w:t>
+      </w:r>
+    </w:p>
+    <w:p>
+      <w:pPr>
+        <w:pStyle w:val="Paragraphedeliste"/>
+        <w:numPr>
+          <w:ilvl w:val="0"/>
+          <w:numId w:val="5"/>
+        </w:numPr>
+        <w:spacing w:line="360" w:lineRule="auto"/>
+        <w:ind w:left="714" w:hanging="357"/>
+      </w:pPr>
+      <w:r>
+        <w:t xml:space="preserve">Possibilité de fouiller Poubelle/Maison </w:t>
+      </w:r>
+    </w:p>
+    <w:p>
+      <w:pPr>
+        <w:pStyle w:val="Paragraphedeliste"/>
+        <w:numPr>
+          <w:ilvl w:val="1"/>
+          <w:numId w:val="5"/>
+        </w:numPr>
+        <w:spacing w:line="360" w:lineRule="auto"/>
+      </w:pPr>
+      <w:r>
+        <w:t xml:space="preserve">Maison pourrait être plus </w:t>
+      </w:r>
+      <w:proofErr w:type="spellStart"/>
+      <w:r>
+        <w:t>risky</w:t>
+      </w:r>
+      <w:proofErr w:type="spellEnd"/>
+      <w:r>
+        <w:t xml:space="preserve"> mais plus $$ (possibilité de déclencher </w:t>
+      </w:r>
+      <w:proofErr w:type="spellStart"/>
+      <w:r>
+        <w:t>event</w:t>
+      </w:r>
+      <w:proofErr w:type="spellEnd"/>
+      <w:r>
+        <w:t xml:space="preserve"> où petit groupe zombie apparait)</w:t>
+      </w:r>
+    </w:p>
+    <w:p>
+      <w:pPr>
+        <w:pStyle w:val="Paragraphedeliste"/>
+        <w:numPr>
+          <w:ilvl w:val="0"/>
+          <w:numId w:val="5"/>
+        </w:numPr>
+        <w:spacing w:line="360" w:lineRule="auto"/>
+      </w:pPr>
+      <w:r>
+        <w:t xml:space="preserve">Système de marchant </w:t>
+      </w:r>
+    </w:p>
+    <w:p>
+      <w:pPr>
+        <w:pStyle w:val="Paragraphedeliste"/>
+        <w:numPr>
+          <w:ilvl w:val="1"/>
+          <w:numId w:val="5"/>
+        </w:numPr>
+        <w:spacing w:line="360" w:lineRule="auto"/>
+      </w:pPr>
+      <w:r>
+        <w:t xml:space="preserve">Amélioration d’arme </w:t>
+      </w:r>
+    </w:p>
+    <w:p>
+      <w:pPr>
+        <w:pStyle w:val="Paragraphedeliste"/>
+        <w:numPr>
+          <w:ilvl w:val="0"/>
+          <w:numId w:val="5"/>
+        </w:numPr>
+        <w:spacing w:line="360" w:lineRule="auto"/>
+      </w:pPr>
+      <w:r>
+        <w:t xml:space="preserve">Ennemie </w:t>
+      </w:r>
+      <w:proofErr w:type="spellStart"/>
+      <w:r>
+        <w:t>attack</w:t>
+      </w:r>
+      <w:proofErr w:type="spellEnd"/>
+      <w:r>
+        <w:t xml:space="preserve"> le </w:t>
+      </w:r>
+      <w:proofErr w:type="spellStart"/>
+      <w:r>
+        <w:t>player</w:t>
+      </w:r>
+      <w:proofErr w:type="spellEnd"/>
+      <w:r>
+        <w:t xml:space="preserve"> de plusieurs manières </w:t>
+      </w:r>
+    </w:p>
+    <w:p>
+      <w:pPr>
+        <w:pStyle w:val="Paragraphedeliste"/>
+        <w:numPr>
+          <w:ilvl w:val="1"/>
+          <w:numId w:val="5"/>
+        </w:numPr>
+        <w:spacing w:line="360" w:lineRule="auto"/>
+      </w:pPr>
+      <w:r>
+        <w:t>Sort du sol proche du joueur</w:t>
+      </w:r>
+    </w:p>
+    <w:p>
+      <w:pPr>
+        <w:pStyle w:val="Paragraphedeliste"/>
+        <w:numPr>
+          <w:ilvl w:val="1"/>
+          <w:numId w:val="5"/>
+        </w:numPr>
+        <w:spacing w:line="360" w:lineRule="auto"/>
+      </w:pPr>
+      <w:r>
+        <w:t>Apparait au côté d’une maison pour l’</w:t>
+      </w:r>
+      <w:proofErr w:type="spellStart"/>
+      <w:r>
+        <w:t>event</w:t>
+      </w:r>
+      <w:proofErr w:type="spellEnd"/>
+      <w:r>
+        <w:t xml:space="preserve"> d’</w:t>
+      </w:r>
+      <w:proofErr w:type="spellStart"/>
+      <w:r>
+        <w:t>ambuscade</w:t>
+      </w:r>
+      <w:proofErr w:type="spellEnd"/>
+    </w:p>
+    <w:p>
+      <w:pPr>
+        <w:pStyle w:val="Paragraphedeliste"/>
+        <w:numPr>
+          <w:ilvl w:val="1"/>
+          <w:numId w:val="5"/>
+        </w:numPr>
+        <w:spacing w:line="360" w:lineRule="auto"/>
+      </w:pPr>
+      <w:r>
+        <w:t>Apparait</w:t>
+      </w:r>
+      <w:r>
+        <w:t xml:space="preserve"> juste en dehors de l’écran et se dirige vers le joueur</w:t>
+      </w:r>
+    </w:p>
+    <w:p>
+      <w:pPr>
+        <w:pStyle w:val="Paragraphedeliste"/>
+        <w:numPr>
+          <w:ilvl w:val="0"/>
+          <w:numId w:val="5"/>
+        </w:numPr>
+        <w:spacing w:line="360" w:lineRule="auto"/>
+      </w:pPr>
+      <w:bookmarkStart w:id="1" w:name="_Hlk139566766"/>
+      <w:r>
+        <w:rPr>
+          <w:highlight w:val="yellow"/>
+        </w:rPr>
+        <w:t>S’assuré</w:t>
+      </w:r>
+      <w:r>
+        <w:t xml:space="preserve"> que </w:t>
+      </w:r>
+      <w:r>
+        <w:t>les zombies</w:t>
+      </w:r>
+      <w:r>
         <w:t xml:space="preserve"> </w:t>
+      </w:r>
+      <w:proofErr w:type="spellStart"/>
+      <w:r>
+        <w:t>ranged</w:t>
+      </w:r>
+      <w:proofErr w:type="spellEnd"/>
+      <w:r>
+        <w:t xml:space="preserve"> reste toujours dans la caméra du joueur et ne puisse pas </w:t>
+      </w:r>
+      <w:r>
+        <w:t>tirer</w:t>
+      </w:r>
+      <w:r>
+        <w:t xml:space="preserve"> si pas visible/hors champs</w:t>
+      </w:r>
+    </w:p>
+    <w:bookmarkEnd w:id="1"/>
+    <w:p>
+      <w:pPr>
+        <w:pStyle w:val="Paragraphedeliste"/>
+        <w:numPr>
+          <w:ilvl w:val="0"/>
+          <w:numId w:val="5"/>
+        </w:numPr>
+        <w:spacing w:line="360" w:lineRule="auto"/>
+      </w:pPr>
+      <w:r>
+        <w:t xml:space="preserve">Si </w:t>
+      </w:r>
+      <w:r>
+        <w:t>une ennemie</w:t>
+      </w:r>
+      <w:r>
+        <w:t xml:space="preserve"> reste plus de 15 secondes en dehors </w:t>
+      </w:r>
+      <w:r>
+        <w:t>du screen</w:t>
+      </w:r>
+      <w:r>
+        <w:t xml:space="preserve"> du </w:t>
+      </w:r>
+      <w:proofErr w:type="spellStart"/>
+      <w:r>
+        <w:t>player</w:t>
+      </w:r>
+      <w:proofErr w:type="spellEnd"/>
+      <w:r>
+        <w:t xml:space="preserve"> lorsqu’il est actif, le détruire</w:t>
+      </w:r>
+      <w:r>
+        <w:t xml:space="preserve">. </w:t>
       </w:r>
       <w:r>
         <w:rPr>
@@ -1460,177 +1874,21 @@
       <w:pPr>
         <w:pStyle w:val="Paragraphedeliste"/>
         <w:numPr>
-          <w:ilvl w:val="1"/>
-          <w:numId w:val="5"/>
-        </w:numPr>
-        <w:spacing w:line="360" w:lineRule="auto"/>
-      </w:pPr>
-      <w:r>
-        <w:t>Possibilité d’avoir allié ?</w:t>
-      </w:r>
-    </w:p>
-    <w:p>
-      <w:pPr>
-        <w:pStyle w:val="Paragraphedeliste"/>
-        <w:numPr>
           <w:ilvl w:val="0"/>
           <w:numId w:val="5"/>
         </w:numPr>
         <w:spacing w:line="360" w:lineRule="auto"/>
-        <w:ind w:left="714" w:hanging="357"/>
-      </w:pPr>
-      <w:r>
-        <w:t xml:space="preserve">Possibilité de fouiller Poubelle/Maison </w:t>
-      </w:r>
-    </w:p>
-    <w:p>
-      <w:pPr>
-        <w:pStyle w:val="Paragraphedeliste"/>
-        <w:numPr>
-          <w:ilvl w:val="1"/>
-          <w:numId w:val="5"/>
-        </w:numPr>
-        <w:spacing w:line="360" w:lineRule="auto"/>
-      </w:pPr>
-      <w:r>
-        <w:t>Maison pourrait être plus risky mais plus $$ (possibilité de déclencher event où petit groupe zombie apparait)</w:t>
-      </w:r>
-    </w:p>
-    <w:p>
-      <w:pPr>
-        <w:pStyle w:val="Paragraphedeliste"/>
-        <w:numPr>
-          <w:ilvl w:val="0"/>
-          <w:numId w:val="5"/>
-        </w:numPr>
-        <w:spacing w:line="360" w:lineRule="auto"/>
-      </w:pPr>
-      <w:r>
-        <w:t xml:space="preserve">Système de marchant </w:t>
-      </w:r>
-    </w:p>
-    <w:p>
-      <w:pPr>
-        <w:pStyle w:val="Paragraphedeliste"/>
-        <w:numPr>
-          <w:ilvl w:val="1"/>
-          <w:numId w:val="5"/>
-        </w:numPr>
-        <w:spacing w:line="360" w:lineRule="auto"/>
-      </w:pPr>
-      <w:r>
-        <w:t xml:space="preserve">Amélioration d’arme </w:t>
-      </w:r>
-    </w:p>
-    <w:p>
-      <w:pPr>
-        <w:pStyle w:val="Paragraphedeliste"/>
-        <w:numPr>
-          <w:ilvl w:val="0"/>
-          <w:numId w:val="5"/>
-        </w:numPr>
-        <w:spacing w:line="360" w:lineRule="auto"/>
-      </w:pPr>
-      <w:r>
-        <w:t>Ennemie attack le player de plusieurs manières </w:t>
-      </w:r>
-    </w:p>
-    <w:p>
-      <w:pPr>
-        <w:pStyle w:val="Paragraphedeliste"/>
-        <w:numPr>
-          <w:ilvl w:val="1"/>
-          <w:numId w:val="5"/>
-        </w:numPr>
-        <w:spacing w:line="360" w:lineRule="auto"/>
-      </w:pPr>
-      <w:r>
-        <w:t>Sort du sol proche du joueur</w:t>
-      </w:r>
-    </w:p>
-    <w:p>
-      <w:pPr>
-        <w:pStyle w:val="Paragraphedeliste"/>
-        <w:numPr>
-          <w:ilvl w:val="1"/>
-          <w:numId w:val="5"/>
-        </w:numPr>
-        <w:spacing w:line="360" w:lineRule="auto"/>
-      </w:pPr>
-      <w:r>
-        <w:t>Apparait au côté d’une maison pour l’event d’ambuscade</w:t>
-      </w:r>
-    </w:p>
-    <w:p>
-      <w:pPr>
-        <w:pStyle w:val="Paragraphedeliste"/>
-        <w:numPr>
-          <w:ilvl w:val="1"/>
-          <w:numId w:val="5"/>
-        </w:numPr>
-        <w:spacing w:line="360" w:lineRule="auto"/>
-      </w:pPr>
-      <w:r>
-        <w:t>Apparait</w:t>
-      </w:r>
-      <w:r>
-        <w:t xml:space="preserve"> juste en dehors de l’écran et se dirige vers le joueur</w:t>
-      </w:r>
-    </w:p>
-    <w:p>
-      <w:pPr>
-        <w:pStyle w:val="Paragraphedeliste"/>
-        <w:numPr>
-          <w:ilvl w:val="0"/>
-          <w:numId w:val="5"/>
-        </w:numPr>
-        <w:spacing w:line="360" w:lineRule="auto"/>
-      </w:pPr>
-      <w:r>
-        <w:rPr>
-          <w:highlight w:val="yellow"/>
-        </w:rPr>
-        <w:t>S’assuré</w:t>
-      </w:r>
-      <w:r>
-        <w:t xml:space="preserve"> que </w:t>
-      </w:r>
-      <w:r>
-        <w:t>les zombies</w:t>
-      </w:r>
-      <w:r>
-        <w:t xml:space="preserve"> </w:t>
-      </w:r>
-      <w:r>
-        <w:t>ranged reste toujours dans la caméra du joueur et ne puisse pas tiré si pas visible/hors champs</w:t>
-      </w:r>
-    </w:p>
-    <w:p>
-      <w:pPr>
-        <w:pStyle w:val="Paragraphedeliste"/>
-        <w:numPr>
-          <w:ilvl w:val="0"/>
-          <w:numId w:val="5"/>
-        </w:numPr>
-        <w:spacing w:line="360" w:lineRule="auto"/>
-      </w:pPr>
-      <w:r>
-        <w:t xml:space="preserve">Si </w:t>
-      </w:r>
-      <w:r>
-        <w:t>une ennemie</w:t>
-      </w:r>
-      <w:r>
-        <w:t xml:space="preserve"> reste plus de 15 secondes en dehors </w:t>
-      </w:r>
-      <w:r>
-        <w:t>du screen</w:t>
-      </w:r>
-      <w:r>
-        <w:t xml:space="preserve"> du player lorsqu’il est actif, le détruire</w:t>
-      </w:r>
-      <w:r>
-        <w:t xml:space="preserve">. </w:t>
+      </w:pPr>
+      <w:r>
+        <w:t xml:space="preserve">Ajout de </w:t>
+      </w:r>
+      <w:proofErr w:type="spellStart"/>
+      <w:r>
+        <w:t>miniboss</w:t>
+      </w:r>
+      <w:proofErr w:type="spellEnd"/>
+      <w:r>
+        <w:t xml:space="preserve"> ou juste 1 boss tout dépendant nb niveau </w:t>
       </w:r>
       <w:r>
         <w:rPr>
@@ -1653,11 +1911,11 @@
           <w:numId w:val="3"/>
         </w:numPr>
       </w:pPr>
-      <w:bookmarkStart w:id="1" w:name="_Toc139566181"/>
+      <w:bookmarkStart w:id="2" w:name="_Toc139567132"/>
       <w:r>
         <w:t>Idée retenue :</w:t>
       </w:r>
-      <w:bookmarkEnd w:id="1"/>
+      <w:bookmarkEnd w:id="2"/>
     </w:p>
     <w:p>
       <w:pPr>
@@ -1667,10 +1925,109 @@
           <w:numId w:val="5"/>
         </w:numPr>
         <w:spacing w:line="360" w:lineRule="auto"/>
-        <w:ind w:left="2336" w:hanging="357"/>
-      </w:pPr>
-      <w:r>
-        <w:t>Enemies principal Est le zombie de base low: attack, speed, attack speed, health but gives low prices too</w:t>
+      </w:pPr>
+      <w:proofErr w:type="spellStart"/>
+      <w:r>
+        <w:t>Enemies</w:t>
+      </w:r>
+      <w:proofErr w:type="spellEnd"/>
+      <w:r>
+        <w:t>’</w:t>
+      </w:r>
+      <w:r>
+        <w:t xml:space="preserve"> principal Est le zombie de base </w:t>
+      </w:r>
+      <w:proofErr w:type="spellStart"/>
+      <w:r>
+        <w:t>low</w:t>
+      </w:r>
+      <w:proofErr w:type="spellEnd"/>
+      <w:r>
+        <w:t xml:space="preserve">: </w:t>
+      </w:r>
+      <w:proofErr w:type="spellStart"/>
+      <w:r>
+        <w:t>attack</w:t>
+      </w:r>
+      <w:proofErr w:type="spellEnd"/>
+      <w:r>
+        <w:t xml:space="preserve">, speed, </w:t>
+      </w:r>
+      <w:proofErr w:type="spellStart"/>
+      <w:r>
+        <w:t>attack</w:t>
+      </w:r>
+      <w:proofErr w:type="spellEnd"/>
+      <w:r>
+        <w:t xml:space="preserve"> speed, </w:t>
+      </w:r>
+      <w:proofErr w:type="spellStart"/>
+      <w:r>
+        <w:t>health</w:t>
+      </w:r>
+      <w:proofErr w:type="spellEnd"/>
+      <w:r>
+        <w:t xml:space="preserve"> but </w:t>
+      </w:r>
+      <w:proofErr w:type="spellStart"/>
+      <w:r>
+        <w:t>gives</w:t>
+      </w:r>
+      <w:proofErr w:type="spellEnd"/>
+      <w:r>
+        <w:t xml:space="preserve"> </w:t>
+      </w:r>
+      <w:proofErr w:type="spellStart"/>
+      <w:r>
+        <w:t>low</w:t>
+      </w:r>
+      <w:proofErr w:type="spellEnd"/>
+      <w:r>
+        <w:t xml:space="preserve"> </w:t>
+      </w:r>
+      <w:proofErr w:type="spellStart"/>
+      <w:r>
+        <w:t>prices</w:t>
+      </w:r>
+      <w:proofErr w:type="spellEnd"/>
+      <w:r>
+        <w:t xml:space="preserve"> </w:t>
+      </w:r>
+      <w:proofErr w:type="spellStart"/>
+      <w:r>
+        <w:t>too</w:t>
+      </w:r>
+      <w:proofErr w:type="spellEnd"/>
+    </w:p>
+    <w:p>
+      <w:pPr>
+        <w:pStyle w:val="Paragraphedeliste"/>
+        <w:numPr>
+          <w:ilvl w:val="3"/>
+          <w:numId w:val="5"/>
+        </w:numPr>
+        <w:spacing w:line="360" w:lineRule="auto"/>
+      </w:pPr>
+      <w:r>
+        <w:t xml:space="preserve">Ennemie spéciale : tanks, chien, </w:t>
+      </w:r>
+      <w:proofErr w:type="spellStart"/>
+      <w:r>
+        <w:t>ranged</w:t>
+      </w:r>
+      <w:proofErr w:type="spellEnd"/>
+      <w:r>
+        <w:t xml:space="preserve">. Vienne avec des stats qui correspond au genre + récompense correspondante </w:t>
+      </w:r>
+      <w:proofErr w:type="spellStart"/>
+      <w:proofErr w:type="gramStart"/>
+      <w:r>
+        <w:t>a</w:t>
+      </w:r>
+      <w:proofErr w:type="spellEnd"/>
+      <w:proofErr w:type="gramEnd"/>
+      <w:r>
+        <w:t xml:space="preserve"> leur difficulté d’être tuer</w:t>
       </w:r>
     </w:p>
     <w:p>
@@ -1684,10 +2041,34 @@
         <w:ind w:left="2336" w:hanging="357"/>
       </w:pPr>
       <w:r>
-        <w:t>Ennemie spéciale</w:t>
-      </w:r>
-      <w:r>
-        <w:t> : tanks, chien, ranged. Vienne avec des stats qui correspond au genre + récompense correspondante a leur difficulté d’être tuer</w:t>
+        <w:t>Le jeu</w:t>
+      </w:r>
+      <w:r>
+        <w:t xml:space="preserve"> sera </w:t>
+      </w:r>
+      <w:r>
+        <w:t>créé</w:t>
+      </w:r>
+      <w:r>
+        <w:t xml:space="preserve"> avec l’objectif principale que c’est </w:t>
+      </w:r>
+      <w:r>
+        <w:t>droit</w:t>
+      </w:r>
+      <w:r>
+        <w:t xml:space="preserve"> </w:t>
+      </w:r>
+      <w:r>
+        <w:t>à</w:t>
+      </w:r>
+      <w:r>
+        <w:t xml:space="preserve"> gauche A à B et </w:t>
+      </w:r>
+      <w:r>
+        <w:t>qu’il</w:t>
+      </w:r>
+      <w:r>
+        <w:t xml:space="preserve"> va y avoir nb niveau limité avec difficulté grandissante. Si temp et volonté ajout de mécanique X</w:t>
       </w:r>
     </w:p>
     <w:p>
@@ -1698,31 +2079,9 @@
           <w:numId w:val="5"/>
         </w:numPr>
         <w:spacing w:line="360" w:lineRule="auto"/>
-        <w:ind w:left="2336" w:hanging="357"/>
-      </w:pPr>
-      <w:r>
-        <w:t>Le jeu</w:t>
-      </w:r>
-      <w:r>
-        <w:t xml:space="preserve"> sera </w:t>
-      </w:r>
-      <w:r>
-        <w:t>créé</w:t>
-      </w:r>
-      <w:r>
-        <w:t xml:space="preserve"> avec l’objectif principale que c’est </w:t>
-      </w:r>
-      <w:r>
-        <w:t>droit</w:t>
-      </w:r>
-      <w:r>
-        <w:t xml:space="preserve"> a gauche A à B et </w:t>
-      </w:r>
-      <w:r>
-        <w:t>qu’il</w:t>
-      </w:r>
-      <w:r>
-        <w:t xml:space="preserve"> va y avoir nb niveau limité avec difficulté grandissante. Si temp et volonté ajout de mécanique X</w:t>
+      </w:pPr>
+      <w:r>
+        <w:t xml:space="preserve">Possibilité d’avoir allié </w:t>
       </w:r>
     </w:p>
     <w:p>
@@ -1732,9 +2091,18 @@
           <w:ilvl w:val="2"/>
           <w:numId w:val="5"/>
         </w:numPr>
-      </w:pPr>
-      <w:r>
-        <w:t xml:space="preserve">Possibilité d’avoir allié </w:t>
+        <w:spacing w:line="360" w:lineRule="auto"/>
+      </w:pPr>
+      <w:r>
+        <w:t xml:space="preserve">Rogue like </w:t>
+      </w:r>
+      <w:proofErr w:type="spellStart"/>
+      <w:r>
+        <w:t>ish</w:t>
+      </w:r>
+      <w:proofErr w:type="spellEnd"/>
+      <w:r>
+        <w:t>, après 5 vie tu recommence de 0</w:t>
       </w:r>
     </w:p>
     <w:p>
@@ -1744,9 +2112,40 @@
           <w:ilvl w:val="2"/>
           <w:numId w:val="5"/>
         </w:numPr>
-      </w:pPr>
-      <w:r>
-        <w:t>Rogue like ish, après 5 vie tu recommence de 0</w:t>
+        <w:spacing w:line="360" w:lineRule="auto"/>
+      </w:pPr>
+      <w:r>
+        <w:t xml:space="preserve">Possibilité de fouiller Poubelle/Maison </w:t>
+      </w:r>
+      <w:proofErr w:type="spellStart"/>
+      <w:r>
+        <w:t>Maison</w:t>
+      </w:r>
+      <w:proofErr w:type="spellEnd"/>
+      <w:r>
+        <w:t xml:space="preserve"> pourrait être plus </w:t>
+      </w:r>
+      <w:proofErr w:type="spellStart"/>
+      <w:r>
+        <w:t>risky</w:t>
+      </w:r>
+      <w:proofErr w:type="spellEnd"/>
+      <w:r>
+        <w:t xml:space="preserve"> mais plus $$ (possibilité de déclencher </w:t>
+      </w:r>
+      <w:proofErr w:type="spellStart"/>
+      <w:r>
+        <w:t>event</w:t>
+      </w:r>
+      <w:proofErr w:type="spellEnd"/>
+      <w:r>
+        <w:t xml:space="preserve"> où petit groupe zombie apparait) et poubelle -$ et peut </w:t>
+      </w:r>
+      <w:r>
+        <w:t>donner</w:t>
+      </w:r>
+      <w:r>
+        <w:t xml:space="preserve"> 0 aussi</w:t>
       </w:r>
     </w:p>
     <w:p>
@@ -1756,12 +2155,78 @@
           <w:ilvl w:val="2"/>
           <w:numId w:val="5"/>
         </w:numPr>
-      </w:pPr>
-      <w:r>
-        <w:t>Possibilité de fouiller Poubelle/Maison Maison pourrait être plus risky mais plus $$ (possibilité de déclencher event où petit groupe zombie apparait)</w:t>
-      </w:r>
-      <w:r>
-        <w:t xml:space="preserve"> et poubelle -$ et peut donné 0 aussi</w:t>
+        <w:spacing w:line="360" w:lineRule="auto"/>
+      </w:pPr>
+      <w:r>
+        <w:t xml:space="preserve">Ennemie </w:t>
+      </w:r>
+      <w:proofErr w:type="spellStart"/>
+      <w:r>
+        <w:t>attack</w:t>
+      </w:r>
+      <w:proofErr w:type="spellEnd"/>
+      <w:r>
+        <w:t xml:space="preserve"> le </w:t>
+      </w:r>
+      <w:proofErr w:type="spellStart"/>
+      <w:r>
+        <w:t>player</w:t>
+      </w:r>
+      <w:proofErr w:type="spellEnd"/>
+      <w:r>
+        <w:t xml:space="preserve"> de plusieurs manières </w:t>
+      </w:r>
+    </w:p>
+    <w:p>
+      <w:pPr>
+        <w:pStyle w:val="Paragraphedeliste"/>
+        <w:numPr>
+          <w:ilvl w:val="3"/>
+          <w:numId w:val="5"/>
+        </w:numPr>
+        <w:spacing w:line="360" w:lineRule="auto"/>
+      </w:pPr>
+      <w:r>
+        <w:t>Sort du sol proche du joueur</w:t>
+      </w:r>
+    </w:p>
+    <w:p>
+      <w:pPr>
+        <w:pStyle w:val="Paragraphedeliste"/>
+        <w:numPr>
+          <w:ilvl w:val="3"/>
+          <w:numId w:val="5"/>
+        </w:numPr>
+        <w:spacing w:line="360" w:lineRule="auto"/>
+      </w:pPr>
+      <w:r>
+        <w:t>Apparait au côté d’une maison pour l’</w:t>
+      </w:r>
+      <w:proofErr w:type="spellStart"/>
+      <w:r>
+        <w:t>event</w:t>
+      </w:r>
+      <w:proofErr w:type="spellEnd"/>
+      <w:r>
+        <w:t xml:space="preserve"> d’</w:t>
+      </w:r>
+      <w:proofErr w:type="spellStart"/>
+      <w:r>
+        <w:t>ambuscade</w:t>
+      </w:r>
+      <w:proofErr w:type="spellEnd"/>
+    </w:p>
+    <w:p>
+      <w:pPr>
+        <w:pStyle w:val="Paragraphedeliste"/>
+        <w:numPr>
+          <w:ilvl w:val="3"/>
+          <w:numId w:val="5"/>
+        </w:numPr>
+        <w:spacing w:line="360" w:lineRule="auto"/>
+      </w:pPr>
+      <w:r>
+        <w:t>Apparait juste en dehors de l’écran et se dirige vers le joueur</w:t>
       </w:r>
     </w:p>
     <w:p>
@@ -1771,17 +2236,66 @@
           <w:ilvl w:val="2"/>
           <w:numId w:val="5"/>
         </w:numPr>
+        <w:spacing w:line="360" w:lineRule="auto"/>
+      </w:pPr>
+      <w:r>
+        <w:t xml:space="preserve">S’assuré que les zombies </w:t>
+      </w:r>
+      <w:proofErr w:type="spellStart"/>
+      <w:r>
+        <w:t>ranged</w:t>
+      </w:r>
+      <w:proofErr w:type="spellEnd"/>
+      <w:r>
+        <w:t xml:space="preserve"> reste toujours dans la caméra du joueur et ne puisse pas tirer si pas visible/hors champs</w:t>
+      </w:r>
+    </w:p>
+    <w:p>
+      <w:pPr>
+        <w:pStyle w:val="Paragraphedeliste"/>
+        <w:numPr>
+          <w:ilvl w:val="2"/>
+          <w:numId w:val="5"/>
+        </w:numPr>
+        <w:spacing w:line="360" w:lineRule="auto"/>
+      </w:pPr>
+      <w:r>
+        <w:t xml:space="preserve">Imposé un temp maximum au joueur </w:t>
+      </w:r>
+      <w:r>
+        <w:t>par niveau</w:t>
+      </w:r>
+    </w:p>
+    <w:p>
+      <w:pPr>
+        <w:pStyle w:val="Paragraphedeliste"/>
+        <w:numPr>
+          <w:ilvl w:val="2"/>
+          <w:numId w:val="5"/>
+        </w:numPr>
+        <w:spacing w:line="360" w:lineRule="auto"/>
+      </w:pPr>
+      <w:r>
+        <w:t xml:space="preserve">Les Armes doivent recharger  </w:t>
+      </w:r>
+    </w:p>
+    <w:p>
+      <w:pPr>
+        <w:pStyle w:val="Paragraphedeliste"/>
+        <w:spacing w:line="360" w:lineRule="auto"/>
+        <w:ind w:left="2340"/>
       </w:pPr>
     </w:p>
     <w:p>
       <w:pPr>
         <w:pStyle w:val="Titre1"/>
-      </w:pPr>
-      <w:bookmarkStart w:id="2" w:name="_Toc139566182"/>
+        <w:spacing w:line="360" w:lineRule="auto"/>
+      </w:pPr>
+      <w:bookmarkStart w:id="3" w:name="_Toc139567133"/>
       <w:r>
         <w:t>Description</w:t>
       </w:r>
-      <w:bookmarkEnd w:id="2"/>
+      <w:bookmarkEnd w:id="3"/>
     </w:p>
     <w:p>
       <w:pPr>
@@ -1790,6 +2304,7 @@
           <w:ilvl w:val="0"/>
           <w:numId w:val="3"/>
         </w:numPr>
+        <w:spacing w:line="360" w:lineRule="auto"/>
         <w:rPr>
           <w:b/>
           <w:bCs/>
@@ -1819,6 +2334,45 @@
       <w:pPr>
         <w:pStyle w:val="Paragraphedeliste"/>
         <w:numPr>
+          <w:ilvl w:val="2"/>
+          <w:numId w:val="3"/>
+        </w:numPr>
+      </w:pPr>
+      <w:r>
+        <w:t>Pour réussir un niveau, le joueur doit se rendre en vie au bout du niveau et traversé la « ligne d’arrivé »</w:t>
+      </w:r>
+    </w:p>
+    <w:p>
+      <w:pPr>
+        <w:pStyle w:val="Paragraphedeliste"/>
+        <w:numPr>
+          <w:ilvl w:val="2"/>
+          <w:numId w:val="3"/>
+        </w:numPr>
+      </w:pPr>
+      <w:r>
+        <w:t xml:space="preserve">Pour finir/gagné le jeux, il faut que le joueur complète </w:t>
+      </w:r>
+      <w:r>
+        <w:t>tous les niveaux disponibles</w:t>
+      </w:r>
+      <w:r>
+        <w:t xml:space="preserve"> </w:t>
+      </w:r>
+      <w:r>
+        <w:t xml:space="preserve">et ou tue </w:t>
+      </w:r>
+      <w:r>
+        <w:t>le boss final</w:t>
+      </w:r>
+      <w:r>
+        <w:t xml:space="preserve"> si y’en a 1</w:t>
+      </w:r>
+    </w:p>
+    <w:p>
+      <w:pPr>
+        <w:pStyle w:val="Paragraphedeliste"/>
+        <w:numPr>
           <w:ilvl w:val="1"/>
           <w:numId w:val="3"/>
         </w:numPr>
@@ -1830,13 +2384,1477 @@
     <w:p>
       <w:pPr>
         <w:pStyle w:val="Paragraphedeliste"/>
+        <w:numPr>
+          <w:ilvl w:val="2"/>
+          <w:numId w:val="3"/>
+        </w:numPr>
+      </w:pPr>
+      <w:r>
+        <w:t xml:space="preserve">Pour </w:t>
+      </w:r>
+      <w:r>
+        <w:t>perdre 1 niveau il faut soit</w:t>
+      </w:r>
+    </w:p>
+    <w:p>
+      <w:pPr>
+        <w:pStyle w:val="Paragraphedeliste"/>
+        <w:numPr>
+          <w:ilvl w:val="3"/>
+          <w:numId w:val="3"/>
+        </w:numPr>
+      </w:pPr>
+      <w:r>
+        <w:lastRenderedPageBreak/>
+        <w:t>Mourir durant le niveau</w:t>
+      </w:r>
+    </w:p>
+    <w:p>
+      <w:pPr>
+        <w:pStyle w:val="Paragraphedeliste"/>
+        <w:numPr>
+          <w:ilvl w:val="3"/>
+          <w:numId w:val="3"/>
+        </w:numPr>
+      </w:pPr>
+      <w:r>
+        <w:t>Ne pas finir le niveau dans le temp imposé</w:t>
+      </w:r>
+    </w:p>
+    <w:p>
+      <w:pPr>
+        <w:pStyle w:val="Paragraphedeliste"/>
+        <w:numPr>
+          <w:ilvl w:val="2"/>
+          <w:numId w:val="3"/>
+        </w:numPr>
+      </w:pPr>
+      <w:r>
+        <w:t>Pour perdre la Partie, il faut que le joueur perdre toute ces vies</w:t>
+      </w:r>
+    </w:p>
+    <w:p>
+      <w:pPr>
+        <w:pStyle w:val="Paragraphedeliste"/>
         <w:ind w:left="360"/>
       </w:pPr>
     </w:p>
     <w:p>
       <w:pPr>
-        <w:ind w:left="360"/>
-      </w:pPr>
+        <w:pStyle w:val="Titre1"/>
+      </w:pPr>
+      <w:bookmarkStart w:id="4" w:name="_Toc139567134"/>
+      <w:r>
+        <w:t xml:space="preserve">Sprite/Matériel/Mob a </w:t>
+      </w:r>
+      <w:r>
+        <w:t>créé</w:t>
+      </w:r>
+      <w:r>
+        <w:t> :</w:t>
+      </w:r>
+      <w:bookmarkEnd w:id="4"/>
+    </w:p>
+    <w:p/>
+    <w:p>
+      <w:pPr>
+        <w:pStyle w:val="Titre2"/>
+        <w:spacing w:line="360" w:lineRule="auto"/>
+      </w:pPr>
+      <w:r>
+        <w:tab/>
+        <w:t>Pour le joueur :</w:t>
+      </w:r>
+    </w:p>
+    <w:p>
+      <w:pPr>
+        <w:pStyle w:val="Paragraphedeliste"/>
+        <w:numPr>
+          <w:ilvl w:val="0"/>
+          <w:numId w:val="6"/>
+        </w:numPr>
+        <w:spacing w:line="360" w:lineRule="auto"/>
+      </w:pPr>
+      <w:r>
+        <w:rPr>
+          <w:b/>
+          <w:bCs/>
+        </w:rPr>
+        <w:t>Armes</w:t>
+      </w:r>
+      <w:r>
+        <w:rPr>
+          <w:b/>
+          <w:bCs/>
+        </w:rPr>
+        <w:t> </w:t>
+      </w:r>
+      <w:r>
+        <w:t>:</w:t>
+      </w:r>
+      <w:r>
+        <w:rPr>
+          <w:b/>
+          <w:bCs/>
+        </w:rPr>
+        <w:t xml:space="preserve"> (recul = pousse l’ennemie)</w:t>
+      </w:r>
+    </w:p>
+    <w:p>
+      <w:pPr>
+        <w:pStyle w:val="Paragraphedeliste"/>
+        <w:numPr>
+          <w:ilvl w:val="1"/>
+          <w:numId w:val="6"/>
+        </w:numPr>
+        <w:spacing w:line="360" w:lineRule="auto"/>
+      </w:pPr>
+      <w:r>
+        <w:rPr>
+          <w:b/>
+          <w:bCs/>
+        </w:rPr>
+        <w:t>Corps à corps</w:t>
+      </w:r>
+      <w:r>
+        <w:rPr>
+          <w:b/>
+          <w:bCs/>
+        </w:rPr>
+        <w:t xml:space="preserve"> Et évolution</w:t>
+      </w:r>
+      <w:r>
+        <w:rPr>
+          <w:b/>
+          <w:bCs/>
+        </w:rPr>
+        <w:t xml:space="preserve"> </w:t>
+      </w:r>
+    </w:p>
+    <w:p>
+      <w:pPr>
+        <w:pStyle w:val="Paragraphedeliste"/>
+        <w:numPr>
+          <w:ilvl w:val="2"/>
+          <w:numId w:val="6"/>
+        </w:numPr>
+        <w:spacing w:line="360" w:lineRule="auto"/>
+      </w:pPr>
+      <w:r>
+        <w:t xml:space="preserve">1. </w:t>
+      </w:r>
+      <w:r>
+        <w:t>Batte de baseball</w:t>
+      </w:r>
+      <w:r>
+        <w:t xml:space="preserve"> : </w:t>
+      </w:r>
+      <w:r>
+        <w:rPr>
+          <w:b/>
+          <w:bCs/>
+        </w:rPr>
+        <w:t>recul</w:t>
+      </w:r>
+      <w:r>
+        <w:t xml:space="preserve"> </w:t>
+      </w:r>
+      <w:r>
+        <w:rPr>
+          <w:b/>
+          <w:bCs/>
+        </w:rPr>
+        <w:t>de poussé</w:t>
+      </w:r>
+      <w:r>
+        <w:t xml:space="preserve">, </w:t>
+      </w:r>
+      <w:r>
+        <w:rPr>
+          <w:b/>
+          <w:bCs/>
+        </w:rPr>
+        <w:t>damage</w:t>
+      </w:r>
+    </w:p>
+    <w:p>
+      <w:pPr>
+        <w:pStyle w:val="Paragraphedeliste"/>
+        <w:numPr>
+          <w:ilvl w:val="3"/>
+          <w:numId w:val="6"/>
+        </w:numPr>
+        <w:spacing w:line="360" w:lineRule="auto"/>
+      </w:pPr>
+      <w:r>
+        <w:t>Stats </w:t>
+      </w:r>
+      <w:r>
+        <w:t>Générale </w:t>
+      </w:r>
+      <w:r>
+        <w:t xml:space="preserve">: recul moyen, </w:t>
+      </w:r>
+      <w:r>
+        <w:t>dommage minime</w:t>
+      </w:r>
+    </w:p>
+    <w:p>
+      <w:pPr>
+        <w:pStyle w:val="Paragraphedeliste"/>
+        <w:numPr>
+          <w:ilvl w:val="2"/>
+          <w:numId w:val="6"/>
+        </w:numPr>
+        <w:spacing w:line="360" w:lineRule="auto"/>
+      </w:pPr>
+      <w:r>
+        <w:t xml:space="preserve">2. </w:t>
+      </w:r>
+      <w:r>
+        <w:t xml:space="preserve">Batte </w:t>
+      </w:r>
+      <w:proofErr w:type="spellStart"/>
+      <w:r>
+        <w:t>spikey</w:t>
+      </w:r>
+      <w:proofErr w:type="spellEnd"/>
+    </w:p>
+    <w:p>
+      <w:pPr>
+        <w:pStyle w:val="Paragraphedeliste"/>
+        <w:numPr>
+          <w:ilvl w:val="3"/>
+          <w:numId w:val="6"/>
+        </w:numPr>
+        <w:spacing w:line="360" w:lineRule="auto"/>
+      </w:pPr>
+      <w:r>
+        <w:t>Stats : recul faible, dommage moyen</w:t>
+      </w:r>
+    </w:p>
+    <w:p>
+      <w:pPr>
+        <w:pStyle w:val="Paragraphedeliste"/>
+        <w:numPr>
+          <w:ilvl w:val="2"/>
+          <w:numId w:val="6"/>
+        </w:numPr>
+        <w:spacing w:line="360" w:lineRule="auto"/>
+      </w:pPr>
+      <w:r>
+        <w:t xml:space="preserve">3. </w:t>
+      </w:r>
+      <w:r>
+        <w:t>Tronçonneuse</w:t>
+      </w:r>
+    </w:p>
+    <w:p>
+      <w:pPr>
+        <w:pStyle w:val="Paragraphedeliste"/>
+        <w:numPr>
+          <w:ilvl w:val="3"/>
+          <w:numId w:val="6"/>
+        </w:numPr>
+        <w:spacing w:line="360" w:lineRule="auto"/>
+      </w:pPr>
+      <w:r>
+        <w:t>Stats : aucun recul, dommage élevé</w:t>
+      </w:r>
+    </w:p>
+    <w:p>
+      <w:pPr>
+        <w:pStyle w:val="Paragraphedeliste"/>
+        <w:numPr>
+          <w:ilvl w:val="1"/>
+          <w:numId w:val="6"/>
+        </w:numPr>
+        <w:spacing w:line="360" w:lineRule="auto"/>
+      </w:pPr>
+      <w:r>
+        <w:rPr>
+          <w:b/>
+          <w:bCs/>
+        </w:rPr>
+        <w:t>Fusils</w:t>
+      </w:r>
+    </w:p>
+    <w:p>
+      <w:pPr>
+        <w:pStyle w:val="Paragraphedeliste"/>
+        <w:numPr>
+          <w:ilvl w:val="2"/>
+          <w:numId w:val="6"/>
+        </w:numPr>
+        <w:spacing w:line="360" w:lineRule="auto"/>
+      </w:pPr>
+      <w:r>
+        <w:t>Pistolet</w:t>
+      </w:r>
+      <w:r>
+        <w:t xml:space="preserve"> : </w:t>
+      </w:r>
+      <w:r>
+        <w:rPr>
+          <w:b/>
+          <w:bCs/>
+        </w:rPr>
+        <w:t>damage</w:t>
+      </w:r>
+      <w:r>
+        <w:t xml:space="preserve">, </w:t>
+      </w:r>
+      <w:r>
+        <w:rPr>
+          <w:b/>
+          <w:bCs/>
+        </w:rPr>
+        <w:t>chargeur</w:t>
+      </w:r>
+      <w:r>
+        <w:t xml:space="preserve">, </w:t>
+      </w:r>
+      <w:r>
+        <w:rPr>
+          <w:b/>
+          <w:bCs/>
+        </w:rPr>
+        <w:t>cadence</w:t>
+      </w:r>
+      <w:r>
+        <w:t xml:space="preserve"> de</w:t>
+      </w:r>
+      <w:r>
+        <w:t xml:space="preserve"> tire</w:t>
+      </w:r>
+      <w:r>
+        <w:t xml:space="preserve"> (porté équivalent </w:t>
+      </w:r>
+      <w:r>
+        <w:t>au screen</w:t>
+      </w:r>
+      <w:r>
+        <w:t xml:space="preserve"> pour tous</w:t>
+      </w:r>
+      <w:r>
+        <w:t>)</w:t>
+      </w:r>
+    </w:p>
+    <w:p>
+      <w:pPr>
+        <w:pStyle w:val="Paragraphedeliste"/>
+        <w:numPr>
+          <w:ilvl w:val="3"/>
+          <w:numId w:val="6"/>
+        </w:numPr>
+        <w:spacing w:line="360" w:lineRule="auto"/>
+      </w:pPr>
+      <w:r>
+        <w:t xml:space="preserve">1. M1911 </w:t>
+      </w:r>
+    </w:p>
+    <w:p>
+      <w:pPr>
+        <w:pStyle w:val="Paragraphedeliste"/>
+        <w:numPr>
+          <w:ilvl w:val="4"/>
+          <w:numId w:val="6"/>
+        </w:numPr>
+        <w:spacing w:line="360" w:lineRule="auto"/>
+      </w:pPr>
+      <w:r>
+        <w:t xml:space="preserve">Stats: </w:t>
+      </w:r>
+      <w:r>
+        <w:t>medium</w:t>
+      </w:r>
+      <w:r>
+        <w:t xml:space="preserve"> damage| moyen chargeur| vitesse moyenne de tire</w:t>
+      </w:r>
+    </w:p>
+    <w:p>
+      <w:pPr>
+        <w:pStyle w:val="Paragraphedeliste"/>
+        <w:numPr>
+          <w:ilvl w:val="3"/>
+          <w:numId w:val="6"/>
+        </w:numPr>
+        <w:spacing w:line="360" w:lineRule="auto"/>
+      </w:pPr>
+      <w:r>
+        <w:t xml:space="preserve">.44 </w:t>
+      </w:r>
+      <w:proofErr w:type="spellStart"/>
+      <w:r>
+        <w:t>Magnun</w:t>
+      </w:r>
+      <w:proofErr w:type="spellEnd"/>
+      <w:r>
+        <w:t xml:space="preserve"> </w:t>
+      </w:r>
+    </w:p>
+    <w:p>
+      <w:pPr>
+        <w:pStyle w:val="Paragraphedeliste"/>
+        <w:numPr>
+          <w:ilvl w:val="4"/>
+          <w:numId w:val="6"/>
+        </w:numPr>
+        <w:spacing w:line="360" w:lineRule="auto"/>
+      </w:pPr>
+      <w:r>
+        <w:t xml:space="preserve">Stats : Big damage | </w:t>
+      </w:r>
+      <w:proofErr w:type="spellStart"/>
+      <w:r>
+        <w:t>small</w:t>
+      </w:r>
+      <w:proofErr w:type="spellEnd"/>
+      <w:r>
+        <w:t xml:space="preserve"> chargeur | vitesse de tire lente</w:t>
+      </w:r>
+    </w:p>
+    <w:p>
+      <w:pPr>
+        <w:pStyle w:val="Paragraphedeliste"/>
+        <w:numPr>
+          <w:ilvl w:val="3"/>
+          <w:numId w:val="6"/>
+        </w:numPr>
+        <w:spacing w:line="360" w:lineRule="auto"/>
+      </w:pPr>
+      <w:proofErr w:type="spellStart"/>
+      <w:r>
+        <w:t>Desert</w:t>
+      </w:r>
+      <w:proofErr w:type="spellEnd"/>
+      <w:r>
+        <w:t xml:space="preserve"> eagle </w:t>
+      </w:r>
+    </w:p>
+    <w:p>
+      <w:pPr>
+        <w:pStyle w:val="Paragraphedeliste"/>
+        <w:numPr>
+          <w:ilvl w:val="4"/>
+          <w:numId w:val="6"/>
+        </w:numPr>
+        <w:spacing w:line="360" w:lineRule="auto"/>
+      </w:pPr>
+      <w:r>
+        <w:t>Stats : Big damage | medium chargeur | vitesse de tire moyenne</w:t>
+      </w:r>
+    </w:p>
+    <w:p>
+      <w:r>
+        <w:br w:type="page"/>
+      </w:r>
+    </w:p>
+    <w:p>
+      <w:pPr>
+        <w:pStyle w:val="Paragraphedeliste"/>
+        <w:spacing w:line="360" w:lineRule="auto"/>
+        <w:ind w:left="4308"/>
+      </w:pPr>
+    </w:p>
+    <w:p>
+      <w:pPr>
+        <w:pStyle w:val="Paragraphedeliste"/>
+        <w:numPr>
+          <w:ilvl w:val="2"/>
+          <w:numId w:val="6"/>
+        </w:numPr>
+        <w:spacing w:line="360" w:lineRule="auto"/>
+      </w:pPr>
+      <w:r>
+        <w:t xml:space="preserve">Fusil </w:t>
+      </w:r>
+      <w:r>
+        <w:t>à</w:t>
+      </w:r>
+      <w:r>
+        <w:t xml:space="preserve"> pompe</w:t>
+      </w:r>
+      <w:r>
+        <w:t xml:space="preserve"> : </w:t>
+      </w:r>
+      <w:r>
+        <w:rPr>
+          <w:b/>
+          <w:bCs/>
+        </w:rPr>
+        <w:t>damage</w:t>
+      </w:r>
+      <w:r>
+        <w:t xml:space="preserve">, </w:t>
+      </w:r>
+      <w:r>
+        <w:rPr>
+          <w:b/>
+          <w:bCs/>
+        </w:rPr>
+        <w:t>chargeur</w:t>
+      </w:r>
+      <w:r>
+        <w:t xml:space="preserve">, </w:t>
+      </w:r>
+      <w:r>
+        <w:rPr>
+          <w:b/>
+          <w:bCs/>
+        </w:rPr>
+        <w:t>vitesse</w:t>
+      </w:r>
+      <w:r>
+        <w:t xml:space="preserve"> de tire, </w:t>
+      </w:r>
+      <w:r>
+        <w:rPr>
+          <w:b/>
+          <w:bCs/>
+        </w:rPr>
+        <w:t>porté</w:t>
+      </w:r>
+      <w:r>
+        <w:t xml:space="preserve"> variante</w:t>
+      </w:r>
+      <w:r>
+        <w:t xml:space="preserve">, </w:t>
+      </w:r>
+      <w:r>
+        <w:rPr>
+          <w:b/>
+          <w:bCs/>
+        </w:rPr>
+        <w:t>cadence</w:t>
+      </w:r>
+      <w:r>
+        <w:t xml:space="preserve"> de tire</w:t>
+      </w:r>
+    </w:p>
+    <w:p>
+      <w:pPr>
+        <w:pStyle w:val="Paragraphedeliste"/>
+        <w:numPr>
+          <w:ilvl w:val="3"/>
+          <w:numId w:val="6"/>
+        </w:numPr>
+        <w:spacing w:line="360" w:lineRule="auto"/>
+      </w:pPr>
+      <w:r>
+        <w:t>Remington 870</w:t>
+      </w:r>
+    </w:p>
+    <w:p>
+      <w:pPr>
+        <w:pStyle w:val="Paragraphedeliste"/>
+        <w:numPr>
+          <w:ilvl w:val="4"/>
+          <w:numId w:val="6"/>
+        </w:numPr>
+        <w:spacing w:line="360" w:lineRule="auto"/>
+      </w:pPr>
+      <w:r>
+        <w:t xml:space="preserve">Stats : </w:t>
+      </w:r>
+      <w:proofErr w:type="spellStart"/>
+      <w:r>
+        <w:t>small</w:t>
+      </w:r>
+      <w:proofErr w:type="spellEnd"/>
+      <w:r>
+        <w:t xml:space="preserve">/medium/large damage selon la distance | petit chargeur | petite porté </w:t>
+      </w:r>
+      <w:r>
+        <w:t xml:space="preserve">| </w:t>
+      </w:r>
+      <w:proofErr w:type="spellStart"/>
+      <w:r>
+        <w:t>cadance</w:t>
+      </w:r>
+      <w:proofErr w:type="spellEnd"/>
+      <w:r>
+        <w:t xml:space="preserve"> de </w:t>
+      </w:r>
+      <w:r>
+        <w:t>tir lent</w:t>
+      </w:r>
+    </w:p>
+    <w:p>
+      <w:pPr>
+        <w:pStyle w:val="Paragraphedeliste"/>
+        <w:numPr>
+          <w:ilvl w:val="3"/>
+          <w:numId w:val="6"/>
+        </w:numPr>
+        <w:spacing w:line="360" w:lineRule="auto"/>
+      </w:pPr>
+      <w:proofErr w:type="spellStart"/>
+      <w:r>
+        <w:t>Benelli</w:t>
+      </w:r>
+      <w:proofErr w:type="spellEnd"/>
+      <w:r>
+        <w:t xml:space="preserve"> m4 super 90</w:t>
+      </w:r>
+    </w:p>
+    <w:p>
+      <w:pPr>
+        <w:pStyle w:val="Paragraphedeliste"/>
+        <w:numPr>
+          <w:ilvl w:val="4"/>
+          <w:numId w:val="6"/>
+        </w:numPr>
+        <w:spacing w:line="360" w:lineRule="auto"/>
+      </w:pPr>
+      <w:r>
+        <w:t xml:space="preserve">Stats : </w:t>
+      </w:r>
+      <w:proofErr w:type="spellStart"/>
+      <w:r>
+        <w:t>small</w:t>
+      </w:r>
+      <w:proofErr w:type="spellEnd"/>
+      <w:r>
+        <w:t>+/medium+/large+ damage selon distance</w:t>
+      </w:r>
+      <w:r>
+        <w:t xml:space="preserve"> | moyen chargeur | porté medium | cadence de tire moyen</w:t>
+      </w:r>
+    </w:p>
+    <w:p>
+      <w:pPr>
+        <w:pStyle w:val="Paragraphedeliste"/>
+        <w:numPr>
+          <w:ilvl w:val="3"/>
+          <w:numId w:val="6"/>
+        </w:numPr>
+        <w:spacing w:line="360" w:lineRule="auto"/>
+      </w:pPr>
+      <w:r>
+        <w:t>AA-12</w:t>
+      </w:r>
+    </w:p>
+    <w:p>
+      <w:pPr>
+        <w:pStyle w:val="Paragraphedeliste"/>
+        <w:numPr>
+          <w:ilvl w:val="4"/>
+          <w:numId w:val="6"/>
+        </w:numPr>
+        <w:spacing w:line="360" w:lineRule="auto"/>
+      </w:pPr>
+      <w:r>
+        <w:t xml:space="preserve">Stats : </w:t>
+      </w:r>
+      <w:proofErr w:type="spellStart"/>
+      <w:r>
+        <w:t>small</w:t>
+      </w:r>
+      <w:proofErr w:type="spellEnd"/>
+      <w:r>
+        <w:t>+/medium++/large++</w:t>
+      </w:r>
+      <w:r>
+        <w:t xml:space="preserve"> damage| Petit grand chargeur | porté medium ++ | cadence de tire rapide</w:t>
+      </w:r>
+      <w:r>
+        <w:t>/automatique</w:t>
+      </w:r>
+    </w:p>
+    <w:p>
+      <w:pPr>
+        <w:pStyle w:val="Paragraphedeliste"/>
+        <w:numPr>
+          <w:ilvl w:val="2"/>
+          <w:numId w:val="6"/>
+        </w:numPr>
+        <w:spacing w:line="360" w:lineRule="auto"/>
+      </w:pPr>
+      <w:r>
+        <w:t>Fusil d’assaut</w:t>
+      </w:r>
+      <w:r>
+        <w:t xml:space="preserve"> : </w:t>
+      </w:r>
+      <w:r>
+        <w:rPr>
+          <w:b/>
+          <w:bCs/>
+        </w:rPr>
+        <w:t>Damage</w:t>
+      </w:r>
+      <w:r>
+        <w:t xml:space="preserve">, </w:t>
+      </w:r>
+      <w:r>
+        <w:rPr>
+          <w:b/>
+          <w:bCs/>
+        </w:rPr>
+        <w:t>Chargeur</w:t>
+      </w:r>
+      <w:r>
+        <w:t xml:space="preserve">, </w:t>
+      </w:r>
+      <w:r>
+        <w:rPr>
+          <w:b/>
+          <w:bCs/>
+        </w:rPr>
+        <w:t>vitesse</w:t>
+      </w:r>
+      <w:r>
+        <w:t xml:space="preserve"> de tire, </w:t>
+      </w:r>
+      <w:r>
+        <w:t>(porté équivalent au screen pour tous)</w:t>
+      </w:r>
+      <w:r>
+        <w:t xml:space="preserve">, </w:t>
+      </w:r>
+    </w:p>
+    <w:p>
+      <w:pPr>
+        <w:pStyle w:val="Paragraphedeliste"/>
+        <w:numPr>
+          <w:ilvl w:val="3"/>
+          <w:numId w:val="6"/>
+        </w:numPr>
+        <w:spacing w:line="360" w:lineRule="auto"/>
+      </w:pPr>
+      <w:r>
+        <w:t>M4A1</w:t>
+      </w:r>
+    </w:p>
+    <w:p>
+      <w:pPr>
+        <w:pStyle w:val="Paragraphedeliste"/>
+        <w:numPr>
+          <w:ilvl w:val="4"/>
+          <w:numId w:val="6"/>
+        </w:numPr>
+        <w:spacing w:line="360" w:lineRule="auto"/>
+      </w:pPr>
+      <w:r>
+        <w:t xml:space="preserve">Stats : </w:t>
+      </w:r>
+      <w:proofErr w:type="spellStart"/>
+      <w:r>
+        <w:t>small</w:t>
+      </w:r>
+      <w:proofErr w:type="spellEnd"/>
+      <w:r>
+        <w:t xml:space="preserve"> damage</w:t>
+      </w:r>
+      <w:r>
+        <w:t>|</w:t>
+      </w:r>
+      <w:r>
+        <w:t xml:space="preserve"> chargeur moyen </w:t>
+      </w:r>
+      <w:r>
+        <w:t xml:space="preserve">| </w:t>
+      </w:r>
+      <w:r>
+        <w:t>cadence de tire automatique/</w:t>
+      </w:r>
+      <w:r>
+        <w:t>rapide</w:t>
+      </w:r>
+    </w:p>
+    <w:p>
+      <w:pPr>
+        <w:pStyle w:val="Paragraphedeliste"/>
+        <w:numPr>
+          <w:ilvl w:val="3"/>
+          <w:numId w:val="6"/>
+        </w:numPr>
+        <w:spacing w:line="360" w:lineRule="auto"/>
+      </w:pPr>
+      <w:r>
+        <w:t>Ak47</w:t>
+      </w:r>
+    </w:p>
+    <w:p>
+      <w:pPr>
+        <w:pStyle w:val="Paragraphedeliste"/>
+        <w:numPr>
+          <w:ilvl w:val="4"/>
+          <w:numId w:val="6"/>
+        </w:numPr>
+        <w:spacing w:line="360" w:lineRule="auto"/>
+      </w:pPr>
+      <w:r>
+        <w:t>Stats : -medium damage</w:t>
+      </w:r>
+      <w:r>
+        <w:t xml:space="preserve"> |</w:t>
+      </w:r>
+      <w:r>
+        <w:t xml:space="preserve"> chargeur moyen</w:t>
+      </w:r>
+      <w:r>
+        <w:t xml:space="preserve"> |</w:t>
+      </w:r>
+      <w:r>
+        <w:t xml:space="preserve"> cadence de tire automatique/moyen</w:t>
+      </w:r>
+    </w:p>
+    <w:p>
+      <w:pPr>
+        <w:pStyle w:val="Paragraphedeliste"/>
+        <w:numPr>
+          <w:ilvl w:val="3"/>
+          <w:numId w:val="6"/>
+        </w:numPr>
+        <w:spacing w:line="360" w:lineRule="auto"/>
+      </w:pPr>
+      <w:proofErr w:type="spellStart"/>
+      <w:r>
+        <w:t>Minigun</w:t>
+      </w:r>
+      <w:proofErr w:type="spellEnd"/>
+      <w:r>
+        <w:t xml:space="preserve"> </w:t>
+      </w:r>
+    </w:p>
+    <w:p>
+      <w:pPr>
+        <w:pStyle w:val="Paragraphedeliste"/>
+        <w:numPr>
+          <w:ilvl w:val="4"/>
+          <w:numId w:val="6"/>
+        </w:numPr>
+        <w:spacing w:line="360" w:lineRule="auto"/>
+      </w:pPr>
+      <w:r>
+        <w:t xml:space="preserve">Stats : </w:t>
+      </w:r>
+      <w:proofErr w:type="spellStart"/>
+      <w:r>
+        <w:t>small</w:t>
+      </w:r>
+      <w:proofErr w:type="spellEnd"/>
+      <w:r>
+        <w:t xml:space="preserve"> damage | no chargeur (plonge directe dans les balles) | cadence de tire automatique/monstrueuse</w:t>
+      </w:r>
+    </w:p>
+    <w:p>
+      <w:pPr>
+        <w:pStyle w:val="Paragraphedeliste"/>
+        <w:spacing w:line="360" w:lineRule="auto"/>
+        <w:ind w:left="4308"/>
+      </w:pPr>
+    </w:p>
+    <w:p>
+      <w:pPr>
+        <w:pStyle w:val="Paragraphedeliste"/>
+        <w:numPr>
+          <w:ilvl w:val="0"/>
+          <w:numId w:val="6"/>
+        </w:numPr>
+        <w:spacing w:line="360" w:lineRule="auto"/>
+      </w:pPr>
+      <w:r>
+        <w:rPr>
+          <w:b/>
+          <w:bCs/>
+        </w:rPr>
+        <w:t>Armure</w:t>
+      </w:r>
+      <w:r>
+        <w:rPr>
+          <w:b/>
+          <w:bCs/>
+        </w:rPr>
+        <w:t> </w:t>
+      </w:r>
+      <w:r>
+        <w:t>:</w:t>
+      </w:r>
+      <w:r>
+        <w:rPr>
+          <w:b/>
+          <w:bCs/>
+        </w:rPr>
+        <w:t xml:space="preserve"> point </w:t>
+      </w:r>
+      <w:r>
+        <w:t>d’armure</w:t>
+      </w:r>
+    </w:p>
+    <w:p>
+      <w:pPr>
+        <w:pStyle w:val="Paragraphedeliste"/>
+        <w:numPr>
+          <w:ilvl w:val="1"/>
+          <w:numId w:val="6"/>
+        </w:numPr>
+        <w:spacing w:line="360" w:lineRule="auto"/>
+      </w:pPr>
+      <w:r>
+        <w:t>Tier 1 : bonus de 5% de point de vie</w:t>
+      </w:r>
+    </w:p>
+    <w:p>
+      <w:pPr>
+        <w:pStyle w:val="Paragraphedeliste"/>
+        <w:numPr>
+          <w:ilvl w:val="1"/>
+          <w:numId w:val="6"/>
+        </w:numPr>
+        <w:spacing w:line="360" w:lineRule="auto"/>
+      </w:pPr>
+      <w:r>
+        <w:t xml:space="preserve">Tier 2 : </w:t>
+      </w:r>
+      <w:r>
+        <w:t xml:space="preserve">bonus de </w:t>
+      </w:r>
+      <w:r>
+        <w:t>1</w:t>
+      </w:r>
+      <w:r>
+        <w:t>5% de point de vie</w:t>
+      </w:r>
+      <w:r>
+        <w:t xml:space="preserve"> </w:t>
+      </w:r>
+    </w:p>
+    <w:p>
+      <w:pPr>
+        <w:pStyle w:val="Paragraphedeliste"/>
+        <w:numPr>
+          <w:ilvl w:val="1"/>
+          <w:numId w:val="6"/>
+        </w:numPr>
+        <w:spacing w:line="360" w:lineRule="auto"/>
+      </w:pPr>
+      <w:r>
+        <w:t xml:space="preserve">Tier 3 : </w:t>
+      </w:r>
+      <w:r>
+        <w:t xml:space="preserve">bonus de </w:t>
+      </w:r>
+      <w:r>
+        <w:t>45</w:t>
+      </w:r>
+      <w:r>
+        <w:t>% de point de vie</w:t>
+      </w:r>
+      <w:r>
+        <w:t>&lt;</w:t>
+      </w:r>
+    </w:p>
+    <w:p>
+      <w:r>
+        <w:br w:type="page"/>
+      </w:r>
+    </w:p>
+    <w:p>
+      <w:pPr>
+        <w:pStyle w:val="Paragraphedeliste"/>
+        <w:spacing w:line="360" w:lineRule="auto"/>
+        <w:ind w:left="2148"/>
+      </w:pPr>
+    </w:p>
+    <w:p>
+      <w:pPr>
+        <w:pStyle w:val="Paragraphedeliste"/>
+        <w:numPr>
+          <w:ilvl w:val="0"/>
+          <w:numId w:val="6"/>
+        </w:numPr>
+        <w:spacing w:line="360" w:lineRule="auto"/>
+      </w:pPr>
+      <w:r>
+        <w:rPr>
+          <w:b/>
+          <w:bCs/>
+        </w:rPr>
+        <w:t>Alliée</w:t>
+      </w:r>
+      <w:r>
+        <w:rPr>
+          <w:b/>
+          <w:bCs/>
+        </w:rPr>
+        <w:t> :</w:t>
+      </w:r>
+      <w:r>
+        <w:t xml:space="preserve"> nombre de </w:t>
+      </w:r>
+      <w:proofErr w:type="spellStart"/>
+      <w:r>
+        <w:rPr>
+          <w:b/>
+          <w:bCs/>
+        </w:rPr>
+        <w:t>pv</w:t>
+      </w:r>
+      <w:proofErr w:type="spellEnd"/>
+      <w:r>
+        <w:t xml:space="preserve">, </w:t>
+      </w:r>
+      <w:r>
+        <w:rPr>
+          <w:b/>
+          <w:bCs/>
+        </w:rPr>
+        <w:t>damage</w:t>
+      </w:r>
+      <w:r>
+        <w:t xml:space="preserve">, </w:t>
+      </w:r>
+      <w:r>
+        <w:rPr>
+          <w:b/>
+          <w:bCs/>
+        </w:rPr>
+        <w:t>bonus</w:t>
+      </w:r>
+      <w:r>
+        <w:t xml:space="preserve"> donné au </w:t>
+      </w:r>
+      <w:proofErr w:type="spellStart"/>
+      <w:r>
+        <w:t>player</w:t>
+      </w:r>
+      <w:proofErr w:type="spellEnd"/>
+      <w:r>
+        <w:t>, utilise toute un M4A1 avec stats d’un pistolet de base (dans le fond juste appliqué le visuel)</w:t>
+      </w:r>
+    </w:p>
+    <w:p>
+      <w:pPr>
+        <w:pStyle w:val="Paragraphedeliste"/>
+        <w:numPr>
+          <w:ilvl w:val="1"/>
+          <w:numId w:val="6"/>
+        </w:numPr>
+        <w:spacing w:line="360" w:lineRule="auto"/>
+      </w:pPr>
+      <w:r>
+        <w:t xml:space="preserve">Billy </w:t>
+      </w:r>
+    </w:p>
+    <w:p>
+      <w:pPr>
+        <w:pStyle w:val="Paragraphedeliste"/>
+        <w:numPr>
+          <w:ilvl w:val="2"/>
+          <w:numId w:val="6"/>
+        </w:numPr>
+        <w:spacing w:line="360" w:lineRule="auto"/>
+      </w:pPr>
+      <w:r>
+        <w:t xml:space="preserve">Stats : </w:t>
+      </w:r>
+      <w:r>
+        <w:t>medium</w:t>
+      </w:r>
+      <w:r>
+        <w:t xml:space="preserve"> </w:t>
+      </w:r>
+      <w:proofErr w:type="spellStart"/>
+      <w:r>
+        <w:t>health</w:t>
+      </w:r>
+      <w:proofErr w:type="spellEnd"/>
+      <w:r>
+        <w:t xml:space="preserve"> | dégât </w:t>
+      </w:r>
+      <w:r>
+        <w:t>moyen</w:t>
+      </w:r>
+      <w:r>
+        <w:t xml:space="preserve"> | donne de l’argent bonus au joueur a la complétion d’un niveau</w:t>
+      </w:r>
+    </w:p>
+    <w:p>
+      <w:pPr>
+        <w:pStyle w:val="Paragraphedeliste"/>
+        <w:numPr>
+          <w:ilvl w:val="1"/>
+          <w:numId w:val="6"/>
+        </w:numPr>
+        <w:spacing w:line="360" w:lineRule="auto"/>
+      </w:pPr>
+      <w:r>
+        <w:t>Rufus</w:t>
+      </w:r>
+    </w:p>
+    <w:p>
+      <w:pPr>
+        <w:pStyle w:val="Paragraphedeliste"/>
+        <w:numPr>
+          <w:ilvl w:val="2"/>
+          <w:numId w:val="6"/>
+        </w:numPr>
+        <w:spacing w:line="360" w:lineRule="auto"/>
+      </w:pPr>
+      <w:r>
+        <w:t xml:space="preserve">Stats : high </w:t>
+      </w:r>
+      <w:proofErr w:type="spellStart"/>
+      <w:r>
+        <w:t>health</w:t>
+      </w:r>
+      <w:proofErr w:type="spellEnd"/>
+      <w:r>
+        <w:t xml:space="preserve"> |</w:t>
+      </w:r>
+      <w:r>
+        <w:t xml:space="preserve"> </w:t>
+      </w:r>
+      <w:proofErr w:type="spellStart"/>
+      <w:r>
+        <w:t>dégat</w:t>
+      </w:r>
+      <w:proofErr w:type="spellEnd"/>
+      <w:r>
+        <w:t xml:space="preserve"> élevé | Utilisé </w:t>
+      </w:r>
+      <w:r>
+        <w:t>1</w:t>
+      </w:r>
+      <w:r>
+        <w:t>5% des munitions du joueur par niveau</w:t>
+      </w:r>
+    </w:p>
+    <w:p>
+      <w:pPr>
+        <w:pStyle w:val="Paragraphedeliste"/>
+        <w:numPr>
+          <w:ilvl w:val="1"/>
+          <w:numId w:val="6"/>
+        </w:numPr>
+        <w:spacing w:line="360" w:lineRule="auto"/>
+      </w:pPr>
+      <w:r>
+        <w:t>Dock</w:t>
+      </w:r>
+    </w:p>
+    <w:p>
+      <w:pPr>
+        <w:pStyle w:val="Paragraphedeliste"/>
+        <w:numPr>
+          <w:ilvl w:val="2"/>
+          <w:numId w:val="6"/>
+        </w:numPr>
+        <w:spacing w:line="360" w:lineRule="auto"/>
+      </w:pPr>
+      <w:r>
+        <w:t xml:space="preserve">Stats : </w:t>
+      </w:r>
+      <w:r>
+        <w:t>medium</w:t>
+      </w:r>
+      <w:r>
+        <w:t xml:space="preserve"> </w:t>
+      </w:r>
+      <w:proofErr w:type="spellStart"/>
+      <w:r>
+        <w:t>health</w:t>
+      </w:r>
+      <w:proofErr w:type="spellEnd"/>
+      <w:r>
+        <w:t xml:space="preserve">| </w:t>
+      </w:r>
+      <w:r>
+        <w:t>Dégât réduit</w:t>
+      </w:r>
+      <w:r>
+        <w:t xml:space="preserve"> | </w:t>
+      </w:r>
+      <w:r>
+        <w:t>Peut sauver le joueur 1 fois de la mort part niveau</w:t>
+      </w:r>
+    </w:p>
+    <w:p>
+      <w:pPr>
+        <w:pStyle w:val="Paragraphedeliste"/>
+        <w:numPr>
+          <w:ilvl w:val="0"/>
+          <w:numId w:val="6"/>
+        </w:numPr>
+        <w:spacing w:line="360" w:lineRule="auto"/>
+      </w:pPr>
+      <w:r>
+        <w:rPr>
+          <w:b/>
+          <w:bCs/>
+        </w:rPr>
+        <w:t>Bonus</w:t>
+      </w:r>
+      <w:r>
+        <w:rPr>
+          <w:b/>
+          <w:bCs/>
+        </w:rPr>
+        <w:t> </w:t>
+      </w:r>
+      <w:r>
+        <w:t>:</w:t>
+      </w:r>
+      <w:r>
+        <w:rPr>
+          <w:b/>
+          <w:bCs/>
+        </w:rPr>
+        <w:t xml:space="preserve"> </w:t>
+      </w:r>
+      <w:r>
+        <w:rPr>
+          <w:b/>
+          <w:bCs/>
+        </w:rPr>
+        <w:t>effet</w:t>
+      </w:r>
+      <w:r>
+        <w:t xml:space="preserve">, </w:t>
+      </w:r>
+      <w:r>
+        <w:rPr>
+          <w:b/>
+          <w:bCs/>
+        </w:rPr>
+        <w:t>chance</w:t>
+      </w:r>
+      <w:r>
+        <w:t xml:space="preserve"> de </w:t>
+      </w:r>
+      <w:proofErr w:type="spellStart"/>
+      <w:r>
+        <w:t>spawns</w:t>
+      </w:r>
+      <w:proofErr w:type="spellEnd"/>
+    </w:p>
+    <w:p>
+      <w:pPr>
+        <w:pStyle w:val="Paragraphedeliste"/>
+        <w:numPr>
+          <w:ilvl w:val="1"/>
+          <w:numId w:val="6"/>
+        </w:numPr>
+        <w:spacing w:line="360" w:lineRule="auto"/>
+      </w:pPr>
+      <w:r>
+        <w:t>Trousse de soins</w:t>
+      </w:r>
+    </w:p>
+    <w:p>
+      <w:pPr>
+        <w:pStyle w:val="Paragraphedeliste"/>
+        <w:numPr>
+          <w:ilvl w:val="2"/>
+          <w:numId w:val="6"/>
+        </w:numPr>
+        <w:spacing w:line="360" w:lineRule="auto"/>
+      </w:pPr>
+      <w:r>
+        <w:t>5% de la vie maximal</w:t>
+      </w:r>
+    </w:p>
+    <w:p>
+      <w:pPr>
+        <w:pStyle w:val="Paragraphedeliste"/>
+        <w:numPr>
+          <w:ilvl w:val="1"/>
+          <w:numId w:val="6"/>
+        </w:numPr>
+        <w:spacing w:line="360" w:lineRule="auto"/>
+      </w:pPr>
+      <w:r>
+        <w:t>Caisse de munition</w:t>
+      </w:r>
+    </w:p>
+    <w:p>
+      <w:pPr>
+        <w:pStyle w:val="Paragraphedeliste"/>
+        <w:numPr>
+          <w:ilvl w:val="2"/>
+          <w:numId w:val="6"/>
+        </w:numPr>
+        <w:spacing w:line="360" w:lineRule="auto"/>
+      </w:pPr>
+      <w:r>
+        <w:t xml:space="preserve">Donne 5% des munitions maximal à une catégorie </w:t>
+      </w:r>
+      <w:proofErr w:type="spellStart"/>
+      <w:r>
+        <w:t>randoms</w:t>
+      </w:r>
+      <w:proofErr w:type="spellEnd"/>
+    </w:p>
+    <w:p>
+      <w:pPr>
+        <w:pStyle w:val="Paragraphedeliste"/>
+        <w:numPr>
+          <w:ilvl w:val="1"/>
+          <w:numId w:val="6"/>
+        </w:numPr>
+        <w:spacing w:line="360" w:lineRule="auto"/>
+      </w:pPr>
+      <w:r>
+        <w:t>Katana</w:t>
+      </w:r>
+      <w:r>
+        <w:t xml:space="preserve"> </w:t>
+      </w:r>
+      <w:r>
+        <w:rPr>
+          <w:highlight w:val="yellow"/>
+        </w:rPr>
+        <w:t>Peut être</w:t>
+      </w:r>
+    </w:p>
+    <w:p>
+      <w:pPr>
+        <w:pStyle w:val="Paragraphedeliste"/>
+        <w:numPr>
+          <w:ilvl w:val="2"/>
+          <w:numId w:val="6"/>
+        </w:numPr>
+        <w:spacing w:line="360" w:lineRule="auto"/>
+      </w:pPr>
+      <w:r>
+        <w:t>One shot ennemie</w:t>
+      </w:r>
+      <w:r>
+        <w:t xml:space="preserve"> + </w:t>
+      </w:r>
+      <w:r>
+        <w:t>invincibilité</w:t>
+      </w:r>
+      <w:r>
+        <w:t xml:space="preserve"> pendant 10 secondes</w:t>
+      </w:r>
+    </w:p>
+    <w:p>
+      <w:pPr>
+        <w:pStyle w:val="Paragraphedeliste"/>
+        <w:numPr>
+          <w:ilvl w:val="1"/>
+          <w:numId w:val="6"/>
+        </w:numPr>
+        <w:spacing w:line="360" w:lineRule="auto"/>
+      </w:pPr>
+      <w:r>
+        <w:t>Lance-roquette</w:t>
+      </w:r>
+    </w:p>
+    <w:p>
+      <w:pPr>
+        <w:pStyle w:val="Paragraphedeliste"/>
+        <w:numPr>
+          <w:ilvl w:val="2"/>
+          <w:numId w:val="6"/>
+        </w:numPr>
+        <w:spacing w:line="360" w:lineRule="auto"/>
+      </w:pPr>
+      <w:r>
+        <w:t xml:space="preserve">Grosse explosion avec </w:t>
+      </w:r>
+      <w:r>
+        <w:t>dégât</w:t>
+      </w:r>
+      <w:r>
+        <w:t xml:space="preserve"> massif et projette ennemie</w:t>
+      </w:r>
+      <w:r>
+        <w:t> </w:t>
+      </w:r>
+      <w:r>
+        <w:t>durée de 10 seconde</w:t>
+      </w:r>
+    </w:p>
+    <w:p>
+      <w:pPr>
+        <w:pStyle w:val="Paragraphedeliste"/>
+        <w:numPr>
+          <w:ilvl w:val="1"/>
+          <w:numId w:val="6"/>
+        </w:numPr>
+        <w:spacing w:line="360" w:lineRule="auto"/>
+      </w:pPr>
+      <w:r>
+        <w:t xml:space="preserve">Bulle </w:t>
+      </w:r>
+    </w:p>
+    <w:p>
+      <w:pPr>
+        <w:pStyle w:val="Paragraphedeliste"/>
+        <w:numPr>
+          <w:ilvl w:val="2"/>
+          <w:numId w:val="6"/>
+        </w:numPr>
+        <w:spacing w:line="360" w:lineRule="auto"/>
+      </w:pPr>
+      <w:r>
+        <w:t>Invincibilité de 15 seconde</w:t>
+      </w:r>
+    </w:p>
+    <w:p>
+      <w:pPr>
+        <w:spacing w:line="360" w:lineRule="auto"/>
+        <w:ind w:left="1428"/>
+      </w:pPr>
+    </w:p>
+    <w:p>
+      <w:pPr>
+        <w:spacing w:line="360" w:lineRule="auto"/>
+      </w:pPr>
+      <w:r>
+        <w:t xml:space="preserve"> </w:t>
+      </w:r>
+      <w:r>
+        <w:tab/>
+      </w:r>
+      <w:r>
+        <w:tab/>
+      </w:r>
+      <w:r>
+        <w:tab/>
+      </w:r>
+      <w:r>
+        <w:tab/>
+      </w:r>
+    </w:p>
+    <w:p>
+      <w:pPr>
+        <w:pStyle w:val="Titre2"/>
+        <w:spacing w:line="360" w:lineRule="auto"/>
+      </w:pPr>
+      <w:r>
+        <w:tab/>
+        <w:t xml:space="preserve">Pour </w:t>
+      </w:r>
+      <w:r>
+        <w:t>le jeu</w:t>
+      </w:r>
+      <w:r>
+        <w:t xml:space="preserve"> en générale</w:t>
+      </w:r>
+    </w:p>
+    <w:p>
+      <w:pPr>
+        <w:spacing w:line="360" w:lineRule="auto"/>
+      </w:pPr>
+      <w:r>
+        <w:tab/>
+      </w:r>
+    </w:p>
+    <w:p>
+      <w:pPr>
+        <w:pStyle w:val="Titre2"/>
+        <w:spacing w:line="360" w:lineRule="auto"/>
+      </w:pPr>
+      <w:r>
+        <w:tab/>
+        <w:t>Pour les monstres</w:t>
+      </w:r>
     </w:p>
     <w:sectPr>
       <w:pgSz w:w="12240" w:h="15840"/>
@@ -1855,7 +3873,7 @@
   <w:abstractNum w:abstractNumId="0" w15:restartNumberingAfterBreak="0">
     <w:nsid w:val="04642504"/>
     <w:multiLevelType w:val="hybridMultilevel"/>
-    <w:tmpl w:val="7A4C4C74"/>
+    <w:tmpl w:val="0AD854A8"/>
     <w:lvl w:ilvl="0" w:tplc="FFFFFFFF">
       <w:start w:val="1"/>
       <w:numFmt w:val="decimal"/>
@@ -1877,19 +3895,19 @@
         <w:ind w:left="1440" w:hanging="360"/>
       </w:pPr>
     </w:lvl>
-    <w:lvl w:ilvl="2" w:tplc="FFFFFFFF">
+    <w:lvl w:ilvl="2" w:tplc="21CE23F8">
       <w:start w:val="1"/>
-      <w:numFmt w:val="bullet"/>
-      <w:lvlText w:val="-"/>
+      <w:numFmt w:val="decimal"/>
+      <w:lvlText w:val="%3."/>
       <w:lvlJc w:val="left"/>
       <w:pPr>
         <w:ind w:left="2340" w:hanging="360"/>
       </w:pPr>
       <w:rPr>
-        <w:rFonts w:ascii="Calibri" w:eastAsiaTheme="minorHAnsi" w:hAnsi="Calibri" w:cs="Calibri" w:hint="default"/>
+        <w:rFonts w:asciiTheme="minorHAnsi" w:eastAsiaTheme="minorHAnsi" w:hAnsiTheme="minorHAnsi" w:cstheme="minorBidi"/>
       </w:rPr>
     </w:lvl>
-    <w:lvl w:ilvl="3" w:tplc="FFFFFFFF" w:tentative="1">
+    <w:lvl w:ilvl="3" w:tplc="FFFFFFFF">
       <w:start w:val="1"/>
       <w:numFmt w:val="decimal"/>
       <w:lvlText w:val="%4."/>
@@ -1898,7 +3916,7 @@
         <w:ind w:left="2880" w:hanging="360"/>
       </w:pPr>
     </w:lvl>
-    <w:lvl w:ilvl="4" w:tplc="FFFFFFFF" w:tentative="1">
+    <w:lvl w:ilvl="4" w:tplc="FFFFFFFF">
       <w:start w:val="1"/>
       <w:numFmt w:val="lowerLetter"/>
       <w:lvlText w:val="%5."/>
@@ -2037,6 +4055,119 @@
     </w:lvl>
   </w:abstractNum>
   <w:abstractNum w:abstractNumId="2" w15:restartNumberingAfterBreak="0">
+    <w:nsid w:val="136B1DAC"/>
+    <w:multiLevelType w:val="hybridMultilevel"/>
+    <w:tmpl w:val="1842F482"/>
+    <w:lvl w:ilvl="0" w:tplc="0C0C0001">
+      <w:start w:val="1"/>
+      <w:numFmt w:val="bullet"/>
+      <w:lvlText w:val=""/>
+      <w:lvlJc w:val="left"/>
+      <w:pPr>
+        <w:ind w:left="1428" w:hanging="360"/>
+      </w:pPr>
+      <w:rPr>
+        <w:rFonts w:ascii="Symbol" w:hAnsi="Symbol" w:hint="default"/>
+      </w:rPr>
+    </w:lvl>
+    <w:lvl w:ilvl="1" w:tplc="0C0C0003">
+      <w:start w:val="1"/>
+      <w:numFmt w:val="bullet"/>
+      <w:lvlText w:val="o"/>
+      <w:lvlJc w:val="left"/>
+      <w:pPr>
+        <w:ind w:left="2148" w:hanging="360"/>
+      </w:pPr>
+      <w:rPr>
+        <w:rFonts w:ascii="Courier New" w:hAnsi="Courier New" w:cs="Courier New" w:hint="default"/>
+      </w:rPr>
+    </w:lvl>
+    <w:lvl w:ilvl="2" w:tplc="0C0C0005">
+      <w:start w:val="1"/>
+      <w:numFmt w:val="bullet"/>
+      <w:lvlText w:val=""/>
+      <w:lvlJc w:val="left"/>
+      <w:pPr>
+        <w:ind w:left="2868" w:hanging="360"/>
+      </w:pPr>
+      <w:rPr>
+        <w:rFonts w:ascii="Wingdings" w:hAnsi="Wingdings" w:hint="default"/>
+      </w:rPr>
+    </w:lvl>
+    <w:lvl w:ilvl="3" w:tplc="0C0C0001">
+      <w:start w:val="1"/>
+      <w:numFmt w:val="bullet"/>
+      <w:lvlText w:val=""/>
+      <w:lvlJc w:val="left"/>
+      <w:pPr>
+        <w:ind w:left="3588" w:hanging="360"/>
+      </w:pPr>
+      <w:rPr>
+        <w:rFonts w:ascii="Symbol" w:hAnsi="Symbol" w:hint="default"/>
+      </w:rPr>
+    </w:lvl>
+    <w:lvl w:ilvl="4" w:tplc="0C0C0003">
+      <w:start w:val="1"/>
+      <w:numFmt w:val="bullet"/>
+      <w:lvlText w:val="o"/>
+      <w:lvlJc w:val="left"/>
+      <w:pPr>
+        <w:ind w:left="4308" w:hanging="360"/>
+      </w:pPr>
+      <w:rPr>
+        <w:rFonts w:ascii="Courier New" w:hAnsi="Courier New" w:cs="Courier New" w:hint="default"/>
+      </w:rPr>
+    </w:lvl>
+    <w:lvl w:ilvl="5" w:tplc="0C0C0005" w:tentative="1">
+      <w:start w:val="1"/>
+      <w:numFmt w:val="bullet"/>
+      <w:lvlText w:val=""/>
+      <w:lvlJc w:val="left"/>
+      <w:pPr>
+        <w:ind w:left="5028" w:hanging="360"/>
+      </w:pPr>
+      <w:rPr>
+        <w:rFonts w:ascii="Wingdings" w:hAnsi="Wingdings" w:hint="default"/>
+      </w:rPr>
+    </w:lvl>
+    <w:lvl w:ilvl="6" w:tplc="0C0C0001" w:tentative="1">
+      <w:start w:val="1"/>
+      <w:numFmt w:val="bullet"/>
+      <w:lvlText w:val=""/>
+      <w:lvlJc w:val="left"/>
+      <w:pPr>
+        <w:ind w:left="5748" w:hanging="360"/>
+      </w:pPr>
+      <w:rPr>
+        <w:rFonts w:ascii="Symbol" w:hAnsi="Symbol" w:hint="default"/>
+      </w:rPr>
+    </w:lvl>
+    <w:lvl w:ilvl="7" w:tplc="0C0C0003" w:tentative="1">
+      <w:start w:val="1"/>
+      <w:numFmt w:val="bullet"/>
+      <w:lvlText w:val="o"/>
+      <w:lvlJc w:val="left"/>
+      <w:pPr>
+        <w:ind w:left="6468" w:hanging="360"/>
+      </w:pPr>
+      <w:rPr>
+        <w:rFonts w:ascii="Courier New" w:hAnsi="Courier New" w:cs="Courier New" w:hint="default"/>
+      </w:rPr>
+    </w:lvl>
+    <w:lvl w:ilvl="8" w:tplc="0C0C0005" w:tentative="1">
+      <w:start w:val="1"/>
+      <w:numFmt w:val="bullet"/>
+      <w:lvlText w:val=""/>
+      <w:lvlJc w:val="left"/>
+      <w:pPr>
+        <w:ind w:left="7188" w:hanging="360"/>
+      </w:pPr>
+      <w:rPr>
+        <w:rFonts w:ascii="Wingdings" w:hAnsi="Wingdings" w:hint="default"/>
+      </w:rPr>
+    </w:lvl>
+  </w:abstractNum>
+  <w:abstractNum w:abstractNumId="3" w15:restartNumberingAfterBreak="0">
     <w:nsid w:val="49157296"/>
     <w:multiLevelType w:val="multilevel"/>
     <w:tmpl w:val="0C0C0021"/>
@@ -2149,7 +4280,7 @@
       </w:rPr>
     </w:lvl>
   </w:abstractNum>
-  <w:abstractNum w:abstractNumId="3" w15:restartNumberingAfterBreak="0">
+  <w:abstractNum w:abstractNumId="4" w15:restartNumberingAfterBreak="0">
     <w:nsid w:val="60CF426D"/>
     <w:multiLevelType w:val="hybridMultilevel"/>
     <w:tmpl w:val="399C9066"/>
@@ -2235,7 +4366,7 @@
       </w:pPr>
     </w:lvl>
   </w:abstractNum>
-  <w:abstractNum w:abstractNumId="4" w15:restartNumberingAfterBreak="0">
+  <w:abstractNum w:abstractNumId="5" w15:restartNumberingAfterBreak="0">
     <w:nsid w:val="7A6E2C68"/>
     <w:multiLevelType w:val="multilevel"/>
     <w:tmpl w:val="0C0C0021"/>
@@ -2349,19 +4480,22 @@
     </w:lvl>
   </w:abstractNum>
   <w:num w:numId="1" w16cid:durableId="1816334769">
-    <w:abstractNumId w:val="3"/>
+    <w:abstractNumId w:val="4"/>
   </w:num>
   <w:num w:numId="2" w16cid:durableId="191384784">
-    <w:abstractNumId w:val="4"/>
+    <w:abstractNumId w:val="5"/>
   </w:num>
   <w:num w:numId="3" w16cid:durableId="79108669">
-    <w:abstractNumId w:val="2"/>
+    <w:abstractNumId w:val="3"/>
   </w:num>
   <w:num w:numId="4" w16cid:durableId="1670055124">
     <w:abstractNumId w:val="1"/>
   </w:num>
   <w:num w:numId="5" w16cid:durableId="1362629939">
     <w:abstractNumId w:val="0"/>
+  </w:num>
+  <w:num w:numId="6" w16cid:durableId="1427112990">
+    <w:abstractNumId w:val="2"/>
   </w:num>
 </w:numbering>
 </file>

--- a/Cachier de conception.docx
+++ b/Cachier de conception.docx
@@ -866,18 +866,8 @@
                                         <w:sz w:val="36"/>
                                         <w:szCs w:val="36"/>
                                       </w:rPr>
-                                      <w:t xml:space="preserve">Jeux 2d réaliser avec </w:t>
+                                      <w:t>Jeux 2d réaliser avec Unity</w:t>
                                     </w:r>
-                                    <w:proofErr w:type="spellStart"/>
-                                    <w:r>
-                                      <w:rPr>
-                                        <w:color w:val="404040" w:themeColor="text1" w:themeTint="BF"/>
-                                        <w:sz w:val="36"/>
-                                        <w:szCs w:val="36"/>
-                                      </w:rPr>
-                                      <w:t>Unity</w:t>
-                                    </w:r>
-                                    <w:proofErr w:type="spellEnd"/>
                                   </w:p>
                                 </w:sdtContent>
                               </w:sdt>
@@ -977,18 +967,8 @@
                                   <w:sz w:val="36"/>
                                   <w:szCs w:val="36"/>
                                 </w:rPr>
-                                <w:t xml:space="preserve">Jeux 2d réaliser avec </w:t>
+                                <w:t>Jeux 2d réaliser avec Unity</w:t>
                               </w:r>
-                              <w:proofErr w:type="spellStart"/>
-                              <w:r>
-                                <w:rPr>
-                                  <w:color w:val="404040" w:themeColor="text1" w:themeTint="BF"/>
-                                  <w:sz w:val="36"/>
-                                  <w:szCs w:val="36"/>
-                                </w:rPr>
-                                <w:t>Unity</w:t>
-                              </w:r>
-                              <w:proofErr w:type="spellEnd"/>
                             </w:p>
                           </w:sdtContent>
                         </w:sdt>
@@ -1061,7 +1041,7 @@
           <w:r>
             <w:fldChar w:fldCharType="separate"/>
           </w:r>
-          <w:hyperlink w:anchor="_Toc139567131" w:history="1">
+          <w:hyperlink w:anchor="_Toc140072929" w:history="1">
             <w:r>
               <w:rPr>
                 <w:rStyle w:val="Lienhypertexte"/>
@@ -1088,7 +1068,7 @@
                 <w:noProof/>
                 <w:webHidden/>
               </w:rPr>
-              <w:instrText xml:space="preserve"> PAGEREF _Toc139567131 \h </w:instrText>
+              <w:instrText xml:space="preserve"> PAGEREF _Toc140072929 \h </w:instrText>
             </w:r>
             <w:r>
               <w:rPr>
@@ -1132,7 +1112,7 @@
               <w:lang w:eastAsia="fr-CA"/>
             </w:rPr>
           </w:pPr>
-          <w:hyperlink w:anchor="_Toc139567132" w:history="1">
+          <w:hyperlink w:anchor="_Toc140072930" w:history="1">
             <w:r>
               <w:rPr>
                 <w:rStyle w:val="Lienhypertexte"/>
@@ -1175,7 +1155,7 @@
                 <w:noProof/>
                 <w:webHidden/>
               </w:rPr>
-              <w:instrText xml:space="preserve"> PAGEREF _Toc139567132 \h </w:instrText>
+              <w:instrText xml:space="preserve"> PAGEREF _Toc140072930 \h </w:instrText>
             </w:r>
             <w:r>
               <w:rPr>
@@ -1218,7 +1198,7 @@
               <w:lang w:eastAsia="fr-CA"/>
             </w:rPr>
           </w:pPr>
-          <w:hyperlink w:anchor="_Toc139567133" w:history="1">
+          <w:hyperlink w:anchor="_Toc140072931" w:history="1">
             <w:r>
               <w:rPr>
                 <w:rStyle w:val="Lienhypertexte"/>
@@ -1245,7 +1225,7 @@
                 <w:noProof/>
                 <w:webHidden/>
               </w:rPr>
-              <w:instrText xml:space="preserve"> PAGEREF _Toc139567133 \h </w:instrText>
+              <w:instrText xml:space="preserve"> PAGEREF _Toc140072931 \h </w:instrText>
             </w:r>
             <w:r>
               <w:rPr>
@@ -1288,7 +1268,7 @@
               <w:lang w:eastAsia="fr-CA"/>
             </w:rPr>
           </w:pPr>
-          <w:hyperlink w:anchor="_Toc139567134" w:history="1">
+          <w:hyperlink w:anchor="_Toc140072932" w:history="1">
             <w:r>
               <w:rPr>
                 <w:rStyle w:val="Lienhypertexte"/>
@@ -1315,7 +1295,7 @@
                 <w:noProof/>
                 <w:webHidden/>
               </w:rPr>
-              <w:instrText xml:space="preserve"> PAGEREF _Toc139567134 \h </w:instrText>
+              <w:instrText xml:space="preserve"> PAGEREF _Toc140072932 \h </w:instrText>
             </w:r>
             <w:r>
               <w:rPr>
@@ -1336,6 +1316,216 @@
                 <w:webHidden/>
               </w:rPr>
               <w:t>4</w:t>
+            </w:r>
+            <w:r>
+              <w:rPr>
+                <w:noProof/>
+                <w:webHidden/>
+              </w:rPr>
+              <w:fldChar w:fldCharType="end"/>
+            </w:r>
+          </w:hyperlink>
+        </w:p>
+        <w:p>
+          <w:pPr>
+            <w:pStyle w:val="TM2"/>
+            <w:tabs>
+              <w:tab w:val="right" w:leader="dot" w:pos="9396"/>
+            </w:tabs>
+            <w:rPr>
+              <w:rFonts w:eastAsiaTheme="minorEastAsia"/>
+              <w:noProof/>
+              <w:lang w:eastAsia="fr-CA"/>
+            </w:rPr>
+          </w:pPr>
+          <w:hyperlink w:anchor="_Toc140072933" w:history="1">
+            <w:r>
+              <w:rPr>
+                <w:rStyle w:val="Lienhypertexte"/>
+                <w:noProof/>
+              </w:rPr>
+              <w:t>Pour le joueur :</w:t>
+            </w:r>
+            <w:r>
+              <w:rPr>
+                <w:noProof/>
+                <w:webHidden/>
+              </w:rPr>
+              <w:tab/>
+            </w:r>
+            <w:r>
+              <w:rPr>
+                <w:noProof/>
+                <w:webHidden/>
+              </w:rPr>
+              <w:fldChar w:fldCharType="begin"/>
+            </w:r>
+            <w:r>
+              <w:rPr>
+                <w:noProof/>
+                <w:webHidden/>
+              </w:rPr>
+              <w:instrText xml:space="preserve"> PAGEREF _Toc140072933 \h </w:instrText>
+            </w:r>
+            <w:r>
+              <w:rPr>
+                <w:noProof/>
+                <w:webHidden/>
+              </w:rPr>
+            </w:r>
+            <w:r>
+              <w:rPr>
+                <w:noProof/>
+                <w:webHidden/>
+              </w:rPr>
+              <w:fldChar w:fldCharType="separate"/>
+            </w:r>
+            <w:r>
+              <w:rPr>
+                <w:noProof/>
+                <w:webHidden/>
+              </w:rPr>
+              <w:t>4</w:t>
+            </w:r>
+            <w:r>
+              <w:rPr>
+                <w:noProof/>
+                <w:webHidden/>
+              </w:rPr>
+              <w:fldChar w:fldCharType="end"/>
+            </w:r>
+          </w:hyperlink>
+        </w:p>
+        <w:p>
+          <w:pPr>
+            <w:pStyle w:val="TM2"/>
+            <w:tabs>
+              <w:tab w:val="right" w:leader="dot" w:pos="9396"/>
+            </w:tabs>
+            <w:rPr>
+              <w:rFonts w:eastAsiaTheme="minorEastAsia"/>
+              <w:noProof/>
+              <w:lang w:eastAsia="fr-CA"/>
+            </w:rPr>
+          </w:pPr>
+          <w:hyperlink w:anchor="_Toc140072934" w:history="1">
+            <w:r>
+              <w:rPr>
+                <w:rStyle w:val="Lienhypertexte"/>
+                <w:noProof/>
+              </w:rPr>
+              <w:t>Pour le jeu en générale</w:t>
+            </w:r>
+            <w:r>
+              <w:rPr>
+                <w:noProof/>
+                <w:webHidden/>
+              </w:rPr>
+              <w:tab/>
+            </w:r>
+            <w:r>
+              <w:rPr>
+                <w:noProof/>
+                <w:webHidden/>
+              </w:rPr>
+              <w:fldChar w:fldCharType="begin"/>
+            </w:r>
+            <w:r>
+              <w:rPr>
+                <w:noProof/>
+                <w:webHidden/>
+              </w:rPr>
+              <w:instrText xml:space="preserve"> PAGEREF _Toc140072934 \h </w:instrText>
+            </w:r>
+            <w:r>
+              <w:rPr>
+                <w:noProof/>
+                <w:webHidden/>
+              </w:rPr>
+            </w:r>
+            <w:r>
+              <w:rPr>
+                <w:noProof/>
+                <w:webHidden/>
+              </w:rPr>
+              <w:fldChar w:fldCharType="separate"/>
+            </w:r>
+            <w:r>
+              <w:rPr>
+                <w:noProof/>
+                <w:webHidden/>
+              </w:rPr>
+              <w:t>6</w:t>
+            </w:r>
+            <w:r>
+              <w:rPr>
+                <w:noProof/>
+                <w:webHidden/>
+              </w:rPr>
+              <w:fldChar w:fldCharType="end"/>
+            </w:r>
+          </w:hyperlink>
+        </w:p>
+        <w:p>
+          <w:pPr>
+            <w:pStyle w:val="TM2"/>
+            <w:tabs>
+              <w:tab w:val="right" w:leader="dot" w:pos="9396"/>
+            </w:tabs>
+            <w:rPr>
+              <w:rFonts w:eastAsiaTheme="minorEastAsia"/>
+              <w:noProof/>
+              <w:lang w:eastAsia="fr-CA"/>
+            </w:rPr>
+          </w:pPr>
+          <w:hyperlink w:anchor="_Toc140072935" w:history="1">
+            <w:r>
+              <w:rPr>
+                <w:rStyle w:val="Lienhypertexte"/>
+                <w:noProof/>
+              </w:rPr>
+              <w:t>Pour les monstres</w:t>
+            </w:r>
+            <w:r>
+              <w:rPr>
+                <w:noProof/>
+                <w:webHidden/>
+              </w:rPr>
+              <w:tab/>
+            </w:r>
+            <w:r>
+              <w:rPr>
+                <w:noProof/>
+                <w:webHidden/>
+              </w:rPr>
+              <w:fldChar w:fldCharType="begin"/>
+            </w:r>
+            <w:r>
+              <w:rPr>
+                <w:noProof/>
+                <w:webHidden/>
+              </w:rPr>
+              <w:instrText xml:space="preserve"> PAGEREF _Toc140072935 \h </w:instrText>
+            </w:r>
+            <w:r>
+              <w:rPr>
+                <w:noProof/>
+                <w:webHidden/>
+              </w:rPr>
+            </w:r>
+            <w:r>
+              <w:rPr>
+                <w:noProof/>
+                <w:webHidden/>
+              </w:rPr>
+              <w:fldChar w:fldCharType="separate"/>
+            </w:r>
+            <w:r>
+              <w:rPr>
+                <w:noProof/>
+                <w:webHidden/>
+              </w:rPr>
+              <w:t>6</w:t>
             </w:r>
             <w:r>
               <w:rPr>
@@ -1388,7 +1578,7 @@
       <w:pPr>
         <w:pStyle w:val="Titre1"/>
       </w:pPr>
-      <w:bookmarkStart w:id="0" w:name="_Toc139567131"/>
+      <w:bookmarkStart w:id="0" w:name="_Toc140072929"/>
       <w:r>
         <w:t>Brainstorme</w:t>
       </w:r>
@@ -1414,21 +1604,8 @@
         <w:ind w:left="714" w:hanging="357"/>
       </w:pPr>
       <w:r>
-        <w:t xml:space="preserve">Grandement inspiré de </w:t>
-      </w:r>
-      <w:proofErr w:type="spellStart"/>
-      <w:r>
-        <w:t>zombieVille</w:t>
-      </w:r>
-      <w:proofErr w:type="spellEnd"/>
-      <w:r>
-        <w:t xml:space="preserve"> sur </w:t>
-      </w:r>
-      <w:proofErr w:type="spellStart"/>
-      <w:r>
-        <w:t>ios</w:t>
-      </w:r>
-      <w:proofErr w:type="spellEnd"/>
+        <w:t>Grandement inspiré de zombieVille sur ios</w:t>
+      </w:r>
     </w:p>
     <w:p>
       <w:pPr>
@@ -1441,23 +1618,7 @@
         <w:ind w:left="714" w:hanging="357"/>
       </w:pPr>
       <w:r>
-        <w:t xml:space="preserve">Zombie qui </w:t>
-      </w:r>
-      <w:proofErr w:type="spellStart"/>
-      <w:r>
-        <w:t>attack</w:t>
-      </w:r>
-      <w:proofErr w:type="spellEnd"/>
-      <w:r>
-        <w:t xml:space="preserve"> le </w:t>
-      </w:r>
-      <w:proofErr w:type="spellStart"/>
-      <w:r>
-        <w:t>player</w:t>
-      </w:r>
-      <w:proofErr w:type="spellEnd"/>
-      <w:r>
-        <w:t xml:space="preserve"> </w:t>
+        <w:t xml:space="preserve">Zombie qui attack le player </w:t>
       </w:r>
     </w:p>
     <w:p>
@@ -1476,23 +1637,7 @@
         <w:t xml:space="preserve"> chien</w:t>
       </w:r>
       <w:r>
-        <w:t xml:space="preserve"> « </w:t>
-      </w:r>
-      <w:proofErr w:type="spellStart"/>
-      <w:r>
-        <w:t>speedy</w:t>
-      </w:r>
-      <w:proofErr w:type="spellEnd"/>
-      <w:r>
-        <w:t> », « </w:t>
-      </w:r>
-      <w:proofErr w:type="spellStart"/>
-      <w:r>
-        <w:t>ranged</w:t>
-      </w:r>
-      <w:proofErr w:type="spellEnd"/>
-      <w:r>
-        <w:t> »</w:t>
+        <w:t xml:space="preserve"> « speedy », « ranged »</w:t>
       </w:r>
     </w:p>
     <w:p>
@@ -1526,23 +1671,7 @@
         <w:ind w:left="714" w:hanging="357"/>
       </w:pPr>
       <w:r>
-        <w:t xml:space="preserve">Avec de l’ambition, peut rajouter une partie </w:t>
-      </w:r>
-      <w:proofErr w:type="spellStart"/>
-      <w:r>
-        <w:t>tower</w:t>
-      </w:r>
-      <w:proofErr w:type="spellEnd"/>
-      <w:r>
-        <w:t xml:space="preserve"> </w:t>
-      </w:r>
-      <w:proofErr w:type="spellStart"/>
-      <w:r>
-        <w:t>defense</w:t>
-      </w:r>
-      <w:proofErr w:type="spellEnd"/>
-      <w:r>
-        <w:t xml:space="preserve"> (liée </w:t>
+        <w:t xml:space="preserve">Avec de l’ambition, peut rajouter une partie tower defense (liée </w:t>
       </w:r>
       <w:r>
         <w:t>aux ressources</w:t>
@@ -1562,15 +1691,7 @@
         <w:ind w:left="714" w:hanging="357"/>
       </w:pPr>
       <w:r>
-        <w:t xml:space="preserve">Rogue like </w:t>
-      </w:r>
-      <w:proofErr w:type="spellStart"/>
-      <w:r>
-        <w:t>ish</w:t>
-      </w:r>
-      <w:proofErr w:type="spellEnd"/>
-      <w:r>
-        <w:t>, après 5 vie tu recommence de 0</w:t>
+        <w:t>Rogue like ish, après 5 vie tu recommence de 0</w:t>
       </w:r>
     </w:p>
     <w:p>
@@ -1591,13 +1712,8 @@
       <w:r>
         <w:t xml:space="preserve"> </w:t>
       </w:r>
-      <w:proofErr w:type="spellStart"/>
-      <w:r>
-        <w:t>playable</w:t>
-      </w:r>
-      <w:proofErr w:type="spellEnd"/>
-      <w:r>
-        <w:t xml:space="preserve"> </w:t>
+      <w:r>
+        <w:t xml:space="preserve">playable </w:t>
       </w:r>
       <w:r>
         <w:t>? (</w:t>
@@ -1658,23 +1774,7 @@
         <w:spacing w:line="360" w:lineRule="auto"/>
       </w:pPr>
       <w:r>
-        <w:t xml:space="preserve">Maison pourrait être plus </w:t>
-      </w:r>
-      <w:proofErr w:type="spellStart"/>
-      <w:r>
-        <w:t>risky</w:t>
-      </w:r>
-      <w:proofErr w:type="spellEnd"/>
-      <w:r>
-        <w:t xml:space="preserve"> mais plus $$ (possibilité de déclencher </w:t>
-      </w:r>
-      <w:proofErr w:type="spellStart"/>
-      <w:r>
-        <w:t>event</w:t>
-      </w:r>
-      <w:proofErr w:type="spellEnd"/>
-      <w:r>
-        <w:t xml:space="preserve"> où petit groupe zombie apparait)</w:t>
+        <w:t>Maison pourrait être plus risky mais plus $$ (possibilité de déclencher event où petit groupe zombie apparait)</w:t>
       </w:r>
     </w:p>
     <w:p>
@@ -1713,23 +1813,7 @@
         <w:spacing w:line="360" w:lineRule="auto"/>
       </w:pPr>
       <w:r>
-        <w:t xml:space="preserve">Ennemie </w:t>
-      </w:r>
-      <w:proofErr w:type="spellStart"/>
-      <w:r>
-        <w:t>attack</w:t>
-      </w:r>
-      <w:proofErr w:type="spellEnd"/>
-      <w:r>
-        <w:t xml:space="preserve"> le </w:t>
-      </w:r>
-      <w:proofErr w:type="spellStart"/>
-      <w:r>
-        <w:t>player</w:t>
-      </w:r>
-      <w:proofErr w:type="spellEnd"/>
-      <w:r>
-        <w:t xml:space="preserve"> de plusieurs manières </w:t>
+        <w:t>Ennemie attack le player de plusieurs manières </w:t>
       </w:r>
     </w:p>
     <w:p>
@@ -1755,21 +1839,8 @@
         <w:spacing w:line="360" w:lineRule="auto"/>
       </w:pPr>
       <w:r>
-        <w:t>Apparait au côté d’une maison pour l’</w:t>
-      </w:r>
-      <w:proofErr w:type="spellStart"/>
-      <w:r>
-        <w:t>event</w:t>
-      </w:r>
-      <w:proofErr w:type="spellEnd"/>
-      <w:r>
-        <w:t xml:space="preserve"> d’</w:t>
-      </w:r>
-      <w:proofErr w:type="spellStart"/>
-      <w:r>
-        <w:t>ambuscade</w:t>
-      </w:r>
-      <w:proofErr w:type="spellEnd"/>
+        <w:t>Apparait au côté d’une maison pour l’event d’ambuscade</w:t>
+      </w:r>
     </w:p>
     <w:p>
       <w:pPr>
@@ -1812,13 +1883,8 @@
       <w:r>
         <w:t xml:space="preserve"> </w:t>
       </w:r>
-      <w:proofErr w:type="spellStart"/>
-      <w:r>
-        <w:t>ranged</w:t>
-      </w:r>
-      <w:proofErr w:type="spellEnd"/>
-      <w:r>
-        <w:t xml:space="preserve"> reste toujours dans la caméra du joueur et ne puisse pas </w:t>
+      <w:r>
+        <w:t xml:space="preserve">ranged reste toujours dans la caméra du joueur et ne puisse pas </w:t>
       </w:r>
       <w:r>
         <w:t>tirer</w:t>
@@ -1850,15 +1916,7 @@
         <w:t>du screen</w:t>
       </w:r>
       <w:r>
-        <w:t xml:space="preserve"> du </w:t>
-      </w:r>
-      <w:proofErr w:type="spellStart"/>
-      <w:r>
-        <w:t>player</w:t>
-      </w:r>
-      <w:proofErr w:type="spellEnd"/>
-      <w:r>
-        <w:t xml:space="preserve"> lorsqu’il est actif, le détruire</w:t>
+        <w:t xml:space="preserve"> du player lorsqu’il est actif, le détruire</w:t>
       </w:r>
       <w:r>
         <w:t xml:space="preserve">. </w:t>
@@ -1880,15 +1938,7 @@
         <w:spacing w:line="360" w:lineRule="auto"/>
       </w:pPr>
       <w:r>
-        <w:t xml:space="preserve">Ajout de </w:t>
-      </w:r>
-      <w:proofErr w:type="spellStart"/>
-      <w:r>
-        <w:t>miniboss</w:t>
-      </w:r>
-      <w:proofErr w:type="spellEnd"/>
-      <w:r>
-        <w:t xml:space="preserve"> ou juste 1 boss tout dépendant nb niveau </w:t>
+        <w:t xml:space="preserve">Ajout de miniboss ou juste 1 boss tout dépendant nb niveau </w:t>
       </w:r>
       <w:r>
         <w:rPr>
@@ -1911,7 +1961,7 @@
           <w:numId w:val="3"/>
         </w:numPr>
       </w:pPr>
-      <w:bookmarkStart w:id="2" w:name="_Toc139567132"/>
+      <w:bookmarkStart w:id="2" w:name="_Toc140072930"/>
       <w:r>
         <w:t>Idée retenue :</w:t>
       </w:r>
@@ -1925,79 +1975,28 @@
           <w:numId w:val="5"/>
         </w:numPr>
         <w:spacing w:line="360" w:lineRule="auto"/>
-      </w:pPr>
-      <w:proofErr w:type="spellStart"/>
-      <w:r>
-        <w:t>Enemies</w:t>
-      </w:r>
-      <w:proofErr w:type="spellEnd"/>
-      <w:r>
-        <w:t>’</w:t>
-      </w:r>
-      <w:r>
-        <w:t xml:space="preserve"> principal Est le zombie de base </w:t>
-      </w:r>
-      <w:proofErr w:type="spellStart"/>
-      <w:r>
-        <w:t>low</w:t>
-      </w:r>
-      <w:proofErr w:type="spellEnd"/>
-      <w:r>
-        <w:t xml:space="preserve">: </w:t>
-      </w:r>
-      <w:proofErr w:type="spellStart"/>
-      <w:r>
-        <w:t>attack</w:t>
-      </w:r>
-      <w:proofErr w:type="spellEnd"/>
-      <w:r>
-        <w:t xml:space="preserve">, speed, </w:t>
-      </w:r>
-      <w:proofErr w:type="spellStart"/>
-      <w:r>
-        <w:t>attack</w:t>
-      </w:r>
-      <w:proofErr w:type="spellEnd"/>
-      <w:r>
-        <w:t xml:space="preserve"> speed, </w:t>
-      </w:r>
-      <w:proofErr w:type="spellStart"/>
-      <w:r>
-        <w:t>health</w:t>
-      </w:r>
-      <w:proofErr w:type="spellEnd"/>
-      <w:r>
-        <w:t xml:space="preserve"> but </w:t>
-      </w:r>
-      <w:proofErr w:type="spellStart"/>
-      <w:r>
-        <w:t>gives</w:t>
-      </w:r>
-      <w:proofErr w:type="spellEnd"/>
-      <w:r>
-        <w:t xml:space="preserve"> </w:t>
-      </w:r>
-      <w:proofErr w:type="spellStart"/>
-      <w:r>
-        <w:t>low</w:t>
-      </w:r>
-      <w:proofErr w:type="spellEnd"/>
-      <w:r>
-        <w:t xml:space="preserve"> </w:t>
-      </w:r>
-      <w:proofErr w:type="spellStart"/>
-      <w:r>
-        <w:t>prices</w:t>
-      </w:r>
-      <w:proofErr w:type="spellEnd"/>
-      <w:r>
-        <w:t xml:space="preserve"> </w:t>
-      </w:r>
-      <w:proofErr w:type="spellStart"/>
-      <w:r>
-        <w:t>too</w:t>
-      </w:r>
-      <w:proofErr w:type="spellEnd"/>
+        <w:rPr>
+          <w:lang w:val="en-CA"/>
+        </w:rPr>
+      </w:pPr>
+      <w:r>
+        <w:rPr>
+          <w:lang w:val="en-CA"/>
+        </w:rPr>
+        <w:t>Enemies’</w:t>
+      </w:r>
+      <w:r>
+        <w:rPr>
+          <w:lang w:val="en-CA"/>
+        </w:rPr>
+        <w:t xml:space="preserve"> principal Est le zombie de base low: attack, speed, attack speed, health but gives low prices </w:t>
+      </w:r>
+      <w:r>
+        <w:rPr>
+          <w:lang w:val="en-CA"/>
+        </w:rPr>
+        <w:t>too.</w:t>
+      </w:r>
     </w:p>
     <w:p>
       <w:pPr>
@@ -2009,25 +2008,7 @@
         <w:spacing w:line="360" w:lineRule="auto"/>
       </w:pPr>
       <w:r>
-        <w:t xml:space="preserve">Ennemie spéciale : tanks, chien, </w:t>
-      </w:r>
-      <w:proofErr w:type="spellStart"/>
-      <w:r>
-        <w:t>ranged</w:t>
-      </w:r>
-      <w:proofErr w:type="spellEnd"/>
-      <w:r>
-        <w:t xml:space="preserve">. Vienne avec des stats qui correspond au genre + récompense correspondante </w:t>
-      </w:r>
-      <w:proofErr w:type="spellStart"/>
-      <w:proofErr w:type="gramStart"/>
-      <w:r>
-        <w:t>a</w:t>
-      </w:r>
-      <w:proofErr w:type="spellEnd"/>
-      <w:proofErr w:type="gramEnd"/>
-      <w:r>
-        <w:t xml:space="preserve"> leur difficulté d’être tuer</w:t>
+        <w:t>Ennemie spéciale : tanks, chien, ranged. Vienne avec des stats qui correspond au genre + récompense correspondante a leur difficulté d’être tuer</w:t>
       </w:r>
     </w:p>
     <w:p>
@@ -2094,15 +2075,7 @@
         <w:spacing w:line="360" w:lineRule="auto"/>
       </w:pPr>
       <w:r>
-        <w:t xml:space="preserve">Rogue like </w:t>
-      </w:r>
-      <w:proofErr w:type="spellStart"/>
-      <w:r>
-        <w:t>ish</w:t>
-      </w:r>
-      <w:proofErr w:type="spellEnd"/>
-      <w:r>
-        <w:t>, après 5 vie tu recommence de 0</w:t>
+        <w:t>Rogue like ish, après 5 vie tu recommence de 0</w:t>
       </w:r>
     </w:p>
     <w:p>
@@ -2115,31 +2088,7 @@
         <w:spacing w:line="360" w:lineRule="auto"/>
       </w:pPr>
       <w:r>
-        <w:t xml:space="preserve">Possibilité de fouiller Poubelle/Maison </w:t>
-      </w:r>
-      <w:proofErr w:type="spellStart"/>
-      <w:r>
-        <w:t>Maison</w:t>
-      </w:r>
-      <w:proofErr w:type="spellEnd"/>
-      <w:r>
-        <w:t xml:space="preserve"> pourrait être plus </w:t>
-      </w:r>
-      <w:proofErr w:type="spellStart"/>
-      <w:r>
-        <w:t>risky</w:t>
-      </w:r>
-      <w:proofErr w:type="spellEnd"/>
-      <w:r>
-        <w:t xml:space="preserve"> mais plus $$ (possibilité de déclencher </w:t>
-      </w:r>
-      <w:proofErr w:type="spellStart"/>
-      <w:r>
-        <w:t>event</w:t>
-      </w:r>
-      <w:proofErr w:type="spellEnd"/>
-      <w:r>
-        <w:t xml:space="preserve"> où petit groupe zombie apparait) et poubelle -$ et peut </w:t>
+        <w:t xml:space="preserve">Possibilité de fouiller Poubelle/Maison Maison pourrait être plus risky mais plus $$ (possibilité de déclencher event où petit groupe zombie apparait) et poubelle -$ et peut </w:t>
       </w:r>
       <w:r>
         <w:t>donner</w:t>
@@ -2158,23 +2107,7 @@
         <w:spacing w:line="360" w:lineRule="auto"/>
       </w:pPr>
       <w:r>
-        <w:t xml:space="preserve">Ennemie </w:t>
-      </w:r>
-      <w:proofErr w:type="spellStart"/>
-      <w:r>
-        <w:t>attack</w:t>
-      </w:r>
-      <w:proofErr w:type="spellEnd"/>
-      <w:r>
-        <w:t xml:space="preserve"> le </w:t>
-      </w:r>
-      <w:proofErr w:type="spellStart"/>
-      <w:r>
-        <w:t>player</w:t>
-      </w:r>
-      <w:proofErr w:type="spellEnd"/>
-      <w:r>
-        <w:t xml:space="preserve"> de plusieurs manières </w:t>
+        <w:t xml:space="preserve">Ennemie attack le player de plusieurs manières </w:t>
       </w:r>
     </w:p>
     <w:p>
@@ -2200,21 +2133,8 @@
         <w:spacing w:line="360" w:lineRule="auto"/>
       </w:pPr>
       <w:r>
-        <w:t>Apparait au côté d’une maison pour l’</w:t>
-      </w:r>
-      <w:proofErr w:type="spellStart"/>
-      <w:r>
-        <w:t>event</w:t>
-      </w:r>
-      <w:proofErr w:type="spellEnd"/>
-      <w:r>
-        <w:t xml:space="preserve"> d’</w:t>
-      </w:r>
-      <w:proofErr w:type="spellStart"/>
-      <w:r>
-        <w:t>ambuscade</w:t>
-      </w:r>
-      <w:proofErr w:type="spellEnd"/>
+        <w:t>Apparait au côté d’une maison pour l’event d’ambuscade</w:t>
+      </w:r>
     </w:p>
     <w:p>
       <w:pPr>
@@ -2239,15 +2159,7 @@
         <w:spacing w:line="360" w:lineRule="auto"/>
       </w:pPr>
       <w:r>
-        <w:t xml:space="preserve">S’assuré que les zombies </w:t>
-      </w:r>
-      <w:proofErr w:type="spellStart"/>
-      <w:r>
-        <w:t>ranged</w:t>
-      </w:r>
-      <w:proofErr w:type="spellEnd"/>
-      <w:r>
-        <w:t xml:space="preserve"> reste toujours dans la caméra du joueur et ne puisse pas tirer si pas visible/hors champs</w:t>
+        <w:t>S’assuré que les zombies ranged reste toujours dans la caméra du joueur et ne puisse pas tirer si pas visible/hors champs</w:t>
       </w:r>
     </w:p>
     <w:p>
@@ -2291,7 +2203,7 @@
         <w:pStyle w:val="Titre1"/>
         <w:spacing w:line="360" w:lineRule="auto"/>
       </w:pPr>
-      <w:bookmarkStart w:id="3" w:name="_Toc139567133"/>
+      <w:bookmarkStart w:id="3" w:name="_Toc140072931"/>
       <w:r>
         <w:t>Description</w:t>
       </w:r>
@@ -2443,7 +2355,7 @@
       <w:pPr>
         <w:pStyle w:val="Titre1"/>
       </w:pPr>
-      <w:bookmarkStart w:id="4" w:name="_Toc139567134"/>
+      <w:bookmarkStart w:id="4" w:name="_Toc140072932"/>
       <w:r>
         <w:t xml:space="preserve">Sprite/Matériel/Mob a </w:t>
       </w:r>
@@ -2463,8 +2375,12 @@
       </w:pPr>
       <w:r>
         <w:tab/>
+      </w:r>
+      <w:bookmarkStart w:id="5" w:name="_Toc140072933"/>
+      <w:r>
         <w:t>Pour le joueur :</w:t>
       </w:r>
+      <w:bookmarkEnd w:id="5"/>
     </w:p>
     <w:p>
       <w:pPr>
@@ -2612,13 +2528,8 @@
         <w:t xml:space="preserve">2. </w:t>
       </w:r>
       <w:r>
-        <w:t xml:space="preserve">Batte </w:t>
-      </w:r>
-      <w:proofErr w:type="spellStart"/>
-      <w:r>
-        <w:t>spikey</w:t>
-      </w:r>
-      <w:proofErr w:type="spellEnd"/>
+        <w:t>Batte spikey</w:t>
+      </w:r>
     </w:p>
     <w:p>
       <w:pPr>
@@ -2782,15 +2693,7 @@
         <w:spacing w:line="360" w:lineRule="auto"/>
       </w:pPr>
       <w:r>
-        <w:t xml:space="preserve">.44 </w:t>
-      </w:r>
-      <w:proofErr w:type="spellStart"/>
-      <w:r>
-        <w:t>Magnun</w:t>
-      </w:r>
-      <w:proofErr w:type="spellEnd"/>
-      <w:r>
-        <w:t xml:space="preserve"> </w:t>
+        <w:t xml:space="preserve">.44 Magnun </w:t>
       </w:r>
     </w:p>
     <w:p>
@@ -2803,15 +2706,7 @@
         <w:spacing w:line="360" w:lineRule="auto"/>
       </w:pPr>
       <w:r>
-        <w:t xml:space="preserve">Stats : Big damage | </w:t>
-      </w:r>
-      <w:proofErr w:type="spellStart"/>
-      <w:r>
-        <w:t>small</w:t>
-      </w:r>
-      <w:proofErr w:type="spellEnd"/>
-      <w:r>
-        <w:t xml:space="preserve"> chargeur | vitesse de tire lente</w:t>
+        <w:t>Stats : Big damage | small chargeur | vitesse de tire lente</w:t>
       </w:r>
     </w:p>
     <w:p>
@@ -2823,13 +2718,8 @@
         </w:numPr>
         <w:spacing w:line="360" w:lineRule="auto"/>
       </w:pPr>
-      <w:proofErr w:type="spellStart"/>
-      <w:r>
-        <w:t>Desert</w:t>
-      </w:r>
-      <w:proofErr w:type="spellEnd"/>
-      <w:r>
-        <w:t xml:space="preserve"> eagle </w:t>
+      <w:r>
+        <w:t xml:space="preserve">Desert eagle </w:t>
       </w:r>
     </w:p>
     <w:p>
@@ -2957,24 +2847,11 @@
       <w:r>
         <w:t xml:space="preserve">Stats : </w:t>
       </w:r>
-      <w:proofErr w:type="spellStart"/>
-      <w:r>
-        <w:t>small</w:t>
-      </w:r>
-      <w:proofErr w:type="spellEnd"/>
-      <w:r>
-        <w:t xml:space="preserve">/medium/large damage selon la distance | petit chargeur | petite porté </w:t>
-      </w:r>
-      <w:r>
-        <w:t xml:space="preserve">| </w:t>
-      </w:r>
-      <w:proofErr w:type="spellStart"/>
-      <w:r>
-        <w:t>cadance</w:t>
-      </w:r>
-      <w:proofErr w:type="spellEnd"/>
-      <w:r>
-        <w:t xml:space="preserve"> de </w:t>
+      <w:r>
+        <w:t xml:space="preserve">small/medium/large damage selon la distance | petit chargeur | petite porté </w:t>
+      </w:r>
+      <w:r>
+        <w:t xml:space="preserve">| cadance de </w:t>
       </w:r>
       <w:r>
         <w:t>tir lent</w:t>
@@ -2989,13 +2866,8 @@
         </w:numPr>
         <w:spacing w:line="360" w:lineRule="auto"/>
       </w:pPr>
-      <w:proofErr w:type="spellStart"/>
-      <w:r>
-        <w:t>Benelli</w:t>
-      </w:r>
-      <w:proofErr w:type="spellEnd"/>
-      <w:r>
-        <w:t xml:space="preserve"> m4 super 90</w:t>
+      <w:r>
+        <w:t>Benelli m4 super 90</w:t>
       </w:r>
     </w:p>
     <w:p>
@@ -3008,15 +2880,7 @@
         <w:spacing w:line="360" w:lineRule="auto"/>
       </w:pPr>
       <w:r>
-        <w:t xml:space="preserve">Stats : </w:t>
-      </w:r>
-      <w:proofErr w:type="spellStart"/>
-      <w:r>
-        <w:t>small</w:t>
-      </w:r>
-      <w:proofErr w:type="spellEnd"/>
-      <w:r>
-        <w:t>+/medium+/large+ damage selon distance</w:t>
+        <w:t>Stats : small+/medium+/large+ damage selon distance</w:t>
       </w:r>
       <w:r>
         <w:t xml:space="preserve"> | moyen chargeur | porté medium | cadence de tire moyen</w:t>
@@ -3045,15 +2909,7 @@
         <w:spacing w:line="360" w:lineRule="auto"/>
       </w:pPr>
       <w:r>
-        <w:t xml:space="preserve">Stats : </w:t>
-      </w:r>
-      <w:proofErr w:type="spellStart"/>
-      <w:r>
-        <w:t>small</w:t>
-      </w:r>
-      <w:proofErr w:type="spellEnd"/>
-      <w:r>
-        <w:t>+/medium++/large++</w:t>
+        <w:t>Stats : small+/medium++/large++</w:t>
       </w:r>
       <w:r>
         <w:t xml:space="preserve"> damage| Petit grand chargeur | porté medium ++ | cadence de tire rapide</w:t>
@@ -3105,13 +2961,7 @@
         <w:t>vitesse</w:t>
       </w:r>
       <w:r>
-        <w:t xml:space="preserve"> de tire, </w:t>
-      </w:r>
-      <w:r>
-        <w:t>(porté équivalent au screen pour tous)</w:t>
-      </w:r>
-      <w:r>
-        <w:t xml:space="preserve">, </w:t>
+        <w:t xml:space="preserve"> de tire, (porté équivalent au screen pour tous), </w:t>
       </w:r>
     </w:p>
     <w:p>
@@ -3137,15 +2987,7 @@
         <w:spacing w:line="360" w:lineRule="auto"/>
       </w:pPr>
       <w:r>
-        <w:t xml:space="preserve">Stats : </w:t>
-      </w:r>
-      <w:proofErr w:type="spellStart"/>
-      <w:r>
-        <w:t>small</w:t>
-      </w:r>
-      <w:proofErr w:type="spellEnd"/>
-      <w:r>
-        <w:t xml:space="preserve"> damage</w:t>
+        <w:t>Stats : small damage</w:t>
       </w:r>
       <w:r>
         <w:t>|</w:t>
@@ -3210,13 +3052,8 @@
         </w:numPr>
         <w:spacing w:line="360" w:lineRule="auto"/>
       </w:pPr>
-      <w:proofErr w:type="spellStart"/>
-      <w:r>
-        <w:t>Minigun</w:t>
-      </w:r>
-      <w:proofErr w:type="spellEnd"/>
-      <w:r>
-        <w:t xml:space="preserve"> </w:t>
+      <w:r>
+        <w:t xml:space="preserve">Minigun </w:t>
       </w:r>
     </w:p>
     <w:p>
@@ -3229,15 +3066,7 @@
         <w:spacing w:line="360" w:lineRule="auto"/>
       </w:pPr>
       <w:r>
-        <w:t xml:space="preserve">Stats : </w:t>
-      </w:r>
-      <w:proofErr w:type="spellStart"/>
-      <w:r>
-        <w:t>small</w:t>
-      </w:r>
-      <w:proofErr w:type="spellEnd"/>
-      <w:r>
-        <w:t xml:space="preserve"> damage | no chargeur (plonge directe dans les balles) | cadence de tire automatique/monstrueuse</w:t>
+        <w:t>Stats : small damage | no chargeur (plonge directe dans les balles) | cadence de tire automatique/monstrueuse</w:t>
       </w:r>
     </w:p>
     <w:p>
@@ -3307,19 +3136,7 @@
         <w:spacing w:line="360" w:lineRule="auto"/>
       </w:pPr>
       <w:r>
-        <w:t xml:space="preserve">Tier 2 : </w:t>
-      </w:r>
-      <w:r>
-        <w:t xml:space="preserve">bonus de </w:t>
-      </w:r>
-      <w:r>
-        <w:t>1</w:t>
-      </w:r>
-      <w:r>
-        <w:t>5% de point de vie</w:t>
-      </w:r>
-      <w:r>
-        <w:t xml:space="preserve"> </w:t>
+        <w:t xml:space="preserve">Tier 2 : bonus de 15% de point de vie </w:t>
       </w:r>
     </w:p>
     <w:p>
@@ -3332,10 +3149,7 @@
         <w:spacing w:line="360" w:lineRule="auto"/>
       </w:pPr>
       <w:r>
-        <w:t xml:space="preserve">Tier 3 : </w:t>
-      </w:r>
-      <w:r>
-        <w:t xml:space="preserve">bonus de </w:t>
+        <w:t xml:space="preserve">Tier 3 : bonus de </w:t>
       </w:r>
       <w:r>
         <w:t>45</w:t>
@@ -3385,7 +3199,6 @@
       <w:r>
         <w:t xml:space="preserve"> nombre de </w:t>
       </w:r>
-      <w:proofErr w:type="spellStart"/>
       <w:r>
         <w:rPr>
           <w:b/>
@@ -3393,7 +3206,6 @@
         </w:rPr>
         <w:t>pv</w:t>
       </w:r>
-      <w:proofErr w:type="spellEnd"/>
       <w:r>
         <w:t xml:space="preserve">, </w:t>
       </w:r>
@@ -3415,13 +3227,8 @@
         <w:t>bonus</w:t>
       </w:r>
       <w:r>
-        <w:t xml:space="preserve"> donné au </w:t>
-      </w:r>
-      <w:proofErr w:type="spellStart"/>
-      <w:r>
-        <w:t>player</w:t>
-      </w:r>
-      <w:proofErr w:type="spellEnd"/>
+        <w:t xml:space="preserve"> donné au player</w:t>
+      </w:r>
       <w:r>
         <w:t>, utilise toute un M4A1 avec stats d’un pistolet de base (dans le fond juste appliqué le visuel)</w:t>
       </w:r>
@@ -3455,15 +3262,7 @@
         <w:t>medium</w:t>
       </w:r>
       <w:r>
-        <w:t xml:space="preserve"> </w:t>
-      </w:r>
-      <w:proofErr w:type="spellStart"/>
-      <w:r>
-        <w:t>health</w:t>
-      </w:r>
-      <w:proofErr w:type="spellEnd"/>
-      <w:r>
-        <w:t xml:space="preserve"> | dégât </w:t>
+        <w:t xml:space="preserve"> health | dégât </w:t>
       </w:r>
       <w:r>
         <w:t>moyen</w:t>
@@ -3495,26 +3294,13 @@
         <w:spacing w:line="360" w:lineRule="auto"/>
       </w:pPr>
       <w:r>
-        <w:t xml:space="preserve">Stats : high </w:t>
-      </w:r>
-      <w:proofErr w:type="spellStart"/>
-      <w:r>
-        <w:t>health</w:t>
-      </w:r>
-      <w:proofErr w:type="spellEnd"/>
+        <w:t>Stats : high health</w:t>
+      </w:r>
       <w:r>
         <w:t xml:space="preserve"> |</w:t>
       </w:r>
       <w:r>
-        <w:t xml:space="preserve"> </w:t>
-      </w:r>
-      <w:proofErr w:type="spellStart"/>
-      <w:r>
-        <w:t>dégat</w:t>
-      </w:r>
-      <w:proofErr w:type="spellEnd"/>
-      <w:r>
-        <w:t xml:space="preserve"> élevé | Utilisé </w:t>
+        <w:t xml:space="preserve"> dégat élevé | Utilisé </w:t>
       </w:r>
       <w:r>
         <w:t>1</w:t>
@@ -3552,13 +3338,8 @@
         <w:t>medium</w:t>
       </w:r>
       <w:r>
-        <w:t xml:space="preserve"> </w:t>
-      </w:r>
-      <w:proofErr w:type="spellStart"/>
-      <w:r>
-        <w:t>health</w:t>
-      </w:r>
-      <w:proofErr w:type="spellEnd"/>
+        <w:t xml:space="preserve"> health</w:t>
+      </w:r>
       <w:r>
         <w:t xml:space="preserve">| </w:t>
       </w:r>
@@ -3623,13 +3404,8 @@
         <w:t>chance</w:t>
       </w:r>
       <w:r>
-        <w:t xml:space="preserve"> de </w:t>
-      </w:r>
-      <w:proofErr w:type="spellStart"/>
-      <w:r>
-        <w:t>spawns</w:t>
-      </w:r>
-      <w:proofErr w:type="spellEnd"/>
+        <w:t xml:space="preserve"> de spawns</w:t>
+      </w:r>
     </w:p>
     <w:p>
       <w:pPr>
@@ -3680,13 +3456,8 @@
         <w:spacing w:line="360" w:lineRule="auto"/>
       </w:pPr>
       <w:r>
-        <w:t xml:space="preserve">Donne 5% des munitions maximal à une catégorie </w:t>
-      </w:r>
-      <w:proofErr w:type="spellStart"/>
-      <w:r>
-        <w:t>randoms</w:t>
-      </w:r>
-      <w:proofErr w:type="spellEnd"/>
+        <w:t>Donne 5% des munitions maximal à une catégorie randoms</w:t>
+      </w:r>
     </w:p>
     <w:p>
       <w:pPr>
@@ -3829,6 +3600,9 @@
       </w:pPr>
       <w:r>
         <w:tab/>
+      </w:r>
+      <w:bookmarkStart w:id="6" w:name="_Toc140072934"/>
+      <w:r>
         <w:t xml:space="preserve">Pour </w:t>
       </w:r>
       <w:r>
@@ -3837,6 +3611,7 @@
       <w:r>
         <w:t xml:space="preserve"> en générale</w:t>
       </w:r>
+      <w:bookmarkEnd w:id="6"/>
     </w:p>
     <w:p>
       <w:pPr>
@@ -3853,8 +3628,12 @@
       </w:pPr>
       <w:r>
         <w:tab/>
+      </w:r>
+      <w:bookmarkStart w:id="7" w:name="_Toc140072935"/>
+      <w:r>
         <w:t>Pour les monstres</w:t>
       </w:r>
+      <w:bookmarkEnd w:id="7"/>
     </w:p>
     <w:sectPr>
       <w:pgSz w:w="12240" w:h="15840"/>

--- a/Cachier de conception.docx
+++ b/Cachier de conception.docx
@@ -16,969 +16,278 @@
             <w:rPr>
               <w:noProof/>
             </w:rPr>
-            <mc:AlternateContent>
-              <mc:Choice Requires="wpg">
-                <w:drawing>
-                  <wp:anchor distT="0" distB="0" distL="114300" distR="114300" simplePos="0" relativeHeight="251662336" behindDoc="0" locked="0" layoutInCell="1" allowOverlap="1" wp14:anchorId="5CE90881" wp14:editId="72F81AF8">
-                    <wp:simplePos x="0" y="0"/>
-                    <wp:positionH relativeFrom="page">
-                      <wp:align>center</wp:align>
-                    </wp:positionH>
-                    <mc:AlternateContent>
-                      <mc:Choice Requires="wp14">
-                        <wp:positionV relativeFrom="page">
-                          <wp14:pctPosVOffset>2300</wp14:pctPosVOffset>
-                        </wp:positionV>
-                      </mc:Choice>
-                      <mc:Fallback>
-                        <wp:positionV relativeFrom="page">
-                          <wp:posOffset>231140</wp:posOffset>
-                        </wp:positionV>
-                      </mc:Fallback>
-                    </mc:AlternateContent>
-                    <wp:extent cx="7315200" cy="1215391"/>
-                    <wp:effectExtent l="0" t="0" r="1270" b="1905"/>
-                    <wp:wrapNone/>
-                    <wp:docPr id="149" name="Groupe 51"/>
-                    <wp:cNvGraphicFramePr/>
-                    <a:graphic xmlns:a="http://schemas.openxmlformats.org/drawingml/2006/main">
-                      <a:graphicData uri="http://schemas.microsoft.com/office/word/2010/wordprocessingGroup">
-                        <wpg:wgp>
-                          <wpg:cNvGrpSpPr/>
-                          <wpg:grpSpPr>
-                            <a:xfrm>
-                              <a:off x="0" y="0"/>
-                              <a:ext cx="7315200" cy="1215391"/>
-                              <a:chOff x="0" y="-1"/>
-                              <a:chExt cx="7315200" cy="1216153"/>
-                            </a:xfrm>
-                          </wpg:grpSpPr>
-                          <wps:wsp>
-                            <wps:cNvPr id="150" name="Rectangle 51"/>
-                            <wps:cNvSpPr/>
-                            <wps:spPr>
-                              <a:xfrm>
-                                <a:off x="0" y="-1"/>
-                                <a:ext cx="7315200" cy="1130373"/>
-                              </a:xfrm>
-                              <a:custGeom>
-                                <a:avLst/>
-                                <a:gdLst>
-                                  <a:gd name="connsiteX0" fmla="*/ 0 w 7312660"/>
-                                  <a:gd name="connsiteY0" fmla="*/ 0 h 1215390"/>
-                                  <a:gd name="connsiteX1" fmla="*/ 7312660 w 7312660"/>
-                                  <a:gd name="connsiteY1" fmla="*/ 0 h 1215390"/>
-                                  <a:gd name="connsiteX2" fmla="*/ 7312660 w 7312660"/>
-                                  <a:gd name="connsiteY2" fmla="*/ 1215390 h 1215390"/>
-                                  <a:gd name="connsiteX3" fmla="*/ 0 w 7312660"/>
-                                  <a:gd name="connsiteY3" fmla="*/ 1215390 h 1215390"/>
-                                  <a:gd name="connsiteX4" fmla="*/ 0 w 7312660"/>
-                                  <a:gd name="connsiteY4" fmla="*/ 0 h 1215390"/>
-                                  <a:gd name="connsiteX0" fmla="*/ 0 w 7312660"/>
-                                  <a:gd name="connsiteY0" fmla="*/ 0 h 1215390"/>
-                                  <a:gd name="connsiteX1" fmla="*/ 7312660 w 7312660"/>
-                                  <a:gd name="connsiteY1" fmla="*/ 0 h 1215390"/>
-                                  <a:gd name="connsiteX2" fmla="*/ 7312660 w 7312660"/>
-                                  <a:gd name="connsiteY2" fmla="*/ 1215390 h 1215390"/>
-                                  <a:gd name="connsiteX3" fmla="*/ 3667125 w 7312660"/>
-                                  <a:gd name="connsiteY3" fmla="*/ 1209675 h 1215390"/>
-                                  <a:gd name="connsiteX4" fmla="*/ 0 w 7312660"/>
-                                  <a:gd name="connsiteY4" fmla="*/ 1215390 h 1215390"/>
-                                  <a:gd name="connsiteX5" fmla="*/ 0 w 7312660"/>
-                                  <a:gd name="connsiteY5" fmla="*/ 0 h 1215390"/>
-                                  <a:gd name="connsiteX0" fmla="*/ 0 w 7312660"/>
-                                  <a:gd name="connsiteY0" fmla="*/ 0 h 1215390"/>
-                                  <a:gd name="connsiteX1" fmla="*/ 7312660 w 7312660"/>
-                                  <a:gd name="connsiteY1" fmla="*/ 0 h 1215390"/>
-                                  <a:gd name="connsiteX2" fmla="*/ 7312660 w 7312660"/>
-                                  <a:gd name="connsiteY2" fmla="*/ 1215390 h 1215390"/>
-                                  <a:gd name="connsiteX3" fmla="*/ 3619500 w 7312660"/>
-                                  <a:gd name="connsiteY3" fmla="*/ 733425 h 1215390"/>
-                                  <a:gd name="connsiteX4" fmla="*/ 0 w 7312660"/>
-                                  <a:gd name="connsiteY4" fmla="*/ 1215390 h 1215390"/>
-                                  <a:gd name="connsiteX5" fmla="*/ 0 w 7312660"/>
-                                  <a:gd name="connsiteY5" fmla="*/ 0 h 1215390"/>
-                                  <a:gd name="connsiteX0" fmla="*/ 0 w 7312660"/>
-                                  <a:gd name="connsiteY0" fmla="*/ 0 h 1215390"/>
-                                  <a:gd name="connsiteX1" fmla="*/ 7312660 w 7312660"/>
-                                  <a:gd name="connsiteY1" fmla="*/ 0 h 1215390"/>
-                                  <a:gd name="connsiteX2" fmla="*/ 7312660 w 7312660"/>
-                                  <a:gd name="connsiteY2" fmla="*/ 1129665 h 1215390"/>
-                                  <a:gd name="connsiteX3" fmla="*/ 3619500 w 7312660"/>
-                                  <a:gd name="connsiteY3" fmla="*/ 733425 h 1215390"/>
-                                  <a:gd name="connsiteX4" fmla="*/ 0 w 7312660"/>
-                                  <a:gd name="connsiteY4" fmla="*/ 1215390 h 1215390"/>
-                                  <a:gd name="connsiteX5" fmla="*/ 0 w 7312660"/>
-                                  <a:gd name="connsiteY5" fmla="*/ 0 h 1215390"/>
-                                  <a:gd name="connsiteX0" fmla="*/ 9525 w 7322185"/>
-                                  <a:gd name="connsiteY0" fmla="*/ 0 h 1129665"/>
-                                  <a:gd name="connsiteX1" fmla="*/ 7322185 w 7322185"/>
-                                  <a:gd name="connsiteY1" fmla="*/ 0 h 1129665"/>
-                                  <a:gd name="connsiteX2" fmla="*/ 7322185 w 7322185"/>
-                                  <a:gd name="connsiteY2" fmla="*/ 1129665 h 1129665"/>
-                                  <a:gd name="connsiteX3" fmla="*/ 3629025 w 7322185"/>
-                                  <a:gd name="connsiteY3" fmla="*/ 733425 h 1129665"/>
-                                  <a:gd name="connsiteX4" fmla="*/ 0 w 7322185"/>
-                                  <a:gd name="connsiteY4" fmla="*/ 1091565 h 1129665"/>
-                                  <a:gd name="connsiteX5" fmla="*/ 9525 w 7322185"/>
-                                  <a:gd name="connsiteY5" fmla="*/ 0 h 1129665"/>
-                                  <a:gd name="connsiteX0" fmla="*/ 0 w 7312660"/>
-                                  <a:gd name="connsiteY0" fmla="*/ 0 h 1129665"/>
-                                  <a:gd name="connsiteX1" fmla="*/ 7312660 w 7312660"/>
-                                  <a:gd name="connsiteY1" fmla="*/ 0 h 1129665"/>
-                                  <a:gd name="connsiteX2" fmla="*/ 7312660 w 7312660"/>
-                                  <a:gd name="connsiteY2" fmla="*/ 1129665 h 1129665"/>
-                                  <a:gd name="connsiteX3" fmla="*/ 3619500 w 7312660"/>
-                                  <a:gd name="connsiteY3" fmla="*/ 733425 h 1129665"/>
-                                  <a:gd name="connsiteX4" fmla="*/ 0 w 7312660"/>
-                                  <a:gd name="connsiteY4" fmla="*/ 1091565 h 1129665"/>
-                                  <a:gd name="connsiteX5" fmla="*/ 0 w 7312660"/>
-                                  <a:gd name="connsiteY5" fmla="*/ 0 h 1129665"/>
-                                </a:gdLst>
-                                <a:ahLst/>
-                                <a:cxnLst>
-                                  <a:cxn ang="0">
-                                    <a:pos x="connsiteX0" y="connsiteY0"/>
-                                  </a:cxn>
-                                  <a:cxn ang="0">
-                                    <a:pos x="connsiteX1" y="connsiteY1"/>
-                                  </a:cxn>
-                                  <a:cxn ang="0">
-                                    <a:pos x="connsiteX2" y="connsiteY2"/>
-                                  </a:cxn>
-                                  <a:cxn ang="0">
-                                    <a:pos x="connsiteX3" y="connsiteY3"/>
-                                  </a:cxn>
-                                  <a:cxn ang="0">
-                                    <a:pos x="connsiteX4" y="connsiteY4"/>
-                                  </a:cxn>
-                                  <a:cxn ang="0">
-                                    <a:pos x="connsiteX5" y="connsiteY5"/>
-                                  </a:cxn>
-                                </a:cxnLst>
-                                <a:rect l="l" t="t" r="r" b="b"/>
-                                <a:pathLst>
-                                  <a:path w="7312660" h="1129665">
-                                    <a:moveTo>
-                                      <a:pt x="0" y="0"/>
-                                    </a:moveTo>
-                                    <a:lnTo>
-                                      <a:pt x="7312660" y="0"/>
-                                    </a:lnTo>
-                                    <a:lnTo>
-                                      <a:pt x="7312660" y="1129665"/>
-                                    </a:lnTo>
-                                    <a:lnTo>
-                                      <a:pt x="3619500" y="733425"/>
-                                    </a:lnTo>
-                                    <a:lnTo>
-                                      <a:pt x="0" y="1091565"/>
-                                    </a:lnTo>
-                                    <a:lnTo>
-                                      <a:pt x="0" y="0"/>
-                                    </a:lnTo>
-                                    <a:close/>
-                                  </a:path>
-                                </a:pathLst>
-                              </a:custGeom>
-                              <a:ln>
-                                <a:noFill/>
-                              </a:ln>
-                            </wps:spPr>
-                            <wps:style>
-                              <a:lnRef idx="2">
-                                <a:schemeClr val="accent1">
-                                  <a:shade val="50000"/>
-                                </a:schemeClr>
-                              </a:lnRef>
-                              <a:fillRef idx="1">
-                                <a:schemeClr val="accent1"/>
-                              </a:fillRef>
-                              <a:effectRef idx="0">
-                                <a:schemeClr val="accent1"/>
-                              </a:effectRef>
-                              <a:fontRef idx="minor">
-                                <a:schemeClr val="lt1"/>
-                              </a:fontRef>
-                            </wps:style>
-                            <wps:bodyPr rot="0" spcFirstLastPara="0" vertOverflow="overflow" horzOverflow="overflow" vert="horz" wrap="square" lIns="91440" tIns="45720" rIns="91440" bIns="45720" numCol="1" spcCol="0" rtlCol="0" fromWordArt="0" anchor="ctr" anchorCtr="0" forceAA="0" compatLnSpc="1">
-                              <a:prstTxWarp prst="textNoShape">
-                                <a:avLst/>
-                              </a:prstTxWarp>
-                              <a:noAutofit/>
-                            </wps:bodyPr>
-                          </wps:wsp>
-                          <wps:wsp>
-                            <wps:cNvPr id="151" name="Rectangle 151"/>
-                            <wps:cNvSpPr/>
-                            <wps:spPr>
-                              <a:xfrm>
-                                <a:off x="0" y="0"/>
-                                <a:ext cx="7315200" cy="1216152"/>
-                              </a:xfrm>
-                              <a:prstGeom prst="rect">
-                                <a:avLst/>
-                              </a:prstGeom>
-                              <a:blipFill>
-                                <a:blip r:embed="rId7"/>
-                                <a:stretch>
-                                  <a:fillRect r="-7574"/>
-                                </a:stretch>
-                              </a:blipFill>
-                              <a:ln>
-                                <a:noFill/>
-                              </a:ln>
-                            </wps:spPr>
-                            <wps:style>
-                              <a:lnRef idx="2">
-                                <a:schemeClr val="accent1">
-                                  <a:shade val="50000"/>
-                                </a:schemeClr>
-                              </a:lnRef>
-                              <a:fillRef idx="1">
-                                <a:schemeClr val="accent1"/>
-                              </a:fillRef>
-                              <a:effectRef idx="0">
-                                <a:schemeClr val="accent1"/>
-                              </a:effectRef>
-                              <a:fontRef idx="minor">
-                                <a:schemeClr val="lt1"/>
-                              </a:fontRef>
-                            </wps:style>
-                            <wps:bodyPr rot="0" spcFirstLastPara="0" vertOverflow="overflow" horzOverflow="overflow" vert="horz" wrap="square" lIns="91440" tIns="45720" rIns="91440" bIns="45720" numCol="1" spcCol="0" rtlCol="0" fromWordArt="0" anchor="ctr" anchorCtr="0" forceAA="0" compatLnSpc="1">
-                              <a:prstTxWarp prst="textNoShape">
-                                <a:avLst/>
-                              </a:prstTxWarp>
-                              <a:noAutofit/>
-                            </wps:bodyPr>
-                          </wps:wsp>
-                        </wpg:wgp>
-                      </a:graphicData>
-                    </a:graphic>
-                    <wp14:sizeRelH relativeFrom="page">
-                      <wp14:pctWidth>94100</wp14:pctWidth>
-                    </wp14:sizeRelH>
-                    <wp14:sizeRelV relativeFrom="page">
-                      <wp14:pctHeight>12100</wp14:pctHeight>
-                    </wp14:sizeRelV>
-                  </wp:anchor>
-                </w:drawing>
-              </mc:Choice>
-              <mc:Fallback>
-                <w:pict>
-                  <v:group w14:anchorId="5AD20C94" id="Groupe 51" o:spid="_x0000_s1026" style="position:absolute;margin-left:0;margin-top:0;width:8in;height:95.7pt;z-index:251662336;mso-width-percent:941;mso-height-percent:121;mso-top-percent:23;mso-position-horizontal:center;mso-position-horizontal-relative:page;mso-position-vertical-relative:page;mso-width-percent:941;mso-height-percent:121;mso-top-percent:23" coordorigin="" coordsize="73152,12161" o:gfxdata="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">
-                    <v:shape id="Rectangle 51" o:spid="_x0000_s1027" style="position:absolute;width:73152;height:11303;visibility:visible;mso-wrap-style:square;v-text-anchor:middle" coordsize="7312660,1129665" o:gfxdata="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" path="m,l7312660,r,1129665l3619500,733425,,1091565,,xe" fillcolor="#4472c4 [3204]" stroked="f" strokeweight="1pt">
-                      <v:stroke joinstyle="miter"/>
-                      <v:path arrowok="t" o:connecttype="custom" o:connectlocs="0,0;7315200,0;7315200,1130373;3620757,733885;0,1092249;0,0" o:connectangles="0,0,0,0,0,0"/>
-                    </v:shape>
-                    <v:rect id="Rectangle 151" o:spid="_x0000_s1028" style="position:absolute;width:73152;height:12161;visibility:visible;mso-wrap-style:square;v-text-anchor:middle" o:gfxdata="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" stroked="f" strokeweight="1pt">
-                      <v:fill r:id="rId8" o:title="" recolor="t" rotate="t" type="frame"/>
-                    </v:rect>
-                    <w10:wrap anchorx="page" anchory="page"/>
-                  </v:group>
-                </w:pict>
-              </mc:Fallback>
-            </mc:AlternateContent>
+            <w:pict w14:anchorId="65E5AF39">
+              <v:group id="Groupe 51" o:spid="_x0000_s1029" style="position:absolute;margin-left:0;margin-top:0;width:8in;height:95.7pt;z-index:251662336;mso-width-percent:941;mso-height-percent:121;mso-top-percent:23;mso-position-horizontal:center;mso-position-horizontal-relative:page;mso-position-vertical-relative:page;mso-width-percent:941;mso-height-percent:121;mso-top-percent:23" coordorigin="" coordsize="73152,12161" o:gfxdata="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">
+                <v:shape id="Rectangle 51" o:spid="_x0000_s1030" style="position:absolute;width:73152;height:11303;visibility:visible;mso-wrap-style:square;v-text-anchor:middle" coordsize="7312660,1129665" o:gfxdata="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" path="m,l7312660,r,1129665l3619500,733425,,1091565,,xe" fillcolor="#4472c4 [3204]" stroked="f" strokeweight="1pt">
+                  <v:stroke joinstyle="miter"/>
+                  <v:path arrowok="t" o:connecttype="custom" o:connectlocs="0,0;7315200,0;7315200,1130373;3620757,733885;0,1092249;0,0" o:connectangles="0,0,0,0,0,0"/>
+                </v:shape>
+                <v:rect id="Rectangle 151" o:spid="_x0000_s1031" style="position:absolute;width:73152;height:12161;visibility:visible;mso-wrap-style:square;v-text-anchor:middle" o:gfxdata="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" stroked="f" strokeweight="1pt">
+                  <v:fill r:id="rId7" o:title="" recolor="t" rotate="t" type="frame"/>
+                </v:rect>
+                <w10:wrap anchorx="page" anchory="page"/>
+              </v:group>
+            </w:pict>
           </w:r>
           <w:r>
             <w:rPr>
               <w:noProof/>
             </w:rPr>
-            <mc:AlternateContent>
-              <mc:Choice Requires="wps">
-                <w:drawing>
-                  <wp:anchor distT="0" distB="0" distL="114300" distR="114300" simplePos="0" relativeHeight="251660288" behindDoc="0" locked="0" layoutInCell="1" allowOverlap="1" wp14:anchorId="332FA1B1" wp14:editId="455AD80B">
-                    <wp:simplePos x="0" y="0"/>
-                    <wp:positionH relativeFrom="page">
-                      <wp:align>center</wp:align>
-                    </wp:positionH>
-                    <mc:AlternateContent>
-                      <mc:Choice Requires="wp14">
-                        <wp:positionV relativeFrom="page">
-                          <wp14:pctPosVOffset>81800</wp14:pctPosVOffset>
-                        </wp:positionV>
-                      </mc:Choice>
-                      <mc:Fallback>
-                        <wp:positionV relativeFrom="page">
-                          <wp:posOffset>8227695</wp:posOffset>
-                        </wp:positionV>
-                      </mc:Fallback>
-                    </mc:AlternateContent>
-                    <wp:extent cx="7315200" cy="914400"/>
-                    <wp:effectExtent l="0" t="0" r="0" b="8255"/>
-                    <wp:wrapSquare wrapText="bothSides"/>
-                    <wp:docPr id="152" name="Zone de texte 52"/>
-                    <wp:cNvGraphicFramePr/>
-                    <a:graphic xmlns:a="http://schemas.openxmlformats.org/drawingml/2006/main">
-                      <a:graphicData uri="http://schemas.microsoft.com/office/word/2010/wordprocessingShape">
-                        <wps:wsp>
-                          <wps:cNvSpPr txBox="1"/>
-                          <wps:spPr>
-                            <a:xfrm>
-                              <a:off x="0" y="0"/>
-                              <a:ext cx="7315200" cy="914400"/>
-                            </a:xfrm>
-                            <a:prstGeom prst="rect">
-                              <a:avLst/>
-                            </a:prstGeom>
-                            <a:noFill/>
-                            <a:ln w="6350">
-                              <a:noFill/>
-                            </a:ln>
-                            <a:effectLst/>
-                          </wps:spPr>
-                          <wps:style>
-                            <a:lnRef idx="0">
-                              <a:schemeClr val="accent1"/>
-                            </a:lnRef>
-                            <a:fillRef idx="0">
-                              <a:schemeClr val="accent1"/>
-                            </a:fillRef>
-                            <a:effectRef idx="0">
-                              <a:schemeClr val="accent1"/>
-                            </a:effectRef>
-                            <a:fontRef idx="minor">
-                              <a:schemeClr val="dk1"/>
-                            </a:fontRef>
-                          </wps:style>
-                          <wps:txbx>
-                            <w:txbxContent>
-                              <w:sdt>
-                                <w:sdtPr>
-                                  <w:rPr>
-                                    <w:color w:val="595959" w:themeColor="text1" w:themeTint="A6"/>
-                                    <w:sz w:val="28"/>
-                                    <w:szCs w:val="28"/>
-                                  </w:rPr>
-                                  <w:alias w:val="Auteur"/>
-                                  <w:tag w:val=""/>
-                                  <w:id w:val="789243997"/>
-                                  <w:dataBinding w:prefixMappings="xmlns:ns0='http://purl.org/dc/elements/1.1/' xmlns:ns1='http://schemas.openxmlformats.org/package/2006/metadata/core-properties' " w:xpath="/ns1:coreProperties[1]/ns0:creator[1]" w:storeItemID="{6C3C8BC8-F283-45AE-878A-BAB7291924A1}"/>
-                                  <w:text/>
-                                </w:sdtPr>
-                                <w:sdtContent>
-                                  <w:p>
-                                    <w:pPr>
-                                      <w:pStyle w:val="Sansinterligne"/>
-                                      <w:jc w:val="right"/>
-                                      <w:rPr>
-                                        <w:color w:val="595959" w:themeColor="text1" w:themeTint="A6"/>
-                                        <w:sz w:val="28"/>
-                                        <w:szCs w:val="28"/>
-                                      </w:rPr>
-                                    </w:pPr>
-                                    <w:r>
-                                      <w:rPr>
-                                        <w:color w:val="595959" w:themeColor="text1" w:themeTint="A6"/>
-                                        <w:sz w:val="28"/>
-                                        <w:szCs w:val="28"/>
-                                      </w:rPr>
-                                      <w:t>Francis Blais</w:t>
-                                    </w:r>
-                                  </w:p>
-                                </w:sdtContent>
-                              </w:sdt>
-                              <w:p>
-                                <w:pPr>
-                                  <w:pStyle w:val="Sansinterligne"/>
-                                  <w:jc w:val="right"/>
-                                  <w:rPr>
-                                    <w:color w:val="595959" w:themeColor="text1" w:themeTint="A6"/>
-                                    <w:sz w:val="18"/>
-                                    <w:szCs w:val="18"/>
-                                  </w:rPr>
-                                </w:pPr>
-                                <w:sdt>
-                                  <w:sdtPr>
-                                    <w:rPr>
-                                      <w:color w:val="595959" w:themeColor="text1" w:themeTint="A6"/>
-                                      <w:sz w:val="18"/>
-                                      <w:szCs w:val="18"/>
-                                    </w:rPr>
-                                    <w:alias w:val="AdresseCourrier"/>
-                                    <w:tag w:val="AdresseCourrier"/>
-                                    <w:id w:val="942260680"/>
-                                    <w:showingPlcHdr/>
-                                    <w:dataBinding w:prefixMappings="xmlns:ns0='http://schemas.microsoft.com/office/2006/coverPageProps' " w:xpath="/ns0:CoverPageProperties[1]/ns0:CompanyEmail[1]" w:storeItemID="{55AF091B-3C7A-41E3-B477-F2FDAA23CFDA}"/>
-                                    <w:text/>
-                                  </w:sdtPr>
-                                  <w:sdtContent>
-                                    <w:r>
-                                      <w:rPr>
-                                        <w:color w:val="595959" w:themeColor="text1" w:themeTint="A6"/>
-                                        <w:sz w:val="18"/>
-                                        <w:szCs w:val="18"/>
-                                        <w:lang w:val="fr-FR"/>
-                                      </w:rPr>
-                                      <w:t>[Adresse de courrier]</w:t>
-                                    </w:r>
-                                  </w:sdtContent>
-                                </w:sdt>
-                              </w:p>
-                            </w:txbxContent>
-                          </wps:txbx>
-                          <wps:bodyPr rot="0" spcFirstLastPara="0" vertOverflow="overflow" horzOverflow="overflow" vert="horz" wrap="square" lIns="1600200" tIns="0" rIns="685800" bIns="0" numCol="1" spcCol="0" rtlCol="0" fromWordArt="0" anchor="b" anchorCtr="0" forceAA="0" compatLnSpc="1">
-                            <a:prstTxWarp prst="textNoShape">
-                              <a:avLst/>
-                            </a:prstTxWarp>
-                            <a:noAutofit/>
-                          </wps:bodyPr>
-                        </wps:wsp>
-                      </a:graphicData>
-                    </a:graphic>
-                    <wp14:sizeRelH relativeFrom="page">
-                      <wp14:pctWidth>94100</wp14:pctWidth>
-                    </wp14:sizeRelH>
-                    <wp14:sizeRelV relativeFrom="page">
-                      <wp14:pctHeight>9200</wp14:pctHeight>
-                    </wp14:sizeRelV>
-                  </wp:anchor>
-                </w:drawing>
-              </mc:Choice>
-              <mc:Fallback>
-                <w:pict>
-                  <v:shapetype w14:anchorId="332FA1B1" id="_x0000_t202" coordsize="21600,21600" o:spt="202" path="m,l,21600r21600,l21600,xe">
-                    <v:stroke joinstyle="miter"/>
-                    <v:path gradientshapeok="t" o:connecttype="rect"/>
-                  </v:shapetype>
-                  <v:shape id="Zone de texte 52" o:spid="_x0000_s1026" type="#_x0000_t202" style="position:absolute;margin-left:0;margin-top:0;width:8in;height:1in;z-index:251660288;visibility:visible;mso-wrap-style:square;mso-width-percent:941;mso-height-percent:92;mso-top-percent:818;mso-wrap-distance-left:9pt;mso-wrap-distance-top:0;mso-wrap-distance-right:9pt;mso-wrap-distance-bottom:0;mso-position-horizontal:center;mso-position-horizontal-relative:page;mso-position-vertical-relative:page;mso-width-percent:941;mso-height-percent:92;mso-top-percent:818;mso-width-relative:page;mso-height-relative:page;v-text-anchor:bottom" o:gfxdata="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" filled="f" stroked="f" strokeweight=".5pt">
-                    <v:textbox inset="126pt,0,54pt,0">
-                      <w:txbxContent>
-                        <w:sdt>
-                          <w:sdtPr>
-                            <w:rPr>
-                              <w:color w:val="595959" w:themeColor="text1" w:themeTint="A6"/>
-                              <w:sz w:val="28"/>
-                              <w:szCs w:val="28"/>
-                            </w:rPr>
-                            <w:alias w:val="Auteur"/>
-                            <w:tag w:val=""/>
-                            <w:id w:val="789243997"/>
-                            <w:dataBinding w:prefixMappings="xmlns:ns0='http://purl.org/dc/elements/1.1/' xmlns:ns1='http://schemas.openxmlformats.org/package/2006/metadata/core-properties' " w:xpath="/ns1:coreProperties[1]/ns0:creator[1]" w:storeItemID="{6C3C8BC8-F283-45AE-878A-BAB7291924A1}"/>
-                            <w:text/>
-                          </w:sdtPr>
-                          <w:sdtContent>
-                            <w:p>
-                              <w:pPr>
-                                <w:pStyle w:val="Sansinterligne"/>
-                                <w:jc w:val="right"/>
-                                <w:rPr>
-                                  <w:color w:val="595959" w:themeColor="text1" w:themeTint="A6"/>
-                                  <w:sz w:val="28"/>
-                                  <w:szCs w:val="28"/>
-                                </w:rPr>
-                              </w:pPr>
-                              <w:r>
-                                <w:rPr>
-                                  <w:color w:val="595959" w:themeColor="text1" w:themeTint="A6"/>
-                                  <w:sz w:val="28"/>
-                                  <w:szCs w:val="28"/>
-                                </w:rPr>
-                                <w:t>Francis Blais</w:t>
-                              </w:r>
-                            </w:p>
-                          </w:sdtContent>
-                        </w:sdt>
+            <w:pict w14:anchorId="0252D2BF">
+              <v:shapetype id="_x0000_t202" coordsize="21600,21600" o:spt="202" path="m,l,21600r21600,l21600,xe">
+                <v:stroke joinstyle="miter"/>
+                <v:path gradientshapeok="t" o:connecttype="rect"/>
+              </v:shapetype>
+              <v:shape id="Zone de texte 52" o:spid="_x0000_s1028" type="#_x0000_t202" style="position:absolute;margin-left:0;margin-top:0;width:8in;height:1in;z-index:251660288;visibility:visible;mso-wrap-style:square;mso-width-percent:941;mso-height-percent:92;mso-top-percent:818;mso-wrap-distance-left:9pt;mso-wrap-distance-top:0;mso-wrap-distance-right:9pt;mso-wrap-distance-bottom:0;mso-position-horizontal:center;mso-position-horizontal-relative:page;mso-position-vertical-relative:page;mso-width-percent:941;mso-height-percent:92;mso-top-percent:818;mso-width-relative:page;mso-height-relative:page;v-text-anchor:bottom" o:gfxdata="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" filled="f" stroked="f" strokeweight=".5pt">
+                <v:textbox inset="126pt,0,54pt,0">
+                  <w:txbxContent>
+                    <w:sdt>
+                      <w:sdtPr>
+                        <w:rPr>
+                          <w:color w:val="595959" w:themeColor="text1" w:themeTint="A6"/>
+                          <w:sz w:val="28"/>
+                          <w:szCs w:val="28"/>
+                        </w:rPr>
+                        <w:alias w:val="Auteur"/>
+                        <w:tag w:val=""/>
+                        <w:id w:val="789243997"/>
+                        <w:dataBinding w:prefixMappings="xmlns:ns0='http://purl.org/dc/elements/1.1/' xmlns:ns1='http://schemas.openxmlformats.org/package/2006/metadata/core-properties' " w:xpath="/ns1:coreProperties[1]/ns0:creator[1]" w:storeItemID="{6C3C8BC8-F283-45AE-878A-BAB7291924A1}"/>
+                        <w:text/>
+                      </w:sdtPr>
+                      <w:sdtContent>
                         <w:p>
                           <w:pPr>
                             <w:pStyle w:val="Sansinterligne"/>
                             <w:jc w:val="right"/>
                             <w:rPr>
                               <w:color w:val="595959" w:themeColor="text1" w:themeTint="A6"/>
-                              <w:sz w:val="18"/>
-                              <w:szCs w:val="18"/>
-                            </w:rPr>
-                          </w:pPr>
-                          <w:sdt>
-                            <w:sdtPr>
-                              <w:rPr>
-                                <w:color w:val="595959" w:themeColor="text1" w:themeTint="A6"/>
-                                <w:sz w:val="18"/>
-                                <w:szCs w:val="18"/>
-                              </w:rPr>
-                              <w:alias w:val="AdresseCourrier"/>
-                              <w:tag w:val="AdresseCourrier"/>
-                              <w:id w:val="942260680"/>
-                              <w:showingPlcHdr/>
-                              <w:dataBinding w:prefixMappings="xmlns:ns0='http://schemas.microsoft.com/office/2006/coverPageProps' " w:xpath="/ns0:CoverPageProperties[1]/ns0:CompanyEmail[1]" w:storeItemID="{55AF091B-3C7A-41E3-B477-F2FDAA23CFDA}"/>
-                              <w:text/>
-                            </w:sdtPr>
-                            <w:sdtContent>
-                              <w:r>
-                                <w:rPr>
-                                  <w:color w:val="595959" w:themeColor="text1" w:themeTint="A6"/>
-                                  <w:sz w:val="18"/>
-                                  <w:szCs w:val="18"/>
-                                  <w:lang w:val="fr-FR"/>
-                                </w:rPr>
-                                <w:t>[Adresse de courrier]</w:t>
-                              </w:r>
-                            </w:sdtContent>
-                          </w:sdt>
-                        </w:p>
-                      </w:txbxContent>
-                    </v:textbox>
-                    <w10:wrap type="square" anchorx="page" anchory="page"/>
-                  </v:shape>
-                </w:pict>
-              </mc:Fallback>
-            </mc:AlternateContent>
-          </w:r>
-          <w:r>
-            <w:rPr>
-              <w:noProof/>
-            </w:rPr>
-            <mc:AlternateContent>
-              <mc:Choice Requires="wps">
-                <w:drawing>
-                  <wp:anchor distT="0" distB="0" distL="114300" distR="114300" simplePos="0" relativeHeight="251661312" behindDoc="0" locked="0" layoutInCell="1" allowOverlap="1" wp14:anchorId="491F088B" wp14:editId="4697A193">
-                    <wp:simplePos x="0" y="0"/>
-                    <wp:positionH relativeFrom="page">
-                      <wp:align>center</wp:align>
-                    </wp:positionH>
-                    <mc:AlternateContent>
-                      <mc:Choice Requires="wp14">
-                        <wp:positionV relativeFrom="page">
-                          <wp14:pctPosVOffset>70000</wp14:pctPosVOffset>
-                        </wp:positionV>
-                      </mc:Choice>
-                      <mc:Fallback>
-                        <wp:positionV relativeFrom="page">
-                          <wp:posOffset>7040880</wp:posOffset>
-                        </wp:positionV>
-                      </mc:Fallback>
-                    </mc:AlternateContent>
-                    <wp:extent cx="7315200" cy="1009650"/>
-                    <wp:effectExtent l="0" t="0" r="0" b="0"/>
-                    <wp:wrapSquare wrapText="bothSides"/>
-                    <wp:docPr id="153" name="Zone de texte 53"/>
-                    <wp:cNvGraphicFramePr/>
-                    <a:graphic xmlns:a="http://schemas.openxmlformats.org/drawingml/2006/main">
-                      <a:graphicData uri="http://schemas.microsoft.com/office/word/2010/wordprocessingShape">
-                        <wps:wsp>
-                          <wps:cNvSpPr txBox="1"/>
-                          <wps:spPr>
-                            <a:xfrm>
-                              <a:off x="0" y="0"/>
-                              <a:ext cx="7315200" cy="1009650"/>
-                            </a:xfrm>
-                            <a:prstGeom prst="rect">
-                              <a:avLst/>
-                            </a:prstGeom>
-                            <a:noFill/>
-                            <a:ln w="6350">
-                              <a:noFill/>
-                            </a:ln>
-                            <a:effectLst/>
-                          </wps:spPr>
-                          <wps:style>
-                            <a:lnRef idx="0">
-                              <a:schemeClr val="accent1"/>
-                            </a:lnRef>
-                            <a:fillRef idx="0">
-                              <a:schemeClr val="accent1"/>
-                            </a:fillRef>
-                            <a:effectRef idx="0">
-                              <a:schemeClr val="accent1"/>
-                            </a:effectRef>
-                            <a:fontRef idx="minor">
-                              <a:schemeClr val="dk1"/>
-                            </a:fontRef>
-                          </wps:style>
-                          <wps:txbx>
-                            <w:txbxContent>
-                              <w:p>
-                                <w:pPr>
-                                  <w:pStyle w:val="Sansinterligne"/>
-                                  <w:jc w:val="right"/>
-                                  <w:rPr>
-                                    <w:color w:val="4472C4" w:themeColor="accent1"/>
-                                    <w:sz w:val="28"/>
-                                    <w:szCs w:val="28"/>
-                                  </w:rPr>
-                                </w:pPr>
-                                <w:r>
-                                  <w:rPr>
-                                    <w:color w:val="4472C4" w:themeColor="accent1"/>
-                                    <w:sz w:val="28"/>
-                                    <w:szCs w:val="28"/>
-                                    <w:lang w:val="fr-FR"/>
-                                  </w:rPr>
-                                  <w:t>Titre à définir</w:t>
-                                </w:r>
-                              </w:p>
-                              <w:sdt>
-                                <w:sdtPr>
-                                  <w:rPr>
-                                    <w:color w:val="595959" w:themeColor="text1" w:themeTint="A6"/>
-                                    <w:sz w:val="20"/>
-                                    <w:szCs w:val="20"/>
-                                  </w:rPr>
-                                  <w:alias w:val="Résumé"/>
-                                  <w:tag w:val=""/>
-                                  <w:id w:val="1375273687"/>
-                                  <w:showingPlcHdr/>
-                                  <w:dataBinding w:prefixMappings="xmlns:ns0='http://schemas.microsoft.com/office/2006/coverPageProps' " w:xpath="/ns0:CoverPageProperties[1]/ns0:Abstract[1]" w:storeItemID="{55AF091B-3C7A-41E3-B477-F2FDAA23CFDA}"/>
-                                  <w:text w:multiLine="1"/>
-                                </w:sdtPr>
-                                <w:sdtContent>
-                                  <w:p>
-                                    <w:pPr>
-                                      <w:pStyle w:val="Sansinterligne"/>
-                                      <w:jc w:val="right"/>
-                                      <w:rPr>
-                                        <w:color w:val="595959" w:themeColor="text1" w:themeTint="A6"/>
-                                        <w:sz w:val="20"/>
-                                        <w:szCs w:val="20"/>
-                                      </w:rPr>
-                                    </w:pPr>
-                                    <w:r>
-                                      <w:rPr>
-                                        <w:color w:val="595959" w:themeColor="text1" w:themeTint="A6"/>
-                                        <w:sz w:val="20"/>
-                                        <w:szCs w:val="20"/>
-                                      </w:rPr>
-                                      <w:t xml:space="preserve">     </w:t>
-                                    </w:r>
-                                  </w:p>
-                                </w:sdtContent>
-                              </w:sdt>
-                            </w:txbxContent>
-                          </wps:txbx>
-                          <wps:bodyPr rot="0" spcFirstLastPara="0" vertOverflow="overflow" horzOverflow="overflow" vert="horz" wrap="square" lIns="1600200" tIns="0" rIns="685800" bIns="0" numCol="1" spcCol="0" rtlCol="0" fromWordArt="0" anchor="t" anchorCtr="0" forceAA="0" compatLnSpc="1">
-                            <a:prstTxWarp prst="textNoShape">
-                              <a:avLst/>
-                            </a:prstTxWarp>
-                            <a:spAutoFit/>
-                          </wps:bodyPr>
-                        </wps:wsp>
-                      </a:graphicData>
-                    </a:graphic>
-                    <wp14:sizeRelH relativeFrom="page">
-                      <wp14:pctWidth>94100</wp14:pctWidth>
-                    </wp14:sizeRelH>
-                    <wp14:sizeRelV relativeFrom="page">
-                      <wp14:pctHeight>10000</wp14:pctHeight>
-                    </wp14:sizeRelV>
-                  </wp:anchor>
-                </w:drawing>
-              </mc:Choice>
-              <mc:Fallback>
-                <w:pict>
-                  <v:shape w14:anchorId="491F088B" id="Zone de texte 53" o:spid="_x0000_s1027" type="#_x0000_t202" style="position:absolute;margin-left:0;margin-top:0;width:8in;height:79.5pt;z-index:251661312;visibility:visible;mso-wrap-style:square;mso-width-percent:941;mso-height-percent:100;mso-top-percent:700;mso-wrap-distance-left:9pt;mso-wrap-distance-top:0;mso-wrap-distance-right:9pt;mso-wrap-distance-bottom:0;mso-position-horizontal:center;mso-position-horizontal-relative:page;mso-position-vertical-relative:page;mso-width-percent:941;mso-height-percent:100;mso-top-percent:700;mso-width-relative:page;mso-height-relative:page;v-text-anchor:top" o:gfxdata="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" filled="f" stroked="f" strokeweight=".5pt">
-                    <v:textbox style="mso-fit-shape-to-text:t" inset="126pt,0,54pt,0">
-                      <w:txbxContent>
-                        <w:p>
-                          <w:pPr>
-                            <w:pStyle w:val="Sansinterligne"/>
-                            <w:jc w:val="right"/>
-                            <w:rPr>
-                              <w:color w:val="4472C4" w:themeColor="accent1"/>
                               <w:sz w:val="28"/>
                               <w:szCs w:val="28"/>
                             </w:rPr>
                           </w:pPr>
                           <w:r>
                             <w:rPr>
-                              <w:color w:val="4472C4" w:themeColor="accent1"/>
+                              <w:color w:val="595959" w:themeColor="text1" w:themeTint="A6"/>
                               <w:sz w:val="28"/>
                               <w:szCs w:val="28"/>
+                            </w:rPr>
+                            <w:t>Francis Blais</w:t>
+                          </w:r>
+                        </w:p>
+                      </w:sdtContent>
+                    </w:sdt>
+                    <w:p>
+                      <w:pPr>
+                        <w:pStyle w:val="Sansinterligne"/>
+                        <w:jc w:val="right"/>
+                        <w:rPr>
+                          <w:color w:val="595959" w:themeColor="text1" w:themeTint="A6"/>
+                          <w:sz w:val="18"/>
+                          <w:szCs w:val="18"/>
+                        </w:rPr>
+                      </w:pPr>
+                      <w:sdt>
+                        <w:sdtPr>
+                          <w:rPr>
+                            <w:color w:val="595959" w:themeColor="text1" w:themeTint="A6"/>
+                            <w:sz w:val="18"/>
+                            <w:szCs w:val="18"/>
+                          </w:rPr>
+                          <w:alias w:val="AdresseCourrier"/>
+                          <w:tag w:val="AdresseCourrier"/>
+                          <w:id w:val="942260680"/>
+                          <w:showingPlcHdr/>
+                          <w:dataBinding w:prefixMappings="xmlns:ns0='http://schemas.microsoft.com/office/2006/coverPageProps' " w:xpath="/ns0:CoverPageProperties[1]/ns0:CompanyEmail[1]" w:storeItemID="{55AF091B-3C7A-41E3-B477-F2FDAA23CFDA}"/>
+                          <w:text/>
+                        </w:sdtPr>
+                        <w:sdtContent>
+                          <w:r>
+                            <w:rPr>
+                              <w:color w:val="595959" w:themeColor="text1" w:themeTint="A6"/>
+                              <w:sz w:val="18"/>
+                              <w:szCs w:val="18"/>
                               <w:lang w:val="fr-FR"/>
                             </w:rPr>
-                            <w:t>Titre à définir</w:t>
+                            <w:t>[Adresse de courrier]</w:t>
                           </w:r>
-                        </w:p>
-                        <w:sdt>
-                          <w:sdtPr>
+                        </w:sdtContent>
+                      </w:sdt>
+                    </w:p>
+                  </w:txbxContent>
+                </v:textbox>
+                <w10:wrap type="square" anchorx="page" anchory="page"/>
+              </v:shape>
+            </w:pict>
+          </w:r>
+          <w:r>
+            <w:rPr>
+              <w:noProof/>
+            </w:rPr>
+            <w:pict w14:anchorId="26F336C2">
+              <v:shape id="Zone de texte 53" o:spid="_x0000_s1027" type="#_x0000_t202" style="position:absolute;margin-left:0;margin-top:0;width:8in;height:79.5pt;z-index:251661312;visibility:visible;mso-wrap-style:square;mso-width-percent:941;mso-height-percent:100;mso-top-percent:700;mso-wrap-distance-left:9pt;mso-wrap-distance-top:0;mso-wrap-distance-right:9pt;mso-wrap-distance-bottom:0;mso-position-horizontal:center;mso-position-horizontal-relative:page;mso-position-vertical-relative:page;mso-width-percent:941;mso-height-percent:100;mso-top-percent:700;mso-width-relative:page;mso-height-relative:page;v-text-anchor:top" o:gfxdata="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" filled="f" stroked="f" strokeweight=".5pt">
+                <v:textbox style="mso-fit-shape-to-text:t" inset="126pt,0,54pt,0">
+                  <w:txbxContent>
+                    <w:p>
+                      <w:pPr>
+                        <w:pStyle w:val="Sansinterligne"/>
+                        <w:jc w:val="right"/>
+                        <w:rPr>
+                          <w:color w:val="4472C4" w:themeColor="accent1"/>
+                          <w:sz w:val="28"/>
+                          <w:szCs w:val="28"/>
+                        </w:rPr>
+                      </w:pPr>
+                      <w:r>
+                        <w:rPr>
+                          <w:color w:val="4472C4" w:themeColor="accent1"/>
+                          <w:sz w:val="28"/>
+                          <w:szCs w:val="28"/>
+                          <w:lang w:val="fr-FR"/>
+                        </w:rPr>
+                        <w:t>Titre à définir</w:t>
+                      </w:r>
+                    </w:p>
+                    <w:sdt>
+                      <w:sdtPr>
+                        <w:rPr>
+                          <w:color w:val="595959" w:themeColor="text1" w:themeTint="A6"/>
+                          <w:sz w:val="20"/>
+                          <w:szCs w:val="20"/>
+                        </w:rPr>
+                        <w:alias w:val="Résumé"/>
+                        <w:tag w:val=""/>
+                        <w:id w:val="1375273687"/>
+                        <w:showingPlcHdr/>
+                        <w:dataBinding w:prefixMappings="xmlns:ns0='http://schemas.microsoft.com/office/2006/coverPageProps' " w:xpath="/ns0:CoverPageProperties[1]/ns0:Abstract[1]" w:storeItemID="{55AF091B-3C7A-41E3-B477-F2FDAA23CFDA}"/>
+                        <w:text w:multiLine="1"/>
+                      </w:sdtPr>
+                      <w:sdtContent>
+                        <w:p>
+                          <w:pPr>
+                            <w:pStyle w:val="Sansinterligne"/>
+                            <w:jc w:val="right"/>
                             <w:rPr>
                               <w:color w:val="595959" w:themeColor="text1" w:themeTint="A6"/>
                               <w:sz w:val="20"/>
                               <w:szCs w:val="20"/>
                             </w:rPr>
-                            <w:alias w:val="Résumé"/>
-                            <w:tag w:val=""/>
-                            <w:id w:val="1375273687"/>
-                            <w:showingPlcHdr/>
-                            <w:dataBinding w:prefixMappings="xmlns:ns0='http://schemas.microsoft.com/office/2006/coverPageProps' " w:xpath="/ns0:CoverPageProperties[1]/ns0:Abstract[1]" w:storeItemID="{55AF091B-3C7A-41E3-B477-F2FDAA23CFDA}"/>
-                            <w:text w:multiLine="1"/>
-                          </w:sdtPr>
-                          <w:sdtContent>
-                            <w:p>
-                              <w:pPr>
-                                <w:pStyle w:val="Sansinterligne"/>
-                                <w:jc w:val="right"/>
-                                <w:rPr>
-                                  <w:color w:val="595959" w:themeColor="text1" w:themeTint="A6"/>
-                                  <w:sz w:val="20"/>
-                                  <w:szCs w:val="20"/>
-                                </w:rPr>
-                              </w:pPr>
-                              <w:r>
-                                <w:rPr>
-                                  <w:color w:val="595959" w:themeColor="text1" w:themeTint="A6"/>
-                                  <w:sz w:val="20"/>
-                                  <w:szCs w:val="20"/>
-                                </w:rPr>
-                                <w:t xml:space="preserve">     </w:t>
-                              </w:r>
-                            </w:p>
-                          </w:sdtContent>
-                        </w:sdt>
-                      </w:txbxContent>
-                    </v:textbox>
-                    <w10:wrap type="square" anchorx="page" anchory="page"/>
-                  </v:shape>
-                </w:pict>
-              </mc:Fallback>
-            </mc:AlternateContent>
+                          </w:pPr>
+                          <w:r>
+                            <w:rPr>
+                              <w:color w:val="595959" w:themeColor="text1" w:themeTint="A6"/>
+                              <w:sz w:val="20"/>
+                              <w:szCs w:val="20"/>
+                            </w:rPr>
+                            <w:t xml:space="preserve">     </w:t>
+                          </w:r>
+                        </w:p>
+                      </w:sdtContent>
+                    </w:sdt>
+                  </w:txbxContent>
+                </v:textbox>
+                <w10:wrap type="square" anchorx="page" anchory="page"/>
+              </v:shape>
+            </w:pict>
           </w:r>
           <w:r>
             <w:rPr>
               <w:noProof/>
             </w:rPr>
-            <mc:AlternateContent>
-              <mc:Choice Requires="wps">
-                <w:drawing>
-                  <wp:anchor distT="0" distB="0" distL="114300" distR="114300" simplePos="0" relativeHeight="251659264" behindDoc="0" locked="0" layoutInCell="1" allowOverlap="1" wp14:anchorId="421E5F84" wp14:editId="22432000">
-                    <wp:simplePos x="0" y="0"/>
-                    <wp:positionH relativeFrom="page">
-                      <wp:align>center</wp:align>
-                    </wp:positionH>
-                    <mc:AlternateContent>
-                      <mc:Choice Requires="wp14">
-                        <wp:positionV relativeFrom="page">
-                          <wp14:pctPosVOffset>30000</wp14:pctPosVOffset>
-                        </wp:positionV>
-                      </mc:Choice>
-                      <mc:Fallback>
-                        <wp:positionV relativeFrom="page">
-                          <wp:posOffset>3017520</wp:posOffset>
-                        </wp:positionV>
-                      </mc:Fallback>
-                    </mc:AlternateContent>
-                    <wp:extent cx="7315200" cy="3638550"/>
-                    <wp:effectExtent l="0" t="0" r="0" b="6350"/>
-                    <wp:wrapSquare wrapText="bothSides"/>
-                    <wp:docPr id="154" name="Zone de texte 54"/>
-                    <wp:cNvGraphicFramePr/>
-                    <a:graphic xmlns:a="http://schemas.openxmlformats.org/drawingml/2006/main">
-                      <a:graphicData uri="http://schemas.microsoft.com/office/word/2010/wordprocessingShape">
-                        <wps:wsp>
-                          <wps:cNvSpPr txBox="1"/>
-                          <wps:spPr>
-                            <a:xfrm>
-                              <a:off x="0" y="0"/>
-                              <a:ext cx="7315200" cy="3638550"/>
-                            </a:xfrm>
-                            <a:prstGeom prst="rect">
-                              <a:avLst/>
-                            </a:prstGeom>
-                            <a:noFill/>
-                            <a:ln w="6350">
-                              <a:noFill/>
-                            </a:ln>
-                            <a:effectLst/>
-                          </wps:spPr>
-                          <wps:style>
-                            <a:lnRef idx="0">
-                              <a:schemeClr val="accent1"/>
-                            </a:lnRef>
-                            <a:fillRef idx="0">
-                              <a:schemeClr val="accent1"/>
-                            </a:fillRef>
-                            <a:effectRef idx="0">
-                              <a:schemeClr val="accent1"/>
-                            </a:effectRef>
-                            <a:fontRef idx="minor">
-                              <a:schemeClr val="dk1"/>
-                            </a:fontRef>
-                          </wps:style>
-                          <wps:txbx>
-                            <w:txbxContent>
-                              <w:p>
-                                <w:pPr>
-                                  <w:jc w:val="right"/>
-                                  <w:rPr>
-                                    <w:color w:val="4472C4" w:themeColor="accent1"/>
-                                    <w:sz w:val="64"/>
-                                    <w:szCs w:val="64"/>
-                                  </w:rPr>
-                                </w:pPr>
-                                <w:sdt>
-                                  <w:sdtPr>
-                                    <w:rPr>
-                                      <w:caps/>
-                                      <w:color w:val="4472C4" w:themeColor="accent1"/>
-                                      <w:sz w:val="64"/>
-                                      <w:szCs w:val="64"/>
-                                    </w:rPr>
-                                    <w:alias w:val="Titre"/>
-                                    <w:tag w:val=""/>
-                                    <w:id w:val="630141079"/>
-                                    <w:dataBinding w:prefixMappings="xmlns:ns0='http://purl.org/dc/elements/1.1/' xmlns:ns1='http://schemas.openxmlformats.org/package/2006/metadata/core-properties' " w:xpath="/ns1:coreProperties[1]/ns0:title[1]" w:storeItemID="{6C3C8BC8-F283-45AE-878A-BAB7291924A1}"/>
-                                    <w:text w:multiLine="1"/>
-                                  </w:sdtPr>
-                                  <w:sdtEndPr>
-                                    <w:rPr>
-                                      <w:caps w:val="0"/>
-                                    </w:rPr>
-                                  </w:sdtEndPr>
-                                  <w:sdtContent>
-                                    <w:r>
-                                      <w:rPr>
-                                        <w:caps/>
-                                        <w:color w:val="4472C4" w:themeColor="accent1"/>
-                                        <w:sz w:val="64"/>
-                                        <w:szCs w:val="64"/>
-                                      </w:rPr>
-                                      <w:t>Premier jeux SOLO</w:t>
-                                    </w:r>
-                                  </w:sdtContent>
-                                </w:sdt>
-                              </w:p>
-                              <w:sdt>
-                                <w:sdtPr>
-                                  <w:rPr>
-                                    <w:color w:val="404040" w:themeColor="text1" w:themeTint="BF"/>
-                                    <w:sz w:val="36"/>
-                                    <w:szCs w:val="36"/>
-                                  </w:rPr>
-                                  <w:alias w:val="Sous-titre"/>
-                                  <w:tag w:val=""/>
-                                  <w:id w:val="1759551507"/>
-                                  <w:dataBinding w:prefixMappings="xmlns:ns0='http://purl.org/dc/elements/1.1/' xmlns:ns1='http://schemas.openxmlformats.org/package/2006/metadata/core-properties' " w:xpath="/ns1:coreProperties[1]/ns0:subject[1]" w:storeItemID="{6C3C8BC8-F283-45AE-878A-BAB7291924A1}"/>
-                                  <w:text/>
-                                </w:sdtPr>
-                                <w:sdtContent>
-                                  <w:p>
-                                    <w:pPr>
-                                      <w:jc w:val="right"/>
-                                      <w:rPr>
-                                        <w:smallCaps/>
-                                        <w:color w:val="404040" w:themeColor="text1" w:themeTint="BF"/>
-                                        <w:sz w:val="36"/>
-                                        <w:szCs w:val="36"/>
-                                      </w:rPr>
-                                    </w:pPr>
-                                    <w:r>
-                                      <w:rPr>
-                                        <w:color w:val="404040" w:themeColor="text1" w:themeTint="BF"/>
-                                        <w:sz w:val="36"/>
-                                        <w:szCs w:val="36"/>
-                                      </w:rPr>
-                                      <w:t>Jeux 2d réaliser avec Unity</w:t>
-                                    </w:r>
-                                  </w:p>
-                                </w:sdtContent>
-                              </w:sdt>
-                            </w:txbxContent>
-                          </wps:txbx>
-                          <wps:bodyPr rot="0" spcFirstLastPara="0" vertOverflow="overflow" horzOverflow="overflow" vert="horz" wrap="square" lIns="1600200" tIns="0" rIns="685800" bIns="0" numCol="1" spcCol="0" rtlCol="0" fromWordArt="0" anchor="b" anchorCtr="0" forceAA="0" compatLnSpc="1">
-                            <a:prstTxWarp prst="textNoShape">
-                              <a:avLst/>
-                            </a:prstTxWarp>
-                            <a:noAutofit/>
-                          </wps:bodyPr>
-                        </wps:wsp>
-                      </a:graphicData>
-                    </a:graphic>
-                    <wp14:sizeRelH relativeFrom="page">
-                      <wp14:pctWidth>94100</wp14:pctWidth>
-                    </wp14:sizeRelH>
-                    <wp14:sizeRelV relativeFrom="page">
-                      <wp14:pctHeight>36300</wp14:pctHeight>
-                    </wp14:sizeRelV>
-                  </wp:anchor>
-                </w:drawing>
-              </mc:Choice>
-              <mc:Fallback>
-                <w:pict>
-                  <v:shape w14:anchorId="421E5F84" id="Zone de texte 54" o:spid="_x0000_s1028" type="#_x0000_t202" style="position:absolute;margin-left:0;margin-top:0;width:8in;height:286.5pt;z-index:251659264;visibility:visible;mso-wrap-style:square;mso-width-percent:941;mso-height-percent:363;mso-top-percent:300;mso-wrap-distance-left:9pt;mso-wrap-distance-top:0;mso-wrap-distance-right:9pt;mso-wrap-distance-bottom:0;mso-position-horizontal:center;mso-position-horizontal-relative:page;mso-position-vertical-relative:page;mso-width-percent:941;mso-height-percent:363;mso-top-percent:300;mso-width-relative:page;mso-height-relative:page;v-text-anchor:bottom" o:gfxdata="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" filled="f" stroked="f" strokeweight=".5pt">
-                    <v:textbox inset="126pt,0,54pt,0">
-                      <w:txbxContent>
+            <w:pict w14:anchorId="1DE32F04">
+              <v:shape id="Zone de texte 54" o:spid="_x0000_s1026" type="#_x0000_t202" style="position:absolute;margin-left:0;margin-top:0;width:8in;height:286.5pt;z-index:251659264;visibility:visible;mso-wrap-style:square;mso-width-percent:941;mso-height-percent:363;mso-top-percent:300;mso-wrap-distance-left:9pt;mso-wrap-distance-top:0;mso-wrap-distance-right:9pt;mso-wrap-distance-bottom:0;mso-position-horizontal:center;mso-position-horizontal-relative:page;mso-position-vertical-relative:page;mso-width-percent:941;mso-height-percent:363;mso-top-percent:300;mso-width-relative:page;mso-height-relative:page;v-text-anchor:bottom" o:gfxdata="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" filled="f" stroked="f" strokeweight=".5pt">
+                <v:textbox inset="126pt,0,54pt,0">
+                  <w:txbxContent>
+                    <w:p>
+                      <w:pPr>
+                        <w:jc w:val="right"/>
+                        <w:rPr>
+                          <w:color w:val="4472C4" w:themeColor="accent1"/>
+                          <w:sz w:val="64"/>
+                          <w:szCs w:val="64"/>
+                        </w:rPr>
+                      </w:pPr>
+                      <w:sdt>
+                        <w:sdtPr>
+                          <w:rPr>
+                            <w:caps/>
+                            <w:color w:val="4472C4" w:themeColor="accent1"/>
+                            <w:sz w:val="64"/>
+                            <w:szCs w:val="64"/>
+                          </w:rPr>
+                          <w:alias w:val="Titre"/>
+                          <w:tag w:val=""/>
+                          <w:id w:val="630141079"/>
+                          <w:dataBinding w:prefixMappings="xmlns:ns0='http://purl.org/dc/elements/1.1/' xmlns:ns1='http://schemas.openxmlformats.org/package/2006/metadata/core-properties' " w:xpath="/ns1:coreProperties[1]/ns0:title[1]" w:storeItemID="{6C3C8BC8-F283-45AE-878A-BAB7291924A1}"/>
+                          <w:text w:multiLine="1"/>
+                        </w:sdtPr>
+                        <w:sdtEndPr>
+                          <w:rPr>
+                            <w:caps w:val="0"/>
+                          </w:rPr>
+                        </w:sdtEndPr>
+                        <w:sdtContent>
+                          <w:r>
+                            <w:rPr>
+                              <w:caps/>
+                              <w:color w:val="4472C4" w:themeColor="accent1"/>
+                              <w:sz w:val="64"/>
+                              <w:szCs w:val="64"/>
+                            </w:rPr>
+                            <w:t>Premier jeux SOLO</w:t>
+                          </w:r>
+                        </w:sdtContent>
+                      </w:sdt>
+                    </w:p>
+                    <w:sdt>
+                      <w:sdtPr>
+                        <w:rPr>
+                          <w:color w:val="404040" w:themeColor="text1" w:themeTint="BF"/>
+                          <w:sz w:val="36"/>
+                          <w:szCs w:val="36"/>
+                        </w:rPr>
+                        <w:alias w:val="Sous-titre"/>
+                        <w:tag w:val=""/>
+                        <w:id w:val="1759551507"/>
+                        <w:dataBinding w:prefixMappings="xmlns:ns0='http://purl.org/dc/elements/1.1/' xmlns:ns1='http://schemas.openxmlformats.org/package/2006/metadata/core-properties' " w:xpath="/ns1:coreProperties[1]/ns0:subject[1]" w:storeItemID="{6C3C8BC8-F283-45AE-878A-BAB7291924A1}"/>
+                        <w:text/>
+                      </w:sdtPr>
+                      <w:sdtContent>
                         <w:p>
                           <w:pPr>
                             <w:jc w:val="right"/>
                             <w:rPr>
-                              <w:color w:val="4472C4" w:themeColor="accent1"/>
-                              <w:sz w:val="64"/>
-                              <w:szCs w:val="64"/>
+                              <w:smallCaps/>
+                              <w:color w:val="404040" w:themeColor="text1" w:themeTint="BF"/>
+                              <w:sz w:val="36"/>
+                              <w:szCs w:val="36"/>
                             </w:rPr>
                           </w:pPr>
-                          <w:sdt>
-                            <w:sdtPr>
-                              <w:rPr>
-                                <w:caps/>
-                                <w:color w:val="4472C4" w:themeColor="accent1"/>
-                                <w:sz w:val="64"/>
-                                <w:szCs w:val="64"/>
-                              </w:rPr>
-                              <w:alias w:val="Titre"/>
-                              <w:tag w:val=""/>
-                              <w:id w:val="630141079"/>
-                              <w:dataBinding w:prefixMappings="xmlns:ns0='http://purl.org/dc/elements/1.1/' xmlns:ns1='http://schemas.openxmlformats.org/package/2006/metadata/core-properties' " w:xpath="/ns1:coreProperties[1]/ns0:title[1]" w:storeItemID="{6C3C8BC8-F283-45AE-878A-BAB7291924A1}"/>
-                              <w:text w:multiLine="1"/>
-                            </w:sdtPr>
-                            <w:sdtEndPr>
-                              <w:rPr>
-                                <w:caps w:val="0"/>
-                              </w:rPr>
-                            </w:sdtEndPr>
-                            <w:sdtContent>
-                              <w:r>
-                                <w:rPr>
-                                  <w:caps/>
-                                  <w:color w:val="4472C4" w:themeColor="accent1"/>
-                                  <w:sz w:val="64"/>
-                                  <w:szCs w:val="64"/>
-                                </w:rPr>
-                                <w:t>Premier jeux SOLO</w:t>
-                              </w:r>
-                            </w:sdtContent>
-                          </w:sdt>
-                        </w:p>
-                        <w:sdt>
-                          <w:sdtPr>
+                          <w:r>
                             <w:rPr>
                               <w:color w:val="404040" w:themeColor="text1" w:themeTint="BF"/>
                               <w:sz w:val="36"/>
                               <w:szCs w:val="36"/>
                             </w:rPr>
-                            <w:alias w:val="Sous-titre"/>
-                            <w:tag w:val=""/>
-                            <w:id w:val="1759551507"/>
-                            <w:dataBinding w:prefixMappings="xmlns:ns0='http://purl.org/dc/elements/1.1/' xmlns:ns1='http://schemas.openxmlformats.org/package/2006/metadata/core-properties' " w:xpath="/ns1:coreProperties[1]/ns0:subject[1]" w:storeItemID="{6C3C8BC8-F283-45AE-878A-BAB7291924A1}"/>
-                            <w:text/>
-                          </w:sdtPr>
-                          <w:sdtContent>
-                            <w:p>
-                              <w:pPr>
-                                <w:jc w:val="right"/>
-                                <w:rPr>
-                                  <w:smallCaps/>
-                                  <w:color w:val="404040" w:themeColor="text1" w:themeTint="BF"/>
-                                  <w:sz w:val="36"/>
-                                  <w:szCs w:val="36"/>
-                                </w:rPr>
-                              </w:pPr>
-                              <w:r>
-                                <w:rPr>
-                                  <w:color w:val="404040" w:themeColor="text1" w:themeTint="BF"/>
-                                  <w:sz w:val="36"/>
-                                  <w:szCs w:val="36"/>
-                                </w:rPr>
-                                <w:t>Jeux 2d réaliser avec Unity</w:t>
-                              </w:r>
-                            </w:p>
-                          </w:sdtContent>
-                        </w:sdt>
-                      </w:txbxContent>
-                    </v:textbox>
-                    <w10:wrap type="square" anchorx="page" anchory="page"/>
-                  </v:shape>
-                </w:pict>
-              </mc:Fallback>
-            </mc:AlternateContent>
+                            <w:t xml:space="preserve">Jeux 2d réaliser avec </w:t>
+                          </w:r>
+                          <w:proofErr w:type="spellStart"/>
+                          <w:r>
+                            <w:rPr>
+                              <w:color w:val="404040" w:themeColor="text1" w:themeTint="BF"/>
+                              <w:sz w:val="36"/>
+                              <w:szCs w:val="36"/>
+                            </w:rPr>
+                            <w:t>Unity</w:t>
+                          </w:r>
+                          <w:proofErr w:type="spellEnd"/>
+                        </w:p>
+                      </w:sdtContent>
+                    </w:sdt>
+                  </w:txbxContent>
+                </v:textbox>
+                <w10:wrap type="square" anchorx="page" anchory="page"/>
+              </v:shape>
+            </w:pict>
           </w:r>
         </w:p>
         <w:p>
@@ -997,7 +306,6 @@
           <w:sz w:val="22"/>
           <w:szCs w:val="22"/>
           <w:lang w:eastAsia="en-US"/>
-          <w14:ligatures w14:val="standardContextual"/>
         </w:rPr>
         <w:id w:val="-460735084"/>
         <w:docPartObj>
@@ -1041,7 +349,7 @@
           <w:r>
             <w:fldChar w:fldCharType="separate"/>
           </w:r>
-          <w:hyperlink w:anchor="_Toc140072929" w:history="1">
+          <w:hyperlink w:anchor="_Toc139571774" w:history="1">
             <w:r>
               <w:rPr>
                 <w:rStyle w:val="Lienhypertexte"/>
@@ -1068,7 +376,7 @@
                 <w:noProof/>
                 <w:webHidden/>
               </w:rPr>
-              <w:instrText xml:space="preserve"> PAGEREF _Toc140072929 \h </w:instrText>
+              <w:instrText xml:space="preserve"> PAGEREF _Toc139571774 \h </w:instrText>
             </w:r>
             <w:r>
               <w:rPr>
@@ -1112,7 +420,7 @@
               <w:lang w:eastAsia="fr-CA"/>
             </w:rPr>
           </w:pPr>
-          <w:hyperlink w:anchor="_Toc140072930" w:history="1">
+          <w:hyperlink w:anchor="_Toc139571775" w:history="1">
             <w:r>
               <w:rPr>
                 <w:rStyle w:val="Lienhypertexte"/>
@@ -1155,7 +463,7 @@
                 <w:noProof/>
                 <w:webHidden/>
               </w:rPr>
-              <w:instrText xml:space="preserve"> PAGEREF _Toc140072930 \h </w:instrText>
+              <w:instrText xml:space="preserve"> PAGEREF _Toc139571775 \h </w:instrText>
             </w:r>
             <w:r>
               <w:rPr>
@@ -1198,7 +506,7 @@
               <w:lang w:eastAsia="fr-CA"/>
             </w:rPr>
           </w:pPr>
-          <w:hyperlink w:anchor="_Toc140072931" w:history="1">
+          <w:hyperlink w:anchor="_Toc139571776" w:history="1">
             <w:r>
               <w:rPr>
                 <w:rStyle w:val="Lienhypertexte"/>
@@ -1225,7 +533,7 @@
                 <w:noProof/>
                 <w:webHidden/>
               </w:rPr>
-              <w:instrText xml:space="preserve"> PAGEREF _Toc140072931 \h </w:instrText>
+              <w:instrText xml:space="preserve"> PAGEREF _Toc139571776 \h </w:instrText>
             </w:r>
             <w:r>
               <w:rPr>
@@ -1268,7 +576,7 @@
               <w:lang w:eastAsia="fr-CA"/>
             </w:rPr>
           </w:pPr>
-          <w:hyperlink w:anchor="_Toc140072932" w:history="1">
+          <w:hyperlink w:anchor="_Toc139571777" w:history="1">
             <w:r>
               <w:rPr>
                 <w:rStyle w:val="Lienhypertexte"/>
@@ -1295,7 +603,7 @@
                 <w:noProof/>
                 <w:webHidden/>
               </w:rPr>
-              <w:instrText xml:space="preserve"> PAGEREF _Toc140072932 \h </w:instrText>
+              <w:instrText xml:space="preserve"> PAGEREF _Toc139571777 \h </w:instrText>
             </w:r>
             <w:r>
               <w:rPr>
@@ -1338,7 +646,7 @@
               <w:lang w:eastAsia="fr-CA"/>
             </w:rPr>
           </w:pPr>
-          <w:hyperlink w:anchor="_Toc140072933" w:history="1">
+          <w:hyperlink w:anchor="_Toc139571778" w:history="1">
             <w:r>
               <w:rPr>
                 <w:rStyle w:val="Lienhypertexte"/>
@@ -1365,7 +673,7 @@
                 <w:noProof/>
                 <w:webHidden/>
               </w:rPr>
-              <w:instrText xml:space="preserve"> PAGEREF _Toc140072933 \h </w:instrText>
+              <w:instrText xml:space="preserve"> PAGEREF _Toc139571778 \h </w:instrText>
             </w:r>
             <w:r>
               <w:rPr>
@@ -1408,7 +716,7 @@
               <w:lang w:eastAsia="fr-CA"/>
             </w:rPr>
           </w:pPr>
-          <w:hyperlink w:anchor="_Toc140072934" w:history="1">
+          <w:hyperlink w:anchor="_Toc139571779" w:history="1">
             <w:r>
               <w:rPr>
                 <w:rStyle w:val="Lienhypertexte"/>
@@ -1435,7 +743,7 @@
                 <w:noProof/>
                 <w:webHidden/>
               </w:rPr>
-              <w:instrText xml:space="preserve"> PAGEREF _Toc140072934 \h </w:instrText>
+              <w:instrText xml:space="preserve"> PAGEREF _Toc139571779 \h </w:instrText>
             </w:r>
             <w:r>
               <w:rPr>
@@ -1478,7 +786,7 @@
               <w:lang w:eastAsia="fr-CA"/>
             </w:rPr>
           </w:pPr>
-          <w:hyperlink w:anchor="_Toc140072935" w:history="1">
+          <w:hyperlink w:anchor="_Toc139571780" w:history="1">
             <w:r>
               <w:rPr>
                 <w:rStyle w:val="Lienhypertexte"/>
@@ -1505,7 +813,7 @@
                 <w:noProof/>
                 <w:webHidden/>
               </w:rPr>
-              <w:instrText xml:space="preserve"> PAGEREF _Toc140072935 \h </w:instrText>
+              <w:instrText xml:space="preserve"> PAGEREF _Toc139571780 \h </w:instrText>
             </w:r>
             <w:r>
               <w:rPr>
@@ -1578,7 +886,7 @@
       <w:pPr>
         <w:pStyle w:val="Titre1"/>
       </w:pPr>
-      <w:bookmarkStart w:id="0" w:name="_Toc140072929"/>
+      <w:bookmarkStart w:id="0" w:name="_Toc139571774"/>
       <w:r>
         <w:t>Brainstorme</w:t>
       </w:r>
@@ -1604,8 +912,21 @@
         <w:ind w:left="714" w:hanging="357"/>
       </w:pPr>
       <w:r>
-        <w:t>Grandement inspiré de zombieVille sur ios</w:t>
-      </w:r>
+        <w:t xml:space="preserve">Grandement inspiré de </w:t>
+      </w:r>
+      <w:proofErr w:type="spellStart"/>
+      <w:r>
+        <w:t>zombieVille</w:t>
+      </w:r>
+      <w:proofErr w:type="spellEnd"/>
+      <w:r>
+        <w:t xml:space="preserve"> sur </w:t>
+      </w:r>
+      <w:proofErr w:type="spellStart"/>
+      <w:r>
+        <w:t>ios</w:t>
+      </w:r>
+      <w:proofErr w:type="spellEnd"/>
     </w:p>
     <w:p>
       <w:pPr>
@@ -1618,7 +939,23 @@
         <w:ind w:left="714" w:hanging="357"/>
       </w:pPr>
       <w:r>
-        <w:t xml:space="preserve">Zombie qui attack le player </w:t>
+        <w:t xml:space="preserve">Zombie qui </w:t>
+      </w:r>
+      <w:proofErr w:type="spellStart"/>
+      <w:r>
+        <w:t>attack</w:t>
+      </w:r>
+      <w:proofErr w:type="spellEnd"/>
+      <w:r>
+        <w:t xml:space="preserve"> le </w:t>
+      </w:r>
+      <w:proofErr w:type="spellStart"/>
+      <w:r>
+        <w:t>player</w:t>
+      </w:r>
+      <w:proofErr w:type="spellEnd"/>
+      <w:r>
+        <w:t xml:space="preserve"> </w:t>
       </w:r>
     </w:p>
     <w:p>
@@ -1637,7 +974,23 @@
         <w:t xml:space="preserve"> chien</w:t>
       </w:r>
       <w:r>
-        <w:t xml:space="preserve"> « speedy », « ranged »</w:t>
+        <w:t xml:space="preserve"> « </w:t>
+      </w:r>
+      <w:proofErr w:type="spellStart"/>
+      <w:r>
+        <w:t>speedy</w:t>
+      </w:r>
+      <w:proofErr w:type="spellEnd"/>
+      <w:r>
+        <w:t> », « </w:t>
+      </w:r>
+      <w:proofErr w:type="spellStart"/>
+      <w:r>
+        <w:t>ranged</w:t>
+      </w:r>
+      <w:proofErr w:type="spellEnd"/>
+      <w:r>
+        <w:t> »</w:t>
       </w:r>
     </w:p>
     <w:p>
@@ -1671,7 +1024,23 @@
         <w:ind w:left="714" w:hanging="357"/>
       </w:pPr>
       <w:r>
-        <w:t xml:space="preserve">Avec de l’ambition, peut rajouter une partie tower defense (liée </w:t>
+        <w:t xml:space="preserve">Avec de l’ambition, peut rajouter une partie </w:t>
+      </w:r>
+      <w:proofErr w:type="spellStart"/>
+      <w:r>
+        <w:t>tower</w:t>
+      </w:r>
+      <w:proofErr w:type="spellEnd"/>
+      <w:r>
+        <w:t xml:space="preserve"> </w:t>
+      </w:r>
+      <w:proofErr w:type="spellStart"/>
+      <w:r>
+        <w:t>defense</w:t>
+      </w:r>
+      <w:proofErr w:type="spellEnd"/>
+      <w:r>
+        <w:t xml:space="preserve"> (liée </w:t>
       </w:r>
       <w:r>
         <w:t>aux ressources</w:t>
@@ -1691,7 +1060,15 @@
         <w:ind w:left="714" w:hanging="357"/>
       </w:pPr>
       <w:r>
-        <w:t>Rogue like ish, après 5 vie tu recommence de 0</w:t>
+        <w:t xml:space="preserve">Rogue like </w:t>
+      </w:r>
+      <w:proofErr w:type="spellStart"/>
+      <w:r>
+        <w:t>ish</w:t>
+      </w:r>
+      <w:proofErr w:type="spellEnd"/>
+      <w:r>
+        <w:t>, après 5 vie tu recommence de 0</w:t>
       </w:r>
     </w:p>
     <w:p>
@@ -1712,8 +1089,13 @@
       <w:r>
         <w:t xml:space="preserve"> </w:t>
       </w:r>
-      <w:r>
-        <w:t xml:space="preserve">playable </w:t>
+      <w:proofErr w:type="spellStart"/>
+      <w:r>
+        <w:t>playable</w:t>
+      </w:r>
+      <w:proofErr w:type="spellEnd"/>
+      <w:r>
+        <w:t xml:space="preserve"> </w:t>
       </w:r>
       <w:r>
         <w:t>? (</w:t>
@@ -1774,7 +1156,23 @@
         <w:spacing w:line="360" w:lineRule="auto"/>
       </w:pPr>
       <w:r>
-        <w:t>Maison pourrait être plus risky mais plus $$ (possibilité de déclencher event où petit groupe zombie apparait)</w:t>
+        <w:t xml:space="preserve">Maison pourrait être plus </w:t>
+      </w:r>
+      <w:proofErr w:type="spellStart"/>
+      <w:r>
+        <w:t>risky</w:t>
+      </w:r>
+      <w:proofErr w:type="spellEnd"/>
+      <w:r>
+        <w:t xml:space="preserve"> mais plus $$ (possibilité de déclencher </w:t>
+      </w:r>
+      <w:proofErr w:type="spellStart"/>
+      <w:r>
+        <w:t>event</w:t>
+      </w:r>
+      <w:proofErr w:type="spellEnd"/>
+      <w:r>
+        <w:t xml:space="preserve"> où petit groupe zombie apparait)</w:t>
       </w:r>
     </w:p>
     <w:p>
@@ -1813,7 +1211,23 @@
         <w:spacing w:line="360" w:lineRule="auto"/>
       </w:pPr>
       <w:r>
-        <w:t>Ennemie attack le player de plusieurs manières </w:t>
+        <w:t xml:space="preserve">Ennemie </w:t>
+      </w:r>
+      <w:proofErr w:type="spellStart"/>
+      <w:r>
+        <w:t>attack</w:t>
+      </w:r>
+      <w:proofErr w:type="spellEnd"/>
+      <w:r>
+        <w:t xml:space="preserve"> le </w:t>
+      </w:r>
+      <w:proofErr w:type="spellStart"/>
+      <w:r>
+        <w:t>player</w:t>
+      </w:r>
+      <w:proofErr w:type="spellEnd"/>
+      <w:r>
+        <w:t xml:space="preserve"> de plusieurs manières </w:t>
       </w:r>
     </w:p>
     <w:p>
@@ -1839,8 +1253,21 @@
         <w:spacing w:line="360" w:lineRule="auto"/>
       </w:pPr>
       <w:r>
-        <w:t>Apparait au côté d’une maison pour l’event d’ambuscade</w:t>
-      </w:r>
+        <w:t>Apparait au côté d’une maison pour l’</w:t>
+      </w:r>
+      <w:proofErr w:type="spellStart"/>
+      <w:r>
+        <w:t>event</w:t>
+      </w:r>
+      <w:proofErr w:type="spellEnd"/>
+      <w:r>
+        <w:t xml:space="preserve"> d’</w:t>
+      </w:r>
+      <w:proofErr w:type="spellStart"/>
+      <w:r>
+        <w:t>ambuscade</w:t>
+      </w:r>
+      <w:proofErr w:type="spellEnd"/>
     </w:p>
     <w:p>
       <w:pPr>
@@ -1883,8 +1310,13 @@
       <w:r>
         <w:t xml:space="preserve"> </w:t>
       </w:r>
-      <w:r>
-        <w:t xml:space="preserve">ranged reste toujours dans la caméra du joueur et ne puisse pas </w:t>
+      <w:proofErr w:type="spellStart"/>
+      <w:r>
+        <w:t>ranged</w:t>
+      </w:r>
+      <w:proofErr w:type="spellEnd"/>
+      <w:r>
+        <w:t xml:space="preserve"> reste toujours dans la caméra du joueur et ne puisse pas </w:t>
       </w:r>
       <w:r>
         <w:t>tirer</w:t>
@@ -1916,7 +1348,15 @@
         <w:t>du screen</w:t>
       </w:r>
       <w:r>
-        <w:t xml:space="preserve"> du player lorsqu’il est actif, le détruire</w:t>
+        <w:t xml:space="preserve"> du </w:t>
+      </w:r>
+      <w:proofErr w:type="spellStart"/>
+      <w:r>
+        <w:t>player</w:t>
+      </w:r>
+      <w:proofErr w:type="spellEnd"/>
+      <w:r>
+        <w:t xml:space="preserve"> lorsqu’il est actif, le détruire</w:t>
       </w:r>
       <w:r>
         <w:t xml:space="preserve">. </w:t>
@@ -1938,7 +1378,15 @@
         <w:spacing w:line="360" w:lineRule="auto"/>
       </w:pPr>
       <w:r>
-        <w:t xml:space="preserve">Ajout de miniboss ou juste 1 boss tout dépendant nb niveau </w:t>
+        <w:t xml:space="preserve">Ajout de </w:t>
+      </w:r>
+      <w:proofErr w:type="spellStart"/>
+      <w:r>
+        <w:t>miniboss</w:t>
+      </w:r>
+      <w:proofErr w:type="spellEnd"/>
+      <w:r>
+        <w:t xml:space="preserve"> ou juste 1 boss tout dépendant nb niveau </w:t>
       </w:r>
       <w:r>
         <w:rPr>
@@ -1961,7 +1409,7 @@
           <w:numId w:val="3"/>
         </w:numPr>
       </w:pPr>
-      <w:bookmarkStart w:id="2" w:name="_Toc140072930"/>
+      <w:bookmarkStart w:id="2" w:name="_Toc139571775"/>
       <w:r>
         <w:t>Idée retenue :</w:t>
       </w:r>
@@ -1991,12 +1439,14 @@
         </w:rPr>
         <w:t xml:space="preserve"> principal Est le zombie de base low: attack, speed, attack speed, health but gives low prices </w:t>
       </w:r>
+      <w:proofErr w:type="gramStart"/>
       <w:r>
         <w:rPr>
           <w:lang w:val="en-CA"/>
         </w:rPr>
-        <w:t>too.</w:t>
-      </w:r>
+        <w:t>too</w:t>
+      </w:r>
+      <w:proofErr w:type="gramEnd"/>
     </w:p>
     <w:p>
       <w:pPr>
@@ -2008,7 +1458,25 @@
         <w:spacing w:line="360" w:lineRule="auto"/>
       </w:pPr>
       <w:r>
-        <w:t>Ennemie spéciale : tanks, chien, ranged. Vienne avec des stats qui correspond au genre + récompense correspondante a leur difficulté d’être tuer</w:t>
+        <w:t xml:space="preserve">Ennemie spéciale : tanks, chien, </w:t>
+      </w:r>
+      <w:proofErr w:type="spellStart"/>
+      <w:r>
+        <w:t>ranged</w:t>
+      </w:r>
+      <w:proofErr w:type="spellEnd"/>
+      <w:r>
+        <w:t xml:space="preserve">. Vienne avec des stats qui correspond au genre + récompense correspondante </w:t>
+      </w:r>
+      <w:proofErr w:type="spellStart"/>
+      <w:proofErr w:type="gramStart"/>
+      <w:r>
+        <w:t>a</w:t>
+      </w:r>
+      <w:proofErr w:type="spellEnd"/>
+      <w:proofErr w:type="gramEnd"/>
+      <w:r>
+        <w:t xml:space="preserve"> leur difficulté d’être tuer</w:t>
       </w:r>
     </w:p>
     <w:p>
@@ -2075,7 +1543,15 @@
         <w:spacing w:line="360" w:lineRule="auto"/>
       </w:pPr>
       <w:r>
-        <w:t>Rogue like ish, après 5 vie tu recommence de 0</w:t>
+        <w:t xml:space="preserve">Rogue like </w:t>
+      </w:r>
+      <w:proofErr w:type="spellStart"/>
+      <w:r>
+        <w:t>ish</w:t>
+      </w:r>
+      <w:proofErr w:type="spellEnd"/>
+      <w:r>
+        <w:t>, après 5 vie tu recommence de 0</w:t>
       </w:r>
     </w:p>
     <w:p>
@@ -2088,7 +1564,31 @@
         <w:spacing w:line="360" w:lineRule="auto"/>
       </w:pPr>
       <w:r>
-        <w:t xml:space="preserve">Possibilité de fouiller Poubelle/Maison Maison pourrait être plus risky mais plus $$ (possibilité de déclencher event où petit groupe zombie apparait) et poubelle -$ et peut </w:t>
+        <w:t xml:space="preserve">Possibilité de fouiller Poubelle/Maison </w:t>
+      </w:r>
+      <w:proofErr w:type="spellStart"/>
+      <w:r>
+        <w:t>Maison</w:t>
+      </w:r>
+      <w:proofErr w:type="spellEnd"/>
+      <w:r>
+        <w:t xml:space="preserve"> pourrait être plus </w:t>
+      </w:r>
+      <w:proofErr w:type="spellStart"/>
+      <w:r>
+        <w:t>risky</w:t>
+      </w:r>
+      <w:proofErr w:type="spellEnd"/>
+      <w:r>
+        <w:t xml:space="preserve"> mais plus $$ (possibilité de déclencher </w:t>
+      </w:r>
+      <w:proofErr w:type="spellStart"/>
+      <w:r>
+        <w:t>event</w:t>
+      </w:r>
+      <w:proofErr w:type="spellEnd"/>
+      <w:r>
+        <w:t xml:space="preserve"> où petit groupe zombie apparait) et poubelle -$ et peut </w:t>
       </w:r>
       <w:r>
         <w:t>donner</w:t>
@@ -2107,7 +1607,23 @@
         <w:spacing w:line="360" w:lineRule="auto"/>
       </w:pPr>
       <w:r>
-        <w:t xml:space="preserve">Ennemie attack le player de plusieurs manières </w:t>
+        <w:t xml:space="preserve">Ennemie </w:t>
+      </w:r>
+      <w:proofErr w:type="spellStart"/>
+      <w:r>
+        <w:t>attack</w:t>
+      </w:r>
+      <w:proofErr w:type="spellEnd"/>
+      <w:r>
+        <w:t xml:space="preserve"> le </w:t>
+      </w:r>
+      <w:proofErr w:type="spellStart"/>
+      <w:r>
+        <w:t>player</w:t>
+      </w:r>
+      <w:proofErr w:type="spellEnd"/>
+      <w:r>
+        <w:t xml:space="preserve"> de plusieurs manières </w:t>
       </w:r>
     </w:p>
     <w:p>
@@ -2133,8 +1649,21 @@
         <w:spacing w:line="360" w:lineRule="auto"/>
       </w:pPr>
       <w:r>
-        <w:t>Apparait au côté d’une maison pour l’event d’ambuscade</w:t>
-      </w:r>
+        <w:t>Apparait au côté d’une maison pour l’</w:t>
+      </w:r>
+      <w:proofErr w:type="spellStart"/>
+      <w:r>
+        <w:t>event</w:t>
+      </w:r>
+      <w:proofErr w:type="spellEnd"/>
+      <w:r>
+        <w:t xml:space="preserve"> d’</w:t>
+      </w:r>
+      <w:proofErr w:type="spellStart"/>
+      <w:r>
+        <w:t>ambuscade</w:t>
+      </w:r>
+      <w:proofErr w:type="spellEnd"/>
     </w:p>
     <w:p>
       <w:pPr>
@@ -2159,7 +1688,15 @@
         <w:spacing w:line="360" w:lineRule="auto"/>
       </w:pPr>
       <w:r>
-        <w:t>S’assuré que les zombies ranged reste toujours dans la caméra du joueur et ne puisse pas tirer si pas visible/hors champs</w:t>
+        <w:t xml:space="preserve">S’assuré que les zombies </w:t>
+      </w:r>
+      <w:proofErr w:type="spellStart"/>
+      <w:r>
+        <w:t>ranged</w:t>
+      </w:r>
+      <w:proofErr w:type="spellEnd"/>
+      <w:r>
+        <w:t xml:space="preserve"> reste toujours dans la caméra du joueur et ne puisse pas tirer si pas visible/hors champs</w:t>
       </w:r>
     </w:p>
     <w:p>
@@ -2203,7 +1740,7 @@
         <w:pStyle w:val="Titre1"/>
         <w:spacing w:line="360" w:lineRule="auto"/>
       </w:pPr>
-      <w:bookmarkStart w:id="3" w:name="_Toc140072931"/>
+      <w:bookmarkStart w:id="3" w:name="_Toc139571776"/>
       <w:r>
         <w:t>Description</w:t>
       </w:r>
@@ -2355,7 +1892,7 @@
       <w:pPr>
         <w:pStyle w:val="Titre1"/>
       </w:pPr>
-      <w:bookmarkStart w:id="4" w:name="_Toc140072932"/>
+      <w:bookmarkStart w:id="4" w:name="_Toc139571777"/>
       <w:r>
         <w:t xml:space="preserve">Sprite/Matériel/Mob a </w:t>
       </w:r>
@@ -2376,7 +1913,7 @@
       <w:r>
         <w:tab/>
       </w:r>
-      <w:bookmarkStart w:id="5" w:name="_Toc140072933"/>
+      <w:bookmarkStart w:id="5" w:name="_Toc139571778"/>
       <w:r>
         <w:t>Pour le joueur :</w:t>
       </w:r>
@@ -2528,8 +2065,13 @@
         <w:t xml:space="preserve">2. </w:t>
       </w:r>
       <w:r>
-        <w:t>Batte spikey</w:t>
-      </w:r>
+        <w:t xml:space="preserve">Batte </w:t>
+      </w:r>
+      <w:proofErr w:type="spellStart"/>
+      <w:r>
+        <w:t>spikey</w:t>
+      </w:r>
+      <w:proofErr w:type="spellEnd"/>
     </w:p>
     <w:p>
       <w:pPr>
@@ -2693,7 +2235,15 @@
         <w:spacing w:line="360" w:lineRule="auto"/>
       </w:pPr>
       <w:r>
-        <w:t xml:space="preserve">.44 Magnun </w:t>
+        <w:t xml:space="preserve">.44 </w:t>
+      </w:r>
+      <w:proofErr w:type="spellStart"/>
+      <w:r>
+        <w:t>Magnun</w:t>
+      </w:r>
+      <w:proofErr w:type="spellEnd"/>
+      <w:r>
+        <w:t xml:space="preserve"> </w:t>
       </w:r>
     </w:p>
     <w:p>
@@ -2706,7 +2256,15 @@
         <w:spacing w:line="360" w:lineRule="auto"/>
       </w:pPr>
       <w:r>
-        <w:t>Stats : Big damage | small chargeur | vitesse de tire lente</w:t>
+        <w:t xml:space="preserve">Stats : Big damage | </w:t>
+      </w:r>
+      <w:proofErr w:type="spellStart"/>
+      <w:r>
+        <w:t>small</w:t>
+      </w:r>
+      <w:proofErr w:type="spellEnd"/>
+      <w:r>
+        <w:t xml:space="preserve"> chargeur | vitesse de tire lente</w:t>
       </w:r>
     </w:p>
     <w:p>
@@ -2718,8 +2276,13 @@
         </w:numPr>
         <w:spacing w:line="360" w:lineRule="auto"/>
       </w:pPr>
-      <w:r>
-        <w:t xml:space="preserve">Desert eagle </w:t>
+      <w:proofErr w:type="spellStart"/>
+      <w:r>
+        <w:t>Desert</w:t>
+      </w:r>
+      <w:proofErr w:type="spellEnd"/>
+      <w:r>
+        <w:t xml:space="preserve"> eagle </w:t>
       </w:r>
     </w:p>
     <w:p>
@@ -2847,11 +2410,24 @@
       <w:r>
         <w:t xml:space="preserve">Stats : </w:t>
       </w:r>
-      <w:r>
-        <w:t xml:space="preserve">small/medium/large damage selon la distance | petit chargeur | petite porté </w:t>
-      </w:r>
-      <w:r>
-        <w:t xml:space="preserve">| cadance de </w:t>
+      <w:proofErr w:type="spellStart"/>
+      <w:r>
+        <w:t>small</w:t>
+      </w:r>
+      <w:proofErr w:type="spellEnd"/>
+      <w:r>
+        <w:t xml:space="preserve">/medium/large damage selon la distance | petit chargeur | petite porté </w:t>
+      </w:r>
+      <w:r>
+        <w:t xml:space="preserve">| </w:t>
+      </w:r>
+      <w:proofErr w:type="spellStart"/>
+      <w:r>
+        <w:t>cadance</w:t>
+      </w:r>
+      <w:proofErr w:type="spellEnd"/>
+      <w:r>
+        <w:t xml:space="preserve"> de </w:t>
       </w:r>
       <w:r>
         <w:t>tir lent</w:t>
@@ -2866,8 +2442,13 @@
         </w:numPr>
         <w:spacing w:line="360" w:lineRule="auto"/>
       </w:pPr>
-      <w:r>
-        <w:t>Benelli m4 super 90</w:t>
+      <w:proofErr w:type="spellStart"/>
+      <w:r>
+        <w:t>Benelli</w:t>
+      </w:r>
+      <w:proofErr w:type="spellEnd"/>
+      <w:r>
+        <w:t xml:space="preserve"> m4 super 90</w:t>
       </w:r>
     </w:p>
     <w:p>
@@ -2880,7 +2461,15 @@
         <w:spacing w:line="360" w:lineRule="auto"/>
       </w:pPr>
       <w:r>
-        <w:t>Stats : small+/medium+/large+ damage selon distance</w:t>
+        <w:t xml:space="preserve">Stats : </w:t>
+      </w:r>
+      <w:proofErr w:type="spellStart"/>
+      <w:r>
+        <w:t>small</w:t>
+      </w:r>
+      <w:proofErr w:type="spellEnd"/>
+      <w:r>
+        <w:t>+/medium+/large+ damage selon distance</w:t>
       </w:r>
       <w:r>
         <w:t xml:space="preserve"> | moyen chargeur | porté medium | cadence de tire moyen</w:t>
@@ -2909,7 +2498,15 @@
         <w:spacing w:line="360" w:lineRule="auto"/>
       </w:pPr>
       <w:r>
-        <w:t>Stats : small+/medium++/large++</w:t>
+        <w:t xml:space="preserve">Stats : </w:t>
+      </w:r>
+      <w:proofErr w:type="spellStart"/>
+      <w:r>
+        <w:t>small</w:t>
+      </w:r>
+      <w:proofErr w:type="spellEnd"/>
+      <w:r>
+        <w:t>+/medium++/large++</w:t>
       </w:r>
       <w:r>
         <w:t xml:space="preserve"> damage| Petit grand chargeur | porté medium ++ | cadence de tire rapide</w:t>
@@ -2987,7 +2584,15 @@
         <w:spacing w:line="360" w:lineRule="auto"/>
       </w:pPr>
       <w:r>
-        <w:t>Stats : small damage</w:t>
+        <w:t xml:space="preserve">Stats : </w:t>
+      </w:r>
+      <w:proofErr w:type="spellStart"/>
+      <w:r>
+        <w:t>small</w:t>
+      </w:r>
+      <w:proofErr w:type="spellEnd"/>
+      <w:r>
+        <w:t xml:space="preserve"> damage</w:t>
       </w:r>
       <w:r>
         <w:t>|</w:t>
@@ -3052,8 +2657,13 @@
         </w:numPr>
         <w:spacing w:line="360" w:lineRule="auto"/>
       </w:pPr>
-      <w:r>
-        <w:t xml:space="preserve">Minigun </w:t>
+      <w:proofErr w:type="spellStart"/>
+      <w:r>
+        <w:t>Minigun</w:t>
+      </w:r>
+      <w:proofErr w:type="spellEnd"/>
+      <w:r>
+        <w:t xml:space="preserve"> </w:t>
       </w:r>
     </w:p>
     <w:p>
@@ -3066,7 +2676,15 @@
         <w:spacing w:line="360" w:lineRule="auto"/>
       </w:pPr>
       <w:r>
-        <w:t>Stats : small damage | no chargeur (plonge directe dans les balles) | cadence de tire automatique/monstrueuse</w:t>
+        <w:t xml:space="preserve">Stats : </w:t>
+      </w:r>
+      <w:proofErr w:type="spellStart"/>
+      <w:r>
+        <w:t>small</w:t>
+      </w:r>
+      <w:proofErr w:type="spellEnd"/>
+      <w:r>
+        <w:t xml:space="preserve"> damage | no chargeur (plonge directe dans les balles) | cadence de tire automatique/monstrueuse</w:t>
       </w:r>
     </w:p>
     <w:p>
@@ -3199,6 +2817,7 @@
       <w:r>
         <w:t xml:space="preserve"> nombre de </w:t>
       </w:r>
+      <w:proofErr w:type="spellStart"/>
       <w:r>
         <w:rPr>
           <w:b/>
@@ -3206,6 +2825,7 @@
         </w:rPr>
         <w:t>pv</w:t>
       </w:r>
+      <w:proofErr w:type="spellEnd"/>
       <w:r>
         <w:t xml:space="preserve">, </w:t>
       </w:r>
@@ -3227,8 +2847,13 @@
         <w:t>bonus</w:t>
       </w:r>
       <w:r>
-        <w:t xml:space="preserve"> donné au player</w:t>
-      </w:r>
+        <w:t xml:space="preserve"> donné au </w:t>
+      </w:r>
+      <w:proofErr w:type="spellStart"/>
+      <w:r>
+        <w:t>player</w:t>
+      </w:r>
+      <w:proofErr w:type="spellEnd"/>
       <w:r>
         <w:t>, utilise toute un M4A1 avec stats d’un pistolet de base (dans le fond juste appliqué le visuel)</w:t>
       </w:r>
@@ -3262,7 +2887,15 @@
         <w:t>medium</w:t>
       </w:r>
       <w:r>
-        <w:t xml:space="preserve"> health | dégât </w:t>
+        <w:t xml:space="preserve"> </w:t>
+      </w:r>
+      <w:proofErr w:type="spellStart"/>
+      <w:r>
+        <w:t>health</w:t>
+      </w:r>
+      <w:proofErr w:type="spellEnd"/>
+      <w:r>
+        <w:t xml:space="preserve"> | dégât </w:t>
       </w:r>
       <w:r>
         <w:t>moyen</w:t>
@@ -3294,13 +2927,26 @@
         <w:spacing w:line="360" w:lineRule="auto"/>
       </w:pPr>
       <w:r>
-        <w:t>Stats : high health</w:t>
-      </w:r>
+        <w:t xml:space="preserve">Stats : high </w:t>
+      </w:r>
+      <w:proofErr w:type="spellStart"/>
+      <w:r>
+        <w:t>health</w:t>
+      </w:r>
+      <w:proofErr w:type="spellEnd"/>
       <w:r>
         <w:t xml:space="preserve"> |</w:t>
       </w:r>
       <w:r>
-        <w:t xml:space="preserve"> dégat élevé | Utilisé </w:t>
+        <w:t xml:space="preserve"> </w:t>
+      </w:r>
+      <w:proofErr w:type="spellStart"/>
+      <w:r>
+        <w:t>dégat</w:t>
+      </w:r>
+      <w:proofErr w:type="spellEnd"/>
+      <w:r>
+        <w:t xml:space="preserve"> élevé | Utilisé </w:t>
       </w:r>
       <w:r>
         <w:t>1</w:t>
@@ -3338,8 +2984,13 @@
         <w:t>medium</w:t>
       </w:r>
       <w:r>
-        <w:t xml:space="preserve"> health</w:t>
-      </w:r>
+        <w:t xml:space="preserve"> </w:t>
+      </w:r>
+      <w:proofErr w:type="spellStart"/>
+      <w:r>
+        <w:t>health</w:t>
+      </w:r>
+      <w:proofErr w:type="spellEnd"/>
       <w:r>
         <w:t xml:space="preserve">| </w:t>
       </w:r>
@@ -3404,8 +3055,13 @@
         <w:t>chance</w:t>
       </w:r>
       <w:r>
-        <w:t xml:space="preserve"> de spawns</w:t>
-      </w:r>
+        <w:t xml:space="preserve"> de </w:t>
+      </w:r>
+      <w:proofErr w:type="spellStart"/>
+      <w:r>
+        <w:t>spawns</w:t>
+      </w:r>
+      <w:proofErr w:type="spellEnd"/>
     </w:p>
     <w:p>
       <w:pPr>
@@ -3456,8 +3112,13 @@
         <w:spacing w:line="360" w:lineRule="auto"/>
       </w:pPr>
       <w:r>
-        <w:t>Donne 5% des munitions maximal à une catégorie randoms</w:t>
-      </w:r>
+        <w:t xml:space="preserve">Donne 5% des munitions maximal à une catégorie </w:t>
+      </w:r>
+      <w:proofErr w:type="spellStart"/>
+      <w:r>
+        <w:t>randoms</w:t>
+      </w:r>
+      <w:proofErr w:type="spellEnd"/>
     </w:p>
     <w:p>
       <w:pPr>
@@ -3601,7 +3262,7 @@
       <w:r>
         <w:tab/>
       </w:r>
-      <w:bookmarkStart w:id="6" w:name="_Toc140072934"/>
+      <w:bookmarkStart w:id="6" w:name="_Toc139571779"/>
       <w:r>
         <w:t xml:space="preserve">Pour </w:t>
       </w:r>
@@ -3629,7 +3290,7 @@
       <w:r>
         <w:tab/>
       </w:r>
-      <w:bookmarkStart w:id="7" w:name="_Toc140072935"/>
+      <w:bookmarkStart w:id="7" w:name="_Toc139571780"/>
       <w:r>
         <w:t>Pour les monstres</w:t>
       </w:r>
@@ -4785,7 +4446,6 @@
       <w:rFonts w:eastAsiaTheme="minorEastAsia"/>
       <w:kern w:val="0"/>
       <w:lang w:eastAsia="fr-CA"/>
-      <w14:ligatures w14:val="none"/>
     </w:rPr>
   </w:style>
   <w:style w:type="character" w:customStyle="1" w:styleId="SansinterligneCar">
@@ -4798,7 +4458,6 @@
       <w:rFonts w:eastAsiaTheme="minorEastAsia"/>
       <w:kern w:val="0"/>
       <w:lang w:eastAsia="fr-CA"/>
-      <w14:ligatures w14:val="none"/>
     </w:rPr>
   </w:style>
   <w:style w:type="character" w:customStyle="1" w:styleId="Titre1Car">
@@ -4828,7 +4487,6 @@
     <w:rPr>
       <w:kern w:val="0"/>
       <w:lang w:eastAsia="fr-CA"/>
-      <w14:ligatures w14:val="none"/>
     </w:rPr>
   </w:style>
   <w:style w:type="character" w:customStyle="1" w:styleId="Titre2Car">
